--- a/Create Django web Site.docx
+++ b/Create Django web Site.docx
@@ -354,6 +354,8 @@
         </w:rPr>
         <w:t>python .\manage.py migrate</w:t>
       </w:r>
+      <w:bookmarkStart w:id="0" w:name="_GoBack"/>
+      <w:bookmarkEnd w:id="0"/>
     </w:p>
     <w:p>
       <w:pPr>
@@ -3213,6 +3215,78 @@
         </w:rPr>
         <w:t xml:space="preserve"> %}</w:t>
       </w:r>
+    </w:p>
+    <w:p>
+      <w:pPr>
+        <w:rPr>
+          <w:b/>
+          <w:bCs/>
+        </w:rPr>
+      </w:pPr>
+    </w:p>
+    <w:p>
+      <w:pPr>
+        <w:rPr>
+          <w:b/>
+          <w:bCs/>
+        </w:rPr>
+      </w:pPr>
+    </w:p>
+    <w:p>
+      <w:pPr>
+        <w:rPr>
+          <w:b/>
+          <w:bCs/>
+        </w:rPr>
+      </w:pPr>
+    </w:p>
+    <w:p>
+      <w:pPr>
+        <w:rPr>
+          <w:b/>
+          <w:bCs/>
+        </w:rPr>
+      </w:pPr>
+    </w:p>
+    <w:p>
+      <w:pPr>
+        <w:rPr>
+          <w:b/>
+          <w:bCs/>
+        </w:rPr>
+      </w:pPr>
+    </w:p>
+    <w:p>
+      <w:pPr>
+        <w:rPr>
+          <w:b/>
+          <w:bCs/>
+        </w:rPr>
+      </w:pPr>
+    </w:p>
+    <w:p>
+      <w:pPr>
+        <w:rPr>
+          <w:b/>
+          <w:bCs/>
+        </w:rPr>
+      </w:pPr>
+    </w:p>
+    <w:p>
+      <w:pPr>
+        <w:rPr>
+          <w:b/>
+          <w:bCs/>
+        </w:rPr>
+      </w:pPr>
+    </w:p>
+    <w:p>
+      <w:pPr>
+        <w:rPr>
+          <w:b/>
+          <w:bCs/>
+        </w:rPr>
+      </w:pPr>
     </w:p>
     <w:p>
       <w:pPr>
@@ -3242,6 +3316,7 @@
           <w:sz w:val="36"/>
           <w:szCs w:val="36"/>
         </w:rPr>
+        <w:lastRenderedPageBreak/>
         <w:t xml:space="preserve">Recent </w:t>
       </w:r>
       <w:proofErr w:type="gramStart"/>
@@ -3597,7 +3672,6 @@
           <w:b/>
           <w:bCs/>
         </w:rPr>
-        <w:lastRenderedPageBreak/>
         <w:t>Go views.py</w:t>
       </w:r>
     </w:p>
@@ -4534,6 +4608,7 @@
           <w:b/>
           <w:bCs/>
         </w:rPr>
+        <w:lastRenderedPageBreak/>
         <w:t xml:space="preserve">            if </w:t>
       </w:r>
       <w:proofErr w:type="spellStart"/>
@@ -5154,7 +5229,6 @@
           <w:b/>
           <w:bCs/>
         </w:rPr>
-        <w:lastRenderedPageBreak/>
         <w:t xml:space="preserve">        return render(request,'signup.html')</w:t>
       </w:r>
     </w:p>
@@ -5959,6 +6033,7 @@
           <w:b/>
           <w:bCs/>
         </w:rPr>
+        <w:lastRenderedPageBreak/>
         <w:t xml:space="preserve">        try:</w:t>
       </w:r>
     </w:p>
@@ -6485,610 +6560,1669 @@
           <w:b/>
           <w:bCs/>
         </w:rPr>
+        <w:t xml:space="preserve">{% if </w:t>
+      </w:r>
+      <w:proofErr w:type="spellStart"/>
+      <w:r>
+        <w:rPr>
+          <w:b/>
+          <w:bCs/>
+        </w:rPr>
+        <w:t>request.session.email</w:t>
+      </w:r>
+      <w:proofErr w:type="spellEnd"/>
+      <w:r>
+        <w:rPr>
+          <w:b/>
+          <w:bCs/>
+        </w:rPr>
+        <w:t xml:space="preserve"> %}</w:t>
+      </w:r>
+    </w:p>
+    <w:p>
+      <w:pPr>
+        <w:pStyle w:val="ListParagraph"/>
+        <w:numPr>
+          <w:ilvl w:val="1"/>
+          <w:numId w:val="4"/>
+        </w:numPr>
+        <w:rPr>
+          <w:b/>
+          <w:bCs/>
+        </w:rPr>
+      </w:pPr>
+      <w:r>
+        <w:rPr>
+          <w:b/>
+          <w:bCs/>
+        </w:rPr>
+        <w:t xml:space="preserve">      &lt;li&gt;&lt;a </w:t>
+      </w:r>
+      <w:proofErr w:type="spellStart"/>
+      <w:r>
+        <w:rPr>
+          <w:b/>
+          <w:bCs/>
+        </w:rPr>
+        <w:t>href</w:t>
+      </w:r>
+      <w:proofErr w:type="spellEnd"/>
+      <w:r>
+        <w:rPr>
+          <w:b/>
+          <w:bCs/>
+        </w:rPr>
+        <w:t xml:space="preserve">="{% </w:t>
+      </w:r>
+      <w:proofErr w:type="spellStart"/>
+      <w:r>
+        <w:rPr>
+          <w:b/>
+          <w:bCs/>
+        </w:rPr>
+        <w:t>url</w:t>
+      </w:r>
+      <w:proofErr w:type="spellEnd"/>
+      <w:r>
+        <w:rPr>
+          <w:b/>
+          <w:bCs/>
+        </w:rPr>
+        <w:t xml:space="preserve"> '</w:t>
+      </w:r>
+      <w:proofErr w:type="spellStart"/>
+      <w:r>
+        <w:rPr>
+          <w:b/>
+          <w:bCs/>
+        </w:rPr>
+        <w:t>change_password</w:t>
+      </w:r>
+      <w:proofErr w:type="spellEnd"/>
+      <w:r>
+        <w:rPr>
+          <w:b/>
+          <w:bCs/>
+        </w:rPr>
+        <w:t>' %}"&gt;&lt;span class="</w:t>
+      </w:r>
+      <w:proofErr w:type="spellStart"/>
+      <w:r>
+        <w:rPr>
+          <w:b/>
+          <w:bCs/>
+        </w:rPr>
+        <w:t>glyphicon</w:t>
+      </w:r>
+      <w:proofErr w:type="spellEnd"/>
+      <w:r>
+        <w:rPr>
+          <w:b/>
+          <w:bCs/>
+        </w:rPr>
+        <w:t xml:space="preserve"> </w:t>
+      </w:r>
+      <w:proofErr w:type="spellStart"/>
+      <w:r>
+        <w:rPr>
+          <w:b/>
+          <w:bCs/>
+        </w:rPr>
+        <w:t>glyphicon</w:t>
+      </w:r>
+      <w:proofErr w:type="spellEnd"/>
+      <w:r>
+        <w:rPr>
+          <w:b/>
+          <w:bCs/>
+        </w:rPr>
+        <w:t>-edit"&gt;&lt;/span&gt; Change Password&lt;/a&gt;&lt;/li&gt;</w:t>
+      </w:r>
+    </w:p>
+    <w:p>
+      <w:pPr>
+        <w:pStyle w:val="ListParagraph"/>
+        <w:numPr>
+          <w:ilvl w:val="1"/>
+          <w:numId w:val="4"/>
+        </w:numPr>
+        <w:rPr>
+          <w:b/>
+          <w:bCs/>
+        </w:rPr>
+      </w:pPr>
+      <w:r>
+        <w:rPr>
+          <w:b/>
+          <w:bCs/>
+        </w:rPr>
+        <w:t xml:space="preserve">      &lt;li&gt;&lt;a </w:t>
+      </w:r>
+      <w:proofErr w:type="spellStart"/>
+      <w:r>
+        <w:rPr>
+          <w:b/>
+          <w:bCs/>
+        </w:rPr>
+        <w:t>href</w:t>
+      </w:r>
+      <w:proofErr w:type="spellEnd"/>
+      <w:r>
+        <w:rPr>
+          <w:b/>
+          <w:bCs/>
+        </w:rPr>
+        <w:t xml:space="preserve">="{% </w:t>
+      </w:r>
+      <w:proofErr w:type="spellStart"/>
+      <w:r>
+        <w:rPr>
+          <w:b/>
+          <w:bCs/>
+        </w:rPr>
+        <w:t>url</w:t>
+      </w:r>
+      <w:proofErr w:type="spellEnd"/>
+      <w:r>
+        <w:rPr>
+          <w:b/>
+          <w:bCs/>
+        </w:rPr>
+        <w:t xml:space="preserve"> 'profile' %}"&gt;&lt;span class="</w:t>
+      </w:r>
+      <w:proofErr w:type="spellStart"/>
+      <w:r>
+        <w:rPr>
+          <w:b/>
+          <w:bCs/>
+        </w:rPr>
+        <w:t>glyphicon</w:t>
+      </w:r>
+      <w:proofErr w:type="spellEnd"/>
+      <w:r>
+        <w:rPr>
+          <w:b/>
+          <w:bCs/>
+        </w:rPr>
+        <w:t xml:space="preserve"> </w:t>
+      </w:r>
+      <w:proofErr w:type="spellStart"/>
+      <w:r>
+        <w:rPr>
+          <w:b/>
+          <w:bCs/>
+        </w:rPr>
+        <w:t>glyphicon</w:t>
+      </w:r>
+      <w:proofErr w:type="spellEnd"/>
+      <w:r>
+        <w:rPr>
+          <w:b/>
+          <w:bCs/>
+        </w:rPr>
+        <w:t>-user"&gt;&lt;/span&gt; : {{</w:t>
+      </w:r>
+      <w:proofErr w:type="spellStart"/>
+      <w:r>
+        <w:rPr>
+          <w:b/>
+          <w:bCs/>
+        </w:rPr>
+        <w:t>request.session.fname</w:t>
+      </w:r>
+      <w:proofErr w:type="spellEnd"/>
+      <w:r>
+        <w:rPr>
+          <w:b/>
+          <w:bCs/>
+        </w:rPr>
+        <w:t>}}&lt;/a&gt;&lt;/li&gt;</w:t>
+      </w:r>
+    </w:p>
+    <w:p>
+      <w:pPr>
+        <w:pStyle w:val="ListParagraph"/>
+        <w:numPr>
+          <w:ilvl w:val="1"/>
+          <w:numId w:val="4"/>
+        </w:numPr>
+        <w:rPr>
+          <w:b/>
+          <w:bCs/>
+        </w:rPr>
+      </w:pPr>
+      <w:r>
+        <w:rPr>
+          <w:b/>
+          <w:bCs/>
+        </w:rPr>
+        <w:t xml:space="preserve">      &lt;li&gt;&lt;a </w:t>
+      </w:r>
+      <w:proofErr w:type="spellStart"/>
+      <w:r>
+        <w:rPr>
+          <w:b/>
+          <w:bCs/>
+        </w:rPr>
+        <w:t>href</w:t>
+      </w:r>
+      <w:proofErr w:type="spellEnd"/>
+      <w:r>
+        <w:rPr>
+          <w:b/>
+          <w:bCs/>
+        </w:rPr>
+        <w:t xml:space="preserve">="{% </w:t>
+      </w:r>
+      <w:proofErr w:type="spellStart"/>
+      <w:r>
+        <w:rPr>
+          <w:b/>
+          <w:bCs/>
+        </w:rPr>
+        <w:t>url</w:t>
+      </w:r>
+      <w:proofErr w:type="spellEnd"/>
+      <w:r>
+        <w:rPr>
+          <w:b/>
+          <w:bCs/>
+        </w:rPr>
+        <w:t xml:space="preserve"> 'logout' %}"&gt;&lt;span class="</w:t>
+      </w:r>
+      <w:proofErr w:type="spellStart"/>
+      <w:r>
+        <w:rPr>
+          <w:b/>
+          <w:bCs/>
+        </w:rPr>
+        <w:t>glyphicon</w:t>
+      </w:r>
+      <w:proofErr w:type="spellEnd"/>
+      <w:r>
+        <w:rPr>
+          <w:b/>
+          <w:bCs/>
+        </w:rPr>
+        <w:t xml:space="preserve"> </w:t>
+      </w:r>
+      <w:proofErr w:type="spellStart"/>
+      <w:r>
+        <w:rPr>
+          <w:b/>
+          <w:bCs/>
+        </w:rPr>
+        <w:t>glyphicon</w:t>
+      </w:r>
+      <w:proofErr w:type="spellEnd"/>
+      <w:r>
+        <w:rPr>
+          <w:b/>
+          <w:bCs/>
+        </w:rPr>
+        <w:t>-log-out"&gt;&lt;/span&gt; Logout &lt;/a&gt;&lt;/li&gt;</w:t>
+      </w:r>
+    </w:p>
+    <w:p>
+      <w:pPr>
+        <w:pStyle w:val="ListParagraph"/>
+        <w:numPr>
+          <w:ilvl w:val="1"/>
+          <w:numId w:val="4"/>
+        </w:numPr>
+        <w:rPr>
+          <w:b/>
+          <w:bCs/>
+        </w:rPr>
+      </w:pPr>
+      <w:r>
+        <w:rPr>
+          <w:b/>
+          <w:bCs/>
+        </w:rPr>
+        <w:t xml:space="preserve">       {% </w:t>
+      </w:r>
+      <w:proofErr w:type="spellStart"/>
+      <w:r>
+        <w:rPr>
+          <w:b/>
+          <w:bCs/>
+        </w:rPr>
+        <w:t>endif</w:t>
+      </w:r>
+      <w:proofErr w:type="spellEnd"/>
+      <w:r>
+        <w:rPr>
+          <w:b/>
+          <w:bCs/>
+        </w:rPr>
+        <w:t xml:space="preserve"> %}</w:t>
+      </w:r>
+    </w:p>
+    <w:p>
+      <w:pPr>
+        <w:pStyle w:val="ListParagraph"/>
+        <w:numPr>
+          <w:ilvl w:val="1"/>
+          <w:numId w:val="4"/>
+        </w:numPr>
+        <w:rPr>
+          <w:b/>
+          <w:bCs/>
+        </w:rPr>
+      </w:pPr>
+      <w:r>
+        <w:rPr>
+          <w:b/>
+          <w:bCs/>
+        </w:rPr>
+        <w:t xml:space="preserve">      {% if </w:t>
+      </w:r>
+      <w:proofErr w:type="spellStart"/>
+      <w:r>
+        <w:rPr>
+          <w:b/>
+          <w:bCs/>
+        </w:rPr>
+        <w:t>request.session.email</w:t>
+      </w:r>
+      <w:proofErr w:type="spellEnd"/>
+      <w:r>
+        <w:rPr>
+          <w:b/>
+          <w:bCs/>
+        </w:rPr>
+        <w:t xml:space="preserve"> %}  </w:t>
+      </w:r>
+    </w:p>
+    <w:p>
+      <w:pPr>
+        <w:pStyle w:val="ListParagraph"/>
+        <w:numPr>
+          <w:ilvl w:val="1"/>
+          <w:numId w:val="4"/>
+        </w:numPr>
+        <w:rPr>
+          <w:b/>
+          <w:bCs/>
+        </w:rPr>
+      </w:pPr>
+      <w:r>
+        <w:rPr>
+          <w:b/>
+          <w:bCs/>
+        </w:rPr>
+        <w:t xml:space="preserve">      {% else %}</w:t>
+      </w:r>
+    </w:p>
+    <w:p>
+      <w:pPr>
+        <w:pStyle w:val="ListParagraph"/>
+        <w:numPr>
+          <w:ilvl w:val="1"/>
+          <w:numId w:val="4"/>
+        </w:numPr>
+        <w:rPr>
+          <w:b/>
+          <w:bCs/>
+        </w:rPr>
+      </w:pPr>
+      <w:r>
+        <w:rPr>
+          <w:b/>
+          <w:bCs/>
+        </w:rPr>
+        <w:t xml:space="preserve">      &lt;li&gt;&lt;a </w:t>
+      </w:r>
+      <w:proofErr w:type="spellStart"/>
+      <w:r>
+        <w:rPr>
+          <w:b/>
+          <w:bCs/>
+        </w:rPr>
+        <w:t>href</w:t>
+      </w:r>
+      <w:proofErr w:type="spellEnd"/>
+      <w:r>
+        <w:rPr>
+          <w:b/>
+          <w:bCs/>
+        </w:rPr>
+        <w:t xml:space="preserve">="{% </w:t>
+      </w:r>
+      <w:proofErr w:type="spellStart"/>
+      <w:r>
+        <w:rPr>
+          <w:b/>
+          <w:bCs/>
+        </w:rPr>
+        <w:t>url</w:t>
+      </w:r>
+      <w:proofErr w:type="spellEnd"/>
+      <w:r>
+        <w:rPr>
+          <w:b/>
+          <w:bCs/>
+        </w:rPr>
+        <w:t xml:space="preserve"> 'signup' %}"&gt;&lt;span class="</w:t>
+      </w:r>
+      <w:proofErr w:type="spellStart"/>
+      <w:r>
+        <w:rPr>
+          <w:b/>
+          <w:bCs/>
+        </w:rPr>
+        <w:t>glyphicon</w:t>
+      </w:r>
+      <w:proofErr w:type="spellEnd"/>
+      <w:r>
+        <w:rPr>
+          <w:b/>
+          <w:bCs/>
+        </w:rPr>
+        <w:t xml:space="preserve"> </w:t>
+      </w:r>
+      <w:proofErr w:type="spellStart"/>
+      <w:r>
+        <w:rPr>
+          <w:b/>
+          <w:bCs/>
+        </w:rPr>
+        <w:t>glyphicon</w:t>
+      </w:r>
+      <w:proofErr w:type="spellEnd"/>
+      <w:r>
+        <w:rPr>
+          <w:b/>
+          <w:bCs/>
+        </w:rPr>
+        <w:t>-user"&gt;&lt;/span&gt; Sign Up&lt;/a&gt;&lt;/li&gt;</w:t>
+      </w:r>
+    </w:p>
+    <w:p>
+      <w:pPr>
+        <w:pStyle w:val="ListParagraph"/>
+        <w:numPr>
+          <w:ilvl w:val="1"/>
+          <w:numId w:val="4"/>
+        </w:numPr>
+        <w:rPr>
+          <w:b/>
+          <w:bCs/>
+        </w:rPr>
+      </w:pPr>
+      <w:r>
+        <w:rPr>
+          <w:b/>
+          <w:bCs/>
+        </w:rPr>
+        <w:t xml:space="preserve">      &lt;li&gt;&lt;a </w:t>
+      </w:r>
+      <w:proofErr w:type="spellStart"/>
+      <w:r>
+        <w:rPr>
+          <w:b/>
+          <w:bCs/>
+        </w:rPr>
+        <w:t>href</w:t>
+      </w:r>
+      <w:proofErr w:type="spellEnd"/>
+      <w:r>
+        <w:rPr>
+          <w:b/>
+          <w:bCs/>
+        </w:rPr>
+        <w:t xml:space="preserve">="{% </w:t>
+      </w:r>
+      <w:proofErr w:type="spellStart"/>
+      <w:r>
+        <w:rPr>
+          <w:b/>
+          <w:bCs/>
+        </w:rPr>
+        <w:t>url</w:t>
+      </w:r>
+      <w:proofErr w:type="spellEnd"/>
+      <w:r>
+        <w:rPr>
+          <w:b/>
+          <w:bCs/>
+        </w:rPr>
+        <w:t xml:space="preserve"> 'login' %}"&gt;&lt;span class="</w:t>
+      </w:r>
+      <w:proofErr w:type="spellStart"/>
+      <w:r>
+        <w:rPr>
+          <w:b/>
+          <w:bCs/>
+        </w:rPr>
+        <w:t>glyphicon</w:t>
+      </w:r>
+      <w:proofErr w:type="spellEnd"/>
+      <w:r>
+        <w:rPr>
+          <w:b/>
+          <w:bCs/>
+        </w:rPr>
+        <w:t xml:space="preserve"> </w:t>
+      </w:r>
+      <w:proofErr w:type="spellStart"/>
+      <w:r>
+        <w:rPr>
+          <w:b/>
+          <w:bCs/>
+        </w:rPr>
+        <w:t>glyphicon</w:t>
+      </w:r>
+      <w:proofErr w:type="spellEnd"/>
+      <w:r>
+        <w:rPr>
+          <w:b/>
+          <w:bCs/>
+        </w:rPr>
+        <w:t>-log-in"&gt;&lt;/span&gt; Login&lt;/a&gt;&lt;/li&gt;</w:t>
+      </w:r>
+    </w:p>
+    <w:p>
+      <w:pPr>
+        <w:pStyle w:val="ListParagraph"/>
+        <w:numPr>
+          <w:ilvl w:val="1"/>
+          <w:numId w:val="4"/>
+        </w:numPr>
+        <w:rPr>
+          <w:b/>
+          <w:bCs/>
+        </w:rPr>
+      </w:pPr>
+      <w:r>
+        <w:rPr>
+          <w:b/>
+          <w:bCs/>
+        </w:rPr>
+        <w:t xml:space="preserve">      {% </w:t>
+      </w:r>
+      <w:proofErr w:type="spellStart"/>
+      <w:r>
+        <w:rPr>
+          <w:b/>
+          <w:bCs/>
+        </w:rPr>
+        <w:t>endif</w:t>
+      </w:r>
+      <w:proofErr w:type="spellEnd"/>
+      <w:r>
+        <w:rPr>
+          <w:b/>
+          <w:bCs/>
+        </w:rPr>
+        <w:t xml:space="preserve"> %}</w:t>
+      </w:r>
+    </w:p>
+    <w:p>
+      <w:pPr>
+        <w:pStyle w:val="ListParagraph"/>
+        <w:ind w:left="1440"/>
+        <w:rPr>
+          <w:b/>
+          <w:bCs/>
+        </w:rPr>
+      </w:pPr>
+    </w:p>
+    <w:p>
+      <w:pPr>
+        <w:pStyle w:val="ListParagraph"/>
+        <w:numPr>
+          <w:ilvl w:val="0"/>
+          <w:numId w:val="4"/>
+        </w:numPr>
+        <w:rPr>
+          <w:b/>
+          <w:bCs/>
+        </w:rPr>
+      </w:pPr>
+      <w:r>
+        <w:rPr>
+          <w:b/>
+          <w:bCs/>
+        </w:rPr>
+        <w:t xml:space="preserve">Create </w:t>
+      </w:r>
+      <w:r>
+        <w:rPr>
+          <w:b/>
+          <w:bCs/>
+        </w:rPr>
+        <w:t>change_password</w:t>
+      </w:r>
+      <w:r>
+        <w:rPr>
+          <w:b/>
+          <w:bCs/>
+        </w:rPr>
+        <w:t>.html</w:t>
+      </w:r>
+    </w:p>
+    <w:p>
+      <w:pPr>
+        <w:pStyle w:val="ListParagraph"/>
+        <w:numPr>
+          <w:ilvl w:val="1"/>
+          <w:numId w:val="4"/>
+        </w:numPr>
+        <w:rPr>
+          <w:b/>
+          <w:bCs/>
+        </w:rPr>
+      </w:pPr>
+      <w:r>
+        <w:rPr>
+          <w:b/>
+          <w:bCs/>
+        </w:rPr>
+        <w:t>Go urls.py</w:t>
+      </w:r>
+    </w:p>
+    <w:p>
+      <w:pPr>
+        <w:pStyle w:val="ListParagraph"/>
+        <w:numPr>
+          <w:ilvl w:val="1"/>
+          <w:numId w:val="4"/>
+        </w:numPr>
+        <w:rPr>
+          <w:b/>
+          <w:bCs/>
+        </w:rPr>
+      </w:pPr>
+      <w:r>
+        <w:rPr>
+          <w:b/>
+          <w:bCs/>
+        </w:rPr>
+        <w:t>path('change_password/',views.change_password,name='change_password'),</w:t>
+      </w:r>
+    </w:p>
+    <w:p>
+      <w:pPr>
+        <w:pStyle w:val="ListParagraph"/>
+        <w:numPr>
+          <w:ilvl w:val="1"/>
+          <w:numId w:val="4"/>
+        </w:numPr>
+        <w:rPr>
+          <w:b/>
+          <w:bCs/>
+        </w:rPr>
+      </w:pPr>
+      <w:r>
+        <w:rPr>
+          <w:b/>
+          <w:bCs/>
+        </w:rPr>
+        <w:t>go views.py</w:t>
+      </w:r>
+    </w:p>
+    <w:p>
+      <w:pPr>
+        <w:pStyle w:val="ListParagraph"/>
+        <w:numPr>
+          <w:ilvl w:val="1"/>
+          <w:numId w:val="4"/>
+        </w:numPr>
+        <w:rPr>
+          <w:b/>
+          <w:bCs/>
+        </w:rPr>
+      </w:pPr>
+      <w:r>
+        <w:rPr>
+          <w:b/>
+          <w:bCs/>
+        </w:rPr>
+        <w:t xml:space="preserve">if </w:t>
+      </w:r>
+      <w:proofErr w:type="spellStart"/>
+      <w:r>
+        <w:rPr>
+          <w:b/>
+          <w:bCs/>
+        </w:rPr>
+        <w:t>request.method</w:t>
+      </w:r>
+      <w:proofErr w:type="spellEnd"/>
+      <w:r>
+        <w:rPr>
+          <w:b/>
+          <w:bCs/>
+        </w:rPr>
+        <w:t xml:space="preserve"> == 'POST':</w:t>
+      </w:r>
+    </w:p>
+    <w:p>
+      <w:pPr>
+        <w:pStyle w:val="ListParagraph"/>
+        <w:numPr>
+          <w:ilvl w:val="1"/>
+          <w:numId w:val="4"/>
+        </w:numPr>
+        <w:rPr>
+          <w:b/>
+          <w:bCs/>
+        </w:rPr>
+      </w:pPr>
+      <w:r>
+        <w:rPr>
+          <w:b/>
+          <w:bCs/>
+        </w:rPr>
+        <w:t xml:space="preserve">        user=</w:t>
+      </w:r>
+      <w:proofErr w:type="spellStart"/>
+      <w:r>
+        <w:rPr>
+          <w:b/>
+          <w:bCs/>
+        </w:rPr>
+        <w:t>User.objects.get</w:t>
+      </w:r>
+      <w:proofErr w:type="spellEnd"/>
+      <w:r>
+        <w:rPr>
+          <w:b/>
+          <w:bCs/>
+        </w:rPr>
+        <w:t>(email=</w:t>
+      </w:r>
+      <w:proofErr w:type="spellStart"/>
+      <w:r>
+        <w:rPr>
+          <w:b/>
+          <w:bCs/>
+        </w:rPr>
+        <w:t>request.session</w:t>
+      </w:r>
+      <w:proofErr w:type="spellEnd"/>
+      <w:r>
+        <w:rPr>
+          <w:b/>
+          <w:bCs/>
+        </w:rPr>
+        <w:t>['email'])</w:t>
+      </w:r>
+    </w:p>
+    <w:p>
+      <w:pPr>
+        <w:pStyle w:val="ListParagraph"/>
+        <w:numPr>
+          <w:ilvl w:val="1"/>
+          <w:numId w:val="4"/>
+        </w:numPr>
+        <w:rPr>
+          <w:b/>
+          <w:bCs/>
+        </w:rPr>
+      </w:pPr>
+      <w:r>
+        <w:rPr>
+          <w:b/>
+          <w:bCs/>
+        </w:rPr>
+        <w:t xml:space="preserve">        if </w:t>
+      </w:r>
+      <w:proofErr w:type="spellStart"/>
+      <w:r>
+        <w:rPr>
+          <w:b/>
+          <w:bCs/>
+        </w:rPr>
+        <w:t>user.password</w:t>
+      </w:r>
+      <w:proofErr w:type="spellEnd"/>
+      <w:r>
+        <w:rPr>
+          <w:b/>
+          <w:bCs/>
+        </w:rPr>
+        <w:t>==</w:t>
+      </w:r>
+      <w:proofErr w:type="spellStart"/>
+      <w:r>
+        <w:rPr>
+          <w:b/>
+          <w:bCs/>
+        </w:rPr>
+        <w:t>request.POST</w:t>
+      </w:r>
+      <w:proofErr w:type="spellEnd"/>
+      <w:r>
+        <w:rPr>
+          <w:b/>
+          <w:bCs/>
+        </w:rPr>
+        <w:t>['password']:</w:t>
+      </w:r>
+    </w:p>
+    <w:p>
+      <w:pPr>
+        <w:pStyle w:val="ListParagraph"/>
+        <w:numPr>
+          <w:ilvl w:val="1"/>
+          <w:numId w:val="4"/>
+        </w:numPr>
+        <w:rPr>
+          <w:b/>
+          <w:bCs/>
+        </w:rPr>
+      </w:pPr>
+      <w:r>
+        <w:rPr>
+          <w:b/>
+          <w:bCs/>
+        </w:rPr>
+        <w:t xml:space="preserve">            if </w:t>
+      </w:r>
+      <w:proofErr w:type="spellStart"/>
+      <w:r>
+        <w:rPr>
+          <w:b/>
+          <w:bCs/>
+        </w:rPr>
+        <w:t>request.POST</w:t>
+      </w:r>
+      <w:proofErr w:type="spellEnd"/>
+      <w:r>
+        <w:rPr>
+          <w:b/>
+          <w:bCs/>
+        </w:rPr>
+        <w:t>['</w:t>
+      </w:r>
+      <w:proofErr w:type="spellStart"/>
+      <w:r>
+        <w:rPr>
+          <w:b/>
+          <w:bCs/>
+        </w:rPr>
+        <w:t>new_password</w:t>
+      </w:r>
+      <w:proofErr w:type="spellEnd"/>
+      <w:r>
+        <w:rPr>
+          <w:b/>
+          <w:bCs/>
+        </w:rPr>
+        <w:t>']==</w:t>
+      </w:r>
+      <w:proofErr w:type="spellStart"/>
+      <w:r>
+        <w:rPr>
+          <w:b/>
+          <w:bCs/>
+        </w:rPr>
+        <w:t>request.POST</w:t>
+      </w:r>
+      <w:proofErr w:type="spellEnd"/>
+      <w:r>
+        <w:rPr>
+          <w:b/>
+          <w:bCs/>
+        </w:rPr>
+        <w:t>['</w:t>
+      </w:r>
+      <w:proofErr w:type="spellStart"/>
+      <w:r>
+        <w:rPr>
+          <w:b/>
+          <w:bCs/>
+        </w:rPr>
+        <w:t>c_new_password</w:t>
+      </w:r>
+      <w:proofErr w:type="spellEnd"/>
+      <w:r>
+        <w:rPr>
+          <w:b/>
+          <w:bCs/>
+        </w:rPr>
+        <w:t>']:</w:t>
+      </w:r>
+    </w:p>
+    <w:p>
+      <w:pPr>
+        <w:pStyle w:val="ListParagraph"/>
+        <w:numPr>
+          <w:ilvl w:val="1"/>
+          <w:numId w:val="4"/>
+        </w:numPr>
+        <w:rPr>
+          <w:b/>
+          <w:bCs/>
+        </w:rPr>
+      </w:pPr>
+      <w:r>
+        <w:rPr>
+          <w:b/>
+          <w:bCs/>
+        </w:rPr>
+        <w:t xml:space="preserve">                if </w:t>
+      </w:r>
+      <w:proofErr w:type="spellStart"/>
+      <w:r>
+        <w:rPr>
+          <w:b/>
+          <w:bCs/>
+        </w:rPr>
+        <w:t>user.password</w:t>
+      </w:r>
+      <w:proofErr w:type="spellEnd"/>
+      <w:r>
+        <w:rPr>
+          <w:b/>
+          <w:bCs/>
+        </w:rPr>
+        <w:t>!=</w:t>
+      </w:r>
+      <w:proofErr w:type="spellStart"/>
+      <w:r>
+        <w:rPr>
+          <w:b/>
+          <w:bCs/>
+        </w:rPr>
+        <w:t>request.POST</w:t>
+      </w:r>
+      <w:proofErr w:type="spellEnd"/>
+      <w:r>
+        <w:rPr>
+          <w:b/>
+          <w:bCs/>
+        </w:rPr>
+        <w:t>['</w:t>
+      </w:r>
+      <w:proofErr w:type="spellStart"/>
+      <w:r>
+        <w:rPr>
+          <w:b/>
+          <w:bCs/>
+        </w:rPr>
+        <w:t>new_password</w:t>
+      </w:r>
+      <w:proofErr w:type="spellEnd"/>
+      <w:r>
+        <w:rPr>
+          <w:b/>
+          <w:bCs/>
+        </w:rPr>
+        <w:t>']:</w:t>
+      </w:r>
+    </w:p>
+    <w:p>
+      <w:pPr>
+        <w:pStyle w:val="ListParagraph"/>
+        <w:numPr>
+          <w:ilvl w:val="1"/>
+          <w:numId w:val="4"/>
+        </w:numPr>
+        <w:rPr>
+          <w:b/>
+          <w:bCs/>
+        </w:rPr>
+      </w:pPr>
+      <w:r>
+        <w:rPr>
+          <w:b/>
+          <w:bCs/>
+        </w:rPr>
+        <w:t xml:space="preserve">                    </w:t>
+      </w:r>
+      <w:proofErr w:type="spellStart"/>
+      <w:r>
+        <w:rPr>
+          <w:b/>
+          <w:bCs/>
+        </w:rPr>
+        <w:t>user.password</w:t>
+      </w:r>
+      <w:proofErr w:type="spellEnd"/>
+      <w:r>
+        <w:rPr>
+          <w:b/>
+          <w:bCs/>
+        </w:rPr>
+        <w:t>=</w:t>
+      </w:r>
+      <w:proofErr w:type="spellStart"/>
+      <w:r>
+        <w:rPr>
+          <w:b/>
+          <w:bCs/>
+        </w:rPr>
+        <w:t>request.POST</w:t>
+      </w:r>
+      <w:proofErr w:type="spellEnd"/>
+      <w:r>
+        <w:rPr>
+          <w:b/>
+          <w:bCs/>
+        </w:rPr>
+        <w:t>['</w:t>
+      </w:r>
+      <w:proofErr w:type="spellStart"/>
+      <w:r>
+        <w:rPr>
+          <w:b/>
+          <w:bCs/>
+        </w:rPr>
+        <w:t>new_password</w:t>
+      </w:r>
+      <w:proofErr w:type="spellEnd"/>
+      <w:r>
+        <w:rPr>
+          <w:b/>
+          <w:bCs/>
+        </w:rPr>
+        <w:t>']</w:t>
+      </w:r>
+    </w:p>
+    <w:p>
+      <w:pPr>
+        <w:pStyle w:val="ListParagraph"/>
+        <w:numPr>
+          <w:ilvl w:val="1"/>
+          <w:numId w:val="4"/>
+        </w:numPr>
+        <w:rPr>
+          <w:b/>
+          <w:bCs/>
+        </w:rPr>
+      </w:pPr>
+      <w:r>
+        <w:rPr>
+          <w:b/>
+          <w:bCs/>
+        </w:rPr>
+        <w:t xml:space="preserve">                    </w:t>
+      </w:r>
+      <w:proofErr w:type="spellStart"/>
+      <w:r>
+        <w:rPr>
+          <w:b/>
+          <w:bCs/>
+        </w:rPr>
+        <w:t>user.save</w:t>
+      </w:r>
+      <w:proofErr w:type="spellEnd"/>
+      <w:r>
+        <w:rPr>
+          <w:b/>
+          <w:bCs/>
+        </w:rPr>
+        <w:t>()</w:t>
+      </w:r>
+    </w:p>
+    <w:p>
+      <w:pPr>
+        <w:pStyle w:val="ListParagraph"/>
+        <w:numPr>
+          <w:ilvl w:val="1"/>
+          <w:numId w:val="4"/>
+        </w:numPr>
+        <w:rPr>
+          <w:b/>
+          <w:bCs/>
+        </w:rPr>
+      </w:pPr>
+      <w:r>
+        <w:rPr>
+          <w:b/>
+          <w:bCs/>
+        </w:rPr>
+        <w:t xml:space="preserve">                    del </w:t>
+      </w:r>
+      <w:proofErr w:type="spellStart"/>
+      <w:r>
+        <w:rPr>
+          <w:b/>
+          <w:bCs/>
+        </w:rPr>
+        <w:t>request.session</w:t>
+      </w:r>
+      <w:proofErr w:type="spellEnd"/>
+      <w:r>
+        <w:rPr>
+          <w:b/>
+          <w:bCs/>
+        </w:rPr>
+        <w:t>['email']</w:t>
+      </w:r>
+    </w:p>
+    <w:p>
+      <w:pPr>
+        <w:pStyle w:val="ListParagraph"/>
+        <w:numPr>
+          <w:ilvl w:val="1"/>
+          <w:numId w:val="4"/>
+        </w:numPr>
+        <w:rPr>
+          <w:b/>
+          <w:bCs/>
+        </w:rPr>
+      </w:pPr>
+      <w:r>
+        <w:rPr>
+          <w:b/>
+          <w:bCs/>
+        </w:rPr>
         <w:lastRenderedPageBreak/>
-        <w:t xml:space="preserve">{% if </w:t>
-      </w:r>
-      <w:proofErr w:type="spellStart"/>
-      <w:r>
-        <w:rPr>
-          <w:b/>
-          <w:bCs/>
-        </w:rPr>
-        <w:t>request.session.email</w:t>
-      </w:r>
-      <w:proofErr w:type="spellEnd"/>
-      <w:r>
-        <w:rPr>
-          <w:b/>
-          <w:bCs/>
-        </w:rPr>
-        <w:t xml:space="preserve"> %}</w:t>
-      </w:r>
-    </w:p>
-    <w:p>
-      <w:pPr>
-        <w:pStyle w:val="ListParagraph"/>
-        <w:numPr>
-          <w:ilvl w:val="1"/>
-          <w:numId w:val="4"/>
-        </w:numPr>
-        <w:rPr>
-          <w:b/>
-          <w:bCs/>
-        </w:rPr>
-      </w:pPr>
-      <w:r>
-        <w:rPr>
-          <w:b/>
-          <w:bCs/>
-        </w:rPr>
-        <w:t xml:space="preserve">      &lt;li&gt;&lt;a </w:t>
-      </w:r>
-      <w:proofErr w:type="spellStart"/>
-      <w:r>
-        <w:rPr>
-          <w:b/>
-          <w:bCs/>
-        </w:rPr>
-        <w:t>href</w:t>
-      </w:r>
-      <w:proofErr w:type="spellEnd"/>
-      <w:r>
-        <w:rPr>
-          <w:b/>
-          <w:bCs/>
-        </w:rPr>
-        <w:t xml:space="preserve">="{% </w:t>
-      </w:r>
-      <w:proofErr w:type="spellStart"/>
-      <w:r>
-        <w:rPr>
-          <w:b/>
-          <w:bCs/>
-        </w:rPr>
-        <w:t>url</w:t>
-      </w:r>
-      <w:proofErr w:type="spellEnd"/>
-      <w:r>
-        <w:rPr>
-          <w:b/>
-          <w:bCs/>
-        </w:rPr>
-        <w:t xml:space="preserve"> '</w:t>
-      </w:r>
-      <w:proofErr w:type="spellStart"/>
-      <w:r>
-        <w:rPr>
-          <w:b/>
-          <w:bCs/>
-        </w:rPr>
-        <w:t>change_password</w:t>
-      </w:r>
-      <w:proofErr w:type="spellEnd"/>
-      <w:r>
-        <w:rPr>
-          <w:b/>
-          <w:bCs/>
-        </w:rPr>
-        <w:t>' %}"&gt;&lt;span class="</w:t>
-      </w:r>
-      <w:proofErr w:type="spellStart"/>
-      <w:r>
-        <w:rPr>
-          <w:b/>
-          <w:bCs/>
-        </w:rPr>
-        <w:t>glyphicon</w:t>
-      </w:r>
-      <w:proofErr w:type="spellEnd"/>
-      <w:r>
-        <w:rPr>
-          <w:b/>
-          <w:bCs/>
-        </w:rPr>
-        <w:t xml:space="preserve"> </w:t>
-      </w:r>
-      <w:proofErr w:type="spellStart"/>
-      <w:r>
-        <w:rPr>
-          <w:b/>
-          <w:bCs/>
-        </w:rPr>
-        <w:t>glyphicon</w:t>
-      </w:r>
-      <w:proofErr w:type="spellEnd"/>
-      <w:r>
-        <w:rPr>
-          <w:b/>
-          <w:bCs/>
-        </w:rPr>
-        <w:t>-edit"&gt;&lt;/span&gt; Change Password&lt;/a&gt;&lt;/li&gt;</w:t>
-      </w:r>
-    </w:p>
-    <w:p>
-      <w:pPr>
-        <w:pStyle w:val="ListParagraph"/>
-        <w:numPr>
-          <w:ilvl w:val="1"/>
-          <w:numId w:val="4"/>
-        </w:numPr>
-        <w:rPr>
-          <w:b/>
-          <w:bCs/>
-        </w:rPr>
-      </w:pPr>
-      <w:r>
-        <w:rPr>
-          <w:b/>
-          <w:bCs/>
-        </w:rPr>
-        <w:t xml:space="preserve">      &lt;li&gt;&lt;a </w:t>
-      </w:r>
-      <w:proofErr w:type="spellStart"/>
-      <w:r>
-        <w:rPr>
-          <w:b/>
-          <w:bCs/>
-        </w:rPr>
-        <w:t>href</w:t>
-      </w:r>
-      <w:proofErr w:type="spellEnd"/>
-      <w:r>
-        <w:rPr>
-          <w:b/>
-          <w:bCs/>
-        </w:rPr>
-        <w:t xml:space="preserve">="{% </w:t>
-      </w:r>
-      <w:proofErr w:type="spellStart"/>
-      <w:r>
-        <w:rPr>
-          <w:b/>
-          <w:bCs/>
-        </w:rPr>
-        <w:t>url</w:t>
-      </w:r>
-      <w:proofErr w:type="spellEnd"/>
-      <w:r>
-        <w:rPr>
-          <w:b/>
-          <w:bCs/>
-        </w:rPr>
-        <w:t xml:space="preserve"> 'profile' %}"&gt;&lt;span class="</w:t>
-      </w:r>
-      <w:proofErr w:type="spellStart"/>
-      <w:r>
-        <w:rPr>
-          <w:b/>
-          <w:bCs/>
-        </w:rPr>
-        <w:t>glyphicon</w:t>
-      </w:r>
-      <w:proofErr w:type="spellEnd"/>
-      <w:r>
-        <w:rPr>
-          <w:b/>
-          <w:bCs/>
-        </w:rPr>
-        <w:t xml:space="preserve"> </w:t>
-      </w:r>
-      <w:proofErr w:type="spellStart"/>
-      <w:r>
-        <w:rPr>
-          <w:b/>
-          <w:bCs/>
-        </w:rPr>
-        <w:t>glyphicon</w:t>
-      </w:r>
-      <w:proofErr w:type="spellEnd"/>
-      <w:r>
-        <w:rPr>
-          <w:b/>
-          <w:bCs/>
-        </w:rPr>
-        <w:t>-user"&gt;&lt;/span&gt; : {{</w:t>
-      </w:r>
-      <w:proofErr w:type="spellStart"/>
-      <w:r>
-        <w:rPr>
-          <w:b/>
-          <w:bCs/>
-        </w:rPr>
-        <w:t>request.session.fname</w:t>
-      </w:r>
-      <w:proofErr w:type="spellEnd"/>
-      <w:r>
-        <w:rPr>
-          <w:b/>
-          <w:bCs/>
-        </w:rPr>
-        <w:t>}}&lt;/a&gt;&lt;/li&gt;</w:t>
-      </w:r>
-    </w:p>
-    <w:p>
-      <w:pPr>
-        <w:pStyle w:val="ListParagraph"/>
-        <w:numPr>
-          <w:ilvl w:val="1"/>
-          <w:numId w:val="4"/>
-        </w:numPr>
-        <w:rPr>
-          <w:b/>
-          <w:bCs/>
-        </w:rPr>
-      </w:pPr>
-      <w:r>
-        <w:rPr>
-          <w:b/>
-          <w:bCs/>
-        </w:rPr>
-        <w:t xml:space="preserve">      &lt;li&gt;&lt;a </w:t>
-      </w:r>
-      <w:proofErr w:type="spellStart"/>
-      <w:r>
-        <w:rPr>
-          <w:b/>
-          <w:bCs/>
-        </w:rPr>
-        <w:t>href</w:t>
-      </w:r>
-      <w:proofErr w:type="spellEnd"/>
-      <w:r>
-        <w:rPr>
-          <w:b/>
-          <w:bCs/>
-        </w:rPr>
-        <w:t xml:space="preserve">="{% </w:t>
-      </w:r>
-      <w:proofErr w:type="spellStart"/>
-      <w:r>
-        <w:rPr>
-          <w:b/>
-          <w:bCs/>
-        </w:rPr>
-        <w:t>url</w:t>
-      </w:r>
-      <w:proofErr w:type="spellEnd"/>
-      <w:r>
-        <w:rPr>
-          <w:b/>
-          <w:bCs/>
-        </w:rPr>
-        <w:t xml:space="preserve"> 'logout' %}"&gt;&lt;span class="</w:t>
-      </w:r>
-      <w:proofErr w:type="spellStart"/>
-      <w:r>
-        <w:rPr>
-          <w:b/>
-          <w:bCs/>
-        </w:rPr>
-        <w:t>glyphicon</w:t>
-      </w:r>
-      <w:proofErr w:type="spellEnd"/>
-      <w:r>
-        <w:rPr>
-          <w:b/>
-          <w:bCs/>
-        </w:rPr>
-        <w:t xml:space="preserve"> </w:t>
-      </w:r>
-      <w:proofErr w:type="spellStart"/>
-      <w:r>
-        <w:rPr>
-          <w:b/>
-          <w:bCs/>
-        </w:rPr>
-        <w:t>glyphicon</w:t>
-      </w:r>
-      <w:proofErr w:type="spellEnd"/>
-      <w:r>
-        <w:rPr>
-          <w:b/>
-          <w:bCs/>
-        </w:rPr>
-        <w:t>-log-out"&gt;&lt;/span&gt; Logout &lt;/a&gt;&lt;/li&gt;</w:t>
-      </w:r>
-    </w:p>
-    <w:p>
-      <w:pPr>
-        <w:pStyle w:val="ListParagraph"/>
-        <w:numPr>
-          <w:ilvl w:val="1"/>
-          <w:numId w:val="4"/>
-        </w:numPr>
-        <w:rPr>
-          <w:b/>
-          <w:bCs/>
-        </w:rPr>
-      </w:pPr>
-      <w:r>
-        <w:rPr>
-          <w:b/>
-          <w:bCs/>
-        </w:rPr>
-        <w:t xml:space="preserve">       {% </w:t>
-      </w:r>
-      <w:proofErr w:type="spellStart"/>
-      <w:r>
-        <w:rPr>
-          <w:b/>
-          <w:bCs/>
-        </w:rPr>
-        <w:t>endif</w:t>
-      </w:r>
-      <w:proofErr w:type="spellEnd"/>
-      <w:r>
-        <w:rPr>
-          <w:b/>
-          <w:bCs/>
-        </w:rPr>
-        <w:t xml:space="preserve"> %}</w:t>
-      </w:r>
-    </w:p>
-    <w:p>
-      <w:pPr>
-        <w:pStyle w:val="ListParagraph"/>
-        <w:numPr>
-          <w:ilvl w:val="1"/>
-          <w:numId w:val="4"/>
-        </w:numPr>
-        <w:rPr>
-          <w:b/>
-          <w:bCs/>
-        </w:rPr>
-      </w:pPr>
-      <w:r>
-        <w:rPr>
-          <w:b/>
-          <w:bCs/>
-        </w:rPr>
-        <w:t xml:space="preserve">      {% if </w:t>
-      </w:r>
-      <w:proofErr w:type="spellStart"/>
-      <w:r>
-        <w:rPr>
-          <w:b/>
-          <w:bCs/>
-        </w:rPr>
-        <w:t>request.session.email</w:t>
-      </w:r>
-      <w:proofErr w:type="spellEnd"/>
-      <w:r>
-        <w:rPr>
-          <w:b/>
-          <w:bCs/>
-        </w:rPr>
-        <w:t xml:space="preserve"> %}  </w:t>
-      </w:r>
-    </w:p>
-    <w:p>
-      <w:pPr>
-        <w:pStyle w:val="ListParagraph"/>
-        <w:numPr>
-          <w:ilvl w:val="1"/>
-          <w:numId w:val="4"/>
-        </w:numPr>
-        <w:rPr>
-          <w:b/>
-          <w:bCs/>
-        </w:rPr>
-      </w:pPr>
-      <w:r>
-        <w:rPr>
-          <w:b/>
-          <w:bCs/>
-        </w:rPr>
-        <w:t xml:space="preserve">      {% else %}</w:t>
-      </w:r>
-    </w:p>
-    <w:p>
-      <w:pPr>
-        <w:pStyle w:val="ListParagraph"/>
-        <w:numPr>
-          <w:ilvl w:val="1"/>
-          <w:numId w:val="4"/>
-        </w:numPr>
-        <w:rPr>
-          <w:b/>
-          <w:bCs/>
-        </w:rPr>
-      </w:pPr>
-      <w:r>
-        <w:rPr>
-          <w:b/>
-          <w:bCs/>
-        </w:rPr>
-        <w:t xml:space="preserve">      &lt;li&gt;&lt;a </w:t>
-      </w:r>
-      <w:proofErr w:type="spellStart"/>
-      <w:r>
-        <w:rPr>
-          <w:b/>
-          <w:bCs/>
-        </w:rPr>
-        <w:t>href</w:t>
-      </w:r>
-      <w:proofErr w:type="spellEnd"/>
-      <w:r>
-        <w:rPr>
-          <w:b/>
-          <w:bCs/>
-        </w:rPr>
-        <w:t xml:space="preserve">="{% </w:t>
-      </w:r>
-      <w:proofErr w:type="spellStart"/>
-      <w:r>
-        <w:rPr>
-          <w:b/>
-          <w:bCs/>
-        </w:rPr>
-        <w:t>url</w:t>
-      </w:r>
-      <w:proofErr w:type="spellEnd"/>
-      <w:r>
-        <w:rPr>
-          <w:b/>
-          <w:bCs/>
-        </w:rPr>
-        <w:t xml:space="preserve"> 'signup' %}"&gt;&lt;span class="</w:t>
-      </w:r>
-      <w:proofErr w:type="spellStart"/>
-      <w:r>
-        <w:rPr>
-          <w:b/>
-          <w:bCs/>
-        </w:rPr>
-        <w:t>glyphicon</w:t>
-      </w:r>
-      <w:proofErr w:type="spellEnd"/>
-      <w:r>
-        <w:rPr>
-          <w:b/>
-          <w:bCs/>
-        </w:rPr>
-        <w:t xml:space="preserve"> </w:t>
-      </w:r>
-      <w:proofErr w:type="spellStart"/>
-      <w:r>
-        <w:rPr>
-          <w:b/>
-          <w:bCs/>
-        </w:rPr>
-        <w:t>glyphicon</w:t>
-      </w:r>
-      <w:proofErr w:type="spellEnd"/>
-      <w:r>
-        <w:rPr>
-          <w:b/>
-          <w:bCs/>
-        </w:rPr>
-        <w:t>-user"&gt;&lt;/span&gt; Sign Up&lt;/a&gt;&lt;/li&gt;</w:t>
-      </w:r>
-    </w:p>
-    <w:p>
-      <w:pPr>
-        <w:pStyle w:val="ListParagraph"/>
-        <w:numPr>
-          <w:ilvl w:val="1"/>
-          <w:numId w:val="4"/>
-        </w:numPr>
-        <w:rPr>
-          <w:b/>
-          <w:bCs/>
-        </w:rPr>
-      </w:pPr>
-      <w:r>
-        <w:rPr>
-          <w:b/>
-          <w:bCs/>
-        </w:rPr>
-        <w:t xml:space="preserve">      &lt;li&gt;&lt;a </w:t>
-      </w:r>
-      <w:proofErr w:type="spellStart"/>
-      <w:r>
-        <w:rPr>
-          <w:b/>
-          <w:bCs/>
-        </w:rPr>
-        <w:t>href</w:t>
-      </w:r>
-      <w:proofErr w:type="spellEnd"/>
-      <w:r>
-        <w:rPr>
-          <w:b/>
-          <w:bCs/>
-        </w:rPr>
-        <w:t xml:space="preserve">="{% </w:t>
-      </w:r>
-      <w:proofErr w:type="spellStart"/>
-      <w:r>
-        <w:rPr>
-          <w:b/>
-          <w:bCs/>
-        </w:rPr>
-        <w:t>url</w:t>
-      </w:r>
-      <w:proofErr w:type="spellEnd"/>
-      <w:r>
-        <w:rPr>
-          <w:b/>
-          <w:bCs/>
-        </w:rPr>
-        <w:t xml:space="preserve"> 'login' %}"&gt;&lt;span class="</w:t>
-      </w:r>
-      <w:proofErr w:type="spellStart"/>
-      <w:r>
-        <w:rPr>
-          <w:b/>
-          <w:bCs/>
-        </w:rPr>
-        <w:t>glyphicon</w:t>
-      </w:r>
-      <w:proofErr w:type="spellEnd"/>
-      <w:r>
-        <w:rPr>
-          <w:b/>
-          <w:bCs/>
-        </w:rPr>
-        <w:t xml:space="preserve"> </w:t>
-      </w:r>
-      <w:proofErr w:type="spellStart"/>
-      <w:r>
-        <w:rPr>
-          <w:b/>
-          <w:bCs/>
-        </w:rPr>
-        <w:t>glyphicon</w:t>
-      </w:r>
-      <w:proofErr w:type="spellEnd"/>
-      <w:r>
-        <w:rPr>
-          <w:b/>
-          <w:bCs/>
-        </w:rPr>
-        <w:t>-log-in"&gt;&lt;/span&gt; Login&lt;/a&gt;&lt;/li&gt;</w:t>
-      </w:r>
-    </w:p>
-    <w:p>
-      <w:pPr>
-        <w:pStyle w:val="ListParagraph"/>
-        <w:numPr>
-          <w:ilvl w:val="1"/>
-          <w:numId w:val="4"/>
-        </w:numPr>
-        <w:rPr>
-          <w:b/>
-          <w:bCs/>
-        </w:rPr>
-      </w:pPr>
-      <w:r>
-        <w:rPr>
-          <w:b/>
-          <w:bCs/>
-        </w:rPr>
-        <w:t xml:space="preserve">      {% </w:t>
-      </w:r>
-      <w:proofErr w:type="spellStart"/>
-      <w:r>
-        <w:rPr>
-          <w:b/>
-          <w:bCs/>
-        </w:rPr>
-        <w:t>endif</w:t>
-      </w:r>
-      <w:proofErr w:type="spellEnd"/>
-      <w:r>
-        <w:rPr>
-          <w:b/>
-          <w:bCs/>
-        </w:rPr>
-        <w:t xml:space="preserve"> %}</w:t>
-      </w:r>
-    </w:p>
-    <w:p>
-      <w:pPr>
-        <w:pStyle w:val="ListParagraph"/>
-        <w:ind w:left="1440"/>
+        <w:t xml:space="preserve">                    del </w:t>
+      </w:r>
+      <w:proofErr w:type="spellStart"/>
+      <w:r>
+        <w:rPr>
+          <w:b/>
+          <w:bCs/>
+        </w:rPr>
+        <w:t>request.session</w:t>
+      </w:r>
+      <w:proofErr w:type="spellEnd"/>
+      <w:r>
+        <w:rPr>
+          <w:b/>
+          <w:bCs/>
+        </w:rPr>
+        <w:t>['</w:t>
+      </w:r>
+      <w:proofErr w:type="spellStart"/>
+      <w:r>
+        <w:rPr>
+          <w:b/>
+          <w:bCs/>
+        </w:rPr>
+        <w:t>fname</w:t>
+      </w:r>
+      <w:proofErr w:type="spellEnd"/>
+      <w:r>
+        <w:rPr>
+          <w:b/>
+          <w:bCs/>
+        </w:rPr>
+        <w:t>']</w:t>
+      </w:r>
+    </w:p>
+    <w:p>
+      <w:pPr>
+        <w:pStyle w:val="ListParagraph"/>
+        <w:numPr>
+          <w:ilvl w:val="1"/>
+          <w:numId w:val="4"/>
+        </w:numPr>
+        <w:rPr>
+          <w:b/>
+          <w:bCs/>
+        </w:rPr>
+      </w:pPr>
+      <w:r>
+        <w:rPr>
+          <w:b/>
+          <w:bCs/>
+        </w:rPr>
+        <w:t xml:space="preserve">                    </w:t>
+      </w:r>
+      <w:proofErr w:type="spellStart"/>
+      <w:r>
+        <w:rPr>
+          <w:b/>
+          <w:bCs/>
+        </w:rPr>
+        <w:t>msg</w:t>
+      </w:r>
+      <w:proofErr w:type="spellEnd"/>
+      <w:r>
+        <w:rPr>
+          <w:b/>
+          <w:bCs/>
+        </w:rPr>
+        <w:t xml:space="preserve">="Password Changed </w:t>
+      </w:r>
+      <w:proofErr w:type="spellStart"/>
+      <w:r>
+        <w:rPr>
+          <w:b/>
+          <w:bCs/>
+        </w:rPr>
+        <w:t>Successfully.Please</w:t>
+      </w:r>
+      <w:proofErr w:type="spellEnd"/>
+      <w:r>
+        <w:rPr>
+          <w:b/>
+          <w:bCs/>
+        </w:rPr>
+        <w:t xml:space="preserve"> login again"</w:t>
+      </w:r>
+    </w:p>
+    <w:p>
+      <w:pPr>
+        <w:pStyle w:val="ListParagraph"/>
+        <w:numPr>
+          <w:ilvl w:val="1"/>
+          <w:numId w:val="4"/>
+        </w:numPr>
+        <w:rPr>
+          <w:b/>
+          <w:bCs/>
+        </w:rPr>
+      </w:pPr>
+      <w:r>
+        <w:rPr>
+          <w:b/>
+          <w:bCs/>
+        </w:rPr>
+        <w:t xml:space="preserve">                    return render(request,'login.html',{'</w:t>
+      </w:r>
+      <w:proofErr w:type="spellStart"/>
+      <w:r>
+        <w:rPr>
+          <w:b/>
+          <w:bCs/>
+        </w:rPr>
+        <w:t>msg</w:t>
+      </w:r>
+      <w:proofErr w:type="spellEnd"/>
+      <w:r>
+        <w:rPr>
+          <w:b/>
+          <w:bCs/>
+        </w:rPr>
+        <w:t>':</w:t>
+      </w:r>
+      <w:proofErr w:type="spellStart"/>
+      <w:r>
+        <w:rPr>
+          <w:b/>
+          <w:bCs/>
+        </w:rPr>
+        <w:t>msg</w:t>
+      </w:r>
+      <w:proofErr w:type="spellEnd"/>
+      <w:r>
+        <w:rPr>
+          <w:b/>
+          <w:bCs/>
+        </w:rPr>
+        <w:t>})</w:t>
+      </w:r>
+    </w:p>
+    <w:p>
+      <w:pPr>
+        <w:pStyle w:val="ListParagraph"/>
+        <w:numPr>
+          <w:ilvl w:val="1"/>
+          <w:numId w:val="4"/>
+        </w:numPr>
+        <w:rPr>
+          <w:b/>
+          <w:bCs/>
+        </w:rPr>
+      </w:pPr>
+      <w:r>
+        <w:rPr>
+          <w:b/>
+          <w:bCs/>
+        </w:rPr>
+        <w:t xml:space="preserve">                else:</w:t>
+      </w:r>
+    </w:p>
+    <w:p>
+      <w:pPr>
+        <w:pStyle w:val="ListParagraph"/>
+        <w:numPr>
+          <w:ilvl w:val="1"/>
+          <w:numId w:val="4"/>
+        </w:numPr>
+        <w:rPr>
+          <w:b/>
+          <w:bCs/>
+        </w:rPr>
+      </w:pPr>
+      <w:r>
+        <w:rPr>
+          <w:b/>
+          <w:bCs/>
+        </w:rPr>
+        <w:t xml:space="preserve">                    </w:t>
+      </w:r>
+      <w:proofErr w:type="spellStart"/>
+      <w:r>
+        <w:rPr>
+          <w:b/>
+          <w:bCs/>
+        </w:rPr>
+        <w:t>msg</w:t>
+      </w:r>
+      <w:proofErr w:type="spellEnd"/>
+      <w:r>
+        <w:rPr>
+          <w:b/>
+          <w:bCs/>
+        </w:rPr>
+        <w:t>="New Password Can't Be From Old Password"</w:t>
+      </w:r>
+    </w:p>
+    <w:p>
+      <w:pPr>
+        <w:pStyle w:val="ListParagraph"/>
+        <w:numPr>
+          <w:ilvl w:val="1"/>
+          <w:numId w:val="4"/>
+        </w:numPr>
+        <w:rPr>
+          <w:b/>
+          <w:bCs/>
+        </w:rPr>
+      </w:pPr>
+      <w:r>
+        <w:rPr>
+          <w:b/>
+          <w:bCs/>
+        </w:rPr>
+        <w:t xml:space="preserve">                    return render(request,'change_password.html',{'</w:t>
+      </w:r>
+      <w:proofErr w:type="spellStart"/>
+      <w:r>
+        <w:rPr>
+          <w:b/>
+          <w:bCs/>
+        </w:rPr>
+        <w:t>msg</w:t>
+      </w:r>
+      <w:proofErr w:type="spellEnd"/>
+      <w:r>
+        <w:rPr>
+          <w:b/>
+          <w:bCs/>
+        </w:rPr>
+        <w:t>':</w:t>
+      </w:r>
+      <w:proofErr w:type="spellStart"/>
+      <w:r>
+        <w:rPr>
+          <w:b/>
+          <w:bCs/>
+        </w:rPr>
+        <w:t>msg</w:t>
+      </w:r>
+      <w:proofErr w:type="spellEnd"/>
+      <w:r>
+        <w:rPr>
+          <w:b/>
+          <w:bCs/>
+        </w:rPr>
+        <w:t>})</w:t>
+      </w:r>
+    </w:p>
+    <w:p>
+      <w:pPr>
+        <w:pStyle w:val="ListParagraph"/>
+        <w:numPr>
+          <w:ilvl w:val="1"/>
+          <w:numId w:val="4"/>
+        </w:numPr>
+        <w:rPr>
+          <w:b/>
+          <w:bCs/>
+        </w:rPr>
+      </w:pPr>
+      <w:r>
+        <w:rPr>
+          <w:b/>
+          <w:bCs/>
+        </w:rPr>
+        <w:t xml:space="preserve">            else:</w:t>
+      </w:r>
+    </w:p>
+    <w:p>
+      <w:pPr>
+        <w:pStyle w:val="ListParagraph"/>
+        <w:numPr>
+          <w:ilvl w:val="1"/>
+          <w:numId w:val="4"/>
+        </w:numPr>
+        <w:rPr>
+          <w:b/>
+          <w:bCs/>
+        </w:rPr>
+      </w:pPr>
+      <w:r>
+        <w:rPr>
+          <w:b/>
+          <w:bCs/>
+        </w:rPr>
+        <w:t xml:space="preserve">                </w:t>
+      </w:r>
+      <w:proofErr w:type="spellStart"/>
+      <w:r>
+        <w:rPr>
+          <w:b/>
+          <w:bCs/>
+        </w:rPr>
+        <w:t>msg</w:t>
+      </w:r>
+      <w:proofErr w:type="spellEnd"/>
+      <w:r>
+        <w:rPr>
+          <w:b/>
+          <w:bCs/>
+        </w:rPr>
+        <w:t>="New Password &amp; Confirm New Password does not match "</w:t>
+      </w:r>
+    </w:p>
+    <w:p>
+      <w:pPr>
+        <w:pStyle w:val="ListParagraph"/>
+        <w:numPr>
+          <w:ilvl w:val="1"/>
+          <w:numId w:val="4"/>
+        </w:numPr>
+        <w:rPr>
+          <w:b/>
+          <w:bCs/>
+        </w:rPr>
+      </w:pPr>
+      <w:r>
+        <w:rPr>
+          <w:b/>
+          <w:bCs/>
+        </w:rPr>
+        <w:t xml:space="preserve">                return render(request,'change_password.html',{'</w:t>
+      </w:r>
+      <w:proofErr w:type="spellStart"/>
+      <w:r>
+        <w:rPr>
+          <w:b/>
+          <w:bCs/>
+        </w:rPr>
+        <w:t>msg</w:t>
+      </w:r>
+      <w:proofErr w:type="spellEnd"/>
+      <w:r>
+        <w:rPr>
+          <w:b/>
+          <w:bCs/>
+        </w:rPr>
+        <w:t>':</w:t>
+      </w:r>
+      <w:proofErr w:type="spellStart"/>
+      <w:r>
+        <w:rPr>
+          <w:b/>
+          <w:bCs/>
+        </w:rPr>
+        <w:t>msg</w:t>
+      </w:r>
+      <w:proofErr w:type="spellEnd"/>
+      <w:r>
+        <w:rPr>
+          <w:b/>
+          <w:bCs/>
+        </w:rPr>
+        <w:t>})</w:t>
+      </w:r>
+    </w:p>
+    <w:p>
+      <w:pPr>
+        <w:pStyle w:val="ListParagraph"/>
+        <w:numPr>
+          <w:ilvl w:val="1"/>
+          <w:numId w:val="4"/>
+        </w:numPr>
+        <w:rPr>
+          <w:b/>
+          <w:bCs/>
+        </w:rPr>
+      </w:pPr>
+      <w:r>
+        <w:rPr>
+          <w:b/>
+          <w:bCs/>
+        </w:rPr>
+        <w:t xml:space="preserve">        else:</w:t>
+      </w:r>
+    </w:p>
+    <w:p>
+      <w:pPr>
+        <w:pStyle w:val="ListParagraph"/>
+        <w:numPr>
+          <w:ilvl w:val="1"/>
+          <w:numId w:val="4"/>
+        </w:numPr>
+        <w:rPr>
+          <w:b/>
+          <w:bCs/>
+        </w:rPr>
+      </w:pPr>
+      <w:r>
+        <w:rPr>
+          <w:b/>
+          <w:bCs/>
+        </w:rPr>
+        <w:t xml:space="preserve">            </w:t>
+      </w:r>
+      <w:proofErr w:type="spellStart"/>
+      <w:r>
+        <w:rPr>
+          <w:b/>
+          <w:bCs/>
+        </w:rPr>
+        <w:t>msg</w:t>
+      </w:r>
+      <w:proofErr w:type="spellEnd"/>
+      <w:r>
+        <w:rPr>
+          <w:b/>
+          <w:bCs/>
+        </w:rPr>
+        <w:t>="Invalid Old Password"</w:t>
+      </w:r>
+    </w:p>
+    <w:p>
+      <w:pPr>
+        <w:pStyle w:val="ListParagraph"/>
+        <w:numPr>
+          <w:ilvl w:val="1"/>
+          <w:numId w:val="4"/>
+        </w:numPr>
+        <w:rPr>
+          <w:b/>
+          <w:bCs/>
+        </w:rPr>
+      </w:pPr>
+      <w:r>
+        <w:rPr>
+          <w:b/>
+          <w:bCs/>
+        </w:rPr>
+        <w:t xml:space="preserve">            return render(request,'change_password.html',{'</w:t>
+      </w:r>
+      <w:proofErr w:type="spellStart"/>
+      <w:r>
+        <w:rPr>
+          <w:b/>
+          <w:bCs/>
+        </w:rPr>
+        <w:t>msg</w:t>
+      </w:r>
+      <w:proofErr w:type="spellEnd"/>
+      <w:r>
+        <w:rPr>
+          <w:b/>
+          <w:bCs/>
+        </w:rPr>
+        <w:t>':</w:t>
+      </w:r>
+      <w:proofErr w:type="spellStart"/>
+      <w:r>
+        <w:rPr>
+          <w:b/>
+          <w:bCs/>
+        </w:rPr>
+        <w:t>msg</w:t>
+      </w:r>
+      <w:proofErr w:type="spellEnd"/>
+      <w:r>
+        <w:rPr>
+          <w:b/>
+          <w:bCs/>
+        </w:rPr>
+        <w:t>})</w:t>
+      </w:r>
+    </w:p>
+    <w:p>
+      <w:pPr>
+        <w:pStyle w:val="ListParagraph"/>
+        <w:numPr>
+          <w:ilvl w:val="1"/>
+          <w:numId w:val="4"/>
+        </w:numPr>
+        <w:rPr>
+          <w:b/>
+          <w:bCs/>
+        </w:rPr>
+      </w:pPr>
+      <w:r>
+        <w:rPr>
+          <w:b/>
+          <w:bCs/>
+        </w:rPr>
+        <w:t xml:space="preserve">    else:</w:t>
+      </w:r>
+    </w:p>
+    <w:p>
+      <w:pPr>
+        <w:pStyle w:val="ListParagraph"/>
+        <w:numPr>
+          <w:ilvl w:val="1"/>
+          <w:numId w:val="4"/>
+        </w:numPr>
+        <w:rPr>
+          <w:b/>
+          <w:bCs/>
+        </w:rPr>
+      </w:pPr>
+      <w:r>
+        <w:rPr>
+          <w:b/>
+          <w:bCs/>
+        </w:rPr>
+        <w:t xml:space="preserve">        return render(request,'change_password.html')</w:t>
+      </w:r>
+    </w:p>
+    <w:p>
+      <w:pPr>
+        <w:pStyle w:val="ListParagraph"/>
+        <w:numPr>
+          <w:ilvl w:val="1"/>
+          <w:numId w:val="4"/>
+        </w:numPr>
         <w:rPr>
           <w:b/>
           <w:bCs/>
@@ -7112,21 +8246,7 @@
           <w:b/>
           <w:bCs/>
         </w:rPr>
-        <w:t xml:space="preserve">Create </w:t>
-      </w:r>
-      <w:r>
-        <w:rPr>
-          <w:b/>
-          <w:bCs/>
-        </w:rPr>
-        <w:t>change_password</w:t>
-      </w:r>
-      <w:r>
-        <w:rPr>
-          <w:b/>
-          <w:bCs/>
-        </w:rPr>
-        <w:t>.html</w:t>
+        <w:t>Create Profile.html</w:t>
       </w:r>
     </w:p>
     <w:p>
@@ -7206,7 +8326,59 @@
           <w:b/>
           <w:bCs/>
         </w:rPr>
-        <w:t xml:space="preserve">if </w:t>
+        <w:t>user=</w:t>
+      </w:r>
+      <w:proofErr w:type="spellStart"/>
+      <w:r>
+        <w:rPr>
+          <w:b/>
+          <w:bCs/>
+        </w:rPr>
+        <w:t>User.objects.get</w:t>
+      </w:r>
+      <w:proofErr w:type="spellEnd"/>
+      <w:r>
+        <w:rPr>
+          <w:b/>
+          <w:bCs/>
+        </w:rPr>
+        <w:t>(email=</w:t>
+      </w:r>
+      <w:proofErr w:type="spellStart"/>
+      <w:r>
+        <w:rPr>
+          <w:b/>
+          <w:bCs/>
+        </w:rPr>
+        <w:t>request.session</w:t>
+      </w:r>
+      <w:proofErr w:type="spellEnd"/>
+      <w:r>
+        <w:rPr>
+          <w:b/>
+          <w:bCs/>
+        </w:rPr>
+        <w:t>['email'])</w:t>
+      </w:r>
+    </w:p>
+    <w:p>
+      <w:pPr>
+        <w:pStyle w:val="ListParagraph"/>
+        <w:numPr>
+          <w:ilvl w:val="1"/>
+          <w:numId w:val="4"/>
+        </w:numPr>
+        <w:rPr>
+          <w:b/>
+          <w:bCs/>
+        </w:rPr>
+      </w:pPr>
+      <w:r>
+        <w:rPr>
+          <w:b/>
+          <w:bCs/>
+        </w:rPr>
+        <w:t xml:space="preserve">    if </w:t>
       </w:r>
       <w:proofErr w:type="spellStart"/>
       <w:r>
@@ -7242,23 +8414,283 @@
           <w:b/>
           <w:bCs/>
         </w:rPr>
-        <w:t xml:space="preserve">        user=</w:t>
-      </w:r>
-      <w:proofErr w:type="spellStart"/>
-      <w:r>
-        <w:rPr>
-          <w:b/>
-          <w:bCs/>
-        </w:rPr>
-        <w:t>User.objects.get</w:t>
-      </w:r>
-      <w:proofErr w:type="spellEnd"/>
-      <w:r>
-        <w:rPr>
-          <w:b/>
-          <w:bCs/>
-        </w:rPr>
-        <w:t>(email=</w:t>
+        <w:t xml:space="preserve">        </w:t>
+      </w:r>
+      <w:proofErr w:type="spellStart"/>
+      <w:r>
+        <w:rPr>
+          <w:b/>
+          <w:bCs/>
+        </w:rPr>
+        <w:t>user.fname</w:t>
+      </w:r>
+      <w:proofErr w:type="spellEnd"/>
+      <w:r>
+        <w:rPr>
+          <w:b/>
+          <w:bCs/>
+        </w:rPr>
+        <w:t>=</w:t>
+      </w:r>
+      <w:proofErr w:type="spellStart"/>
+      <w:r>
+        <w:rPr>
+          <w:b/>
+          <w:bCs/>
+        </w:rPr>
+        <w:t>request.POST</w:t>
+      </w:r>
+      <w:proofErr w:type="spellEnd"/>
+      <w:r>
+        <w:rPr>
+          <w:b/>
+          <w:bCs/>
+        </w:rPr>
+        <w:t>['</w:t>
+      </w:r>
+      <w:proofErr w:type="spellStart"/>
+      <w:r>
+        <w:rPr>
+          <w:b/>
+          <w:bCs/>
+        </w:rPr>
+        <w:t>fname</w:t>
+      </w:r>
+      <w:proofErr w:type="spellEnd"/>
+      <w:r>
+        <w:rPr>
+          <w:b/>
+          <w:bCs/>
+        </w:rPr>
+        <w:t>']</w:t>
+      </w:r>
+    </w:p>
+    <w:p>
+      <w:pPr>
+        <w:pStyle w:val="ListParagraph"/>
+        <w:numPr>
+          <w:ilvl w:val="1"/>
+          <w:numId w:val="4"/>
+        </w:numPr>
+        <w:rPr>
+          <w:b/>
+          <w:bCs/>
+        </w:rPr>
+      </w:pPr>
+      <w:r>
+        <w:rPr>
+          <w:b/>
+          <w:bCs/>
+        </w:rPr>
+        <w:t xml:space="preserve">        </w:t>
+      </w:r>
+      <w:proofErr w:type="spellStart"/>
+      <w:r>
+        <w:rPr>
+          <w:b/>
+          <w:bCs/>
+        </w:rPr>
+        <w:t>user.lname</w:t>
+      </w:r>
+      <w:proofErr w:type="spellEnd"/>
+      <w:r>
+        <w:rPr>
+          <w:b/>
+          <w:bCs/>
+        </w:rPr>
+        <w:t>=</w:t>
+      </w:r>
+      <w:proofErr w:type="spellStart"/>
+      <w:r>
+        <w:rPr>
+          <w:b/>
+          <w:bCs/>
+        </w:rPr>
+        <w:t>request.POST</w:t>
+      </w:r>
+      <w:proofErr w:type="spellEnd"/>
+      <w:r>
+        <w:rPr>
+          <w:b/>
+          <w:bCs/>
+        </w:rPr>
+        <w:t>['</w:t>
+      </w:r>
+      <w:proofErr w:type="spellStart"/>
+      <w:r>
+        <w:rPr>
+          <w:b/>
+          <w:bCs/>
+        </w:rPr>
+        <w:t>lname</w:t>
+      </w:r>
+      <w:proofErr w:type="spellEnd"/>
+      <w:r>
+        <w:rPr>
+          <w:b/>
+          <w:bCs/>
+        </w:rPr>
+        <w:t>']</w:t>
+      </w:r>
+    </w:p>
+    <w:p>
+      <w:pPr>
+        <w:pStyle w:val="ListParagraph"/>
+        <w:numPr>
+          <w:ilvl w:val="1"/>
+          <w:numId w:val="4"/>
+        </w:numPr>
+        <w:rPr>
+          <w:b/>
+          <w:bCs/>
+        </w:rPr>
+      </w:pPr>
+      <w:r>
+        <w:rPr>
+          <w:b/>
+          <w:bCs/>
+        </w:rPr>
+        <w:t xml:space="preserve">        </w:t>
+      </w:r>
+      <w:proofErr w:type="spellStart"/>
+      <w:r>
+        <w:rPr>
+          <w:b/>
+          <w:bCs/>
+        </w:rPr>
+        <w:t>user.mobile</w:t>
+      </w:r>
+      <w:proofErr w:type="spellEnd"/>
+      <w:r>
+        <w:rPr>
+          <w:b/>
+          <w:bCs/>
+        </w:rPr>
+        <w:t>=</w:t>
+      </w:r>
+      <w:proofErr w:type="spellStart"/>
+      <w:r>
+        <w:rPr>
+          <w:b/>
+          <w:bCs/>
+        </w:rPr>
+        <w:t>request.POST</w:t>
+      </w:r>
+      <w:proofErr w:type="spellEnd"/>
+      <w:r>
+        <w:rPr>
+          <w:b/>
+          <w:bCs/>
+        </w:rPr>
+        <w:t>['mobile']</w:t>
+      </w:r>
+    </w:p>
+    <w:p>
+      <w:pPr>
+        <w:pStyle w:val="ListParagraph"/>
+        <w:numPr>
+          <w:ilvl w:val="1"/>
+          <w:numId w:val="4"/>
+        </w:numPr>
+        <w:rPr>
+          <w:b/>
+          <w:bCs/>
+        </w:rPr>
+      </w:pPr>
+      <w:r>
+        <w:rPr>
+          <w:b/>
+          <w:bCs/>
+        </w:rPr>
+        <w:t xml:space="preserve">        </w:t>
+      </w:r>
+      <w:proofErr w:type="spellStart"/>
+      <w:r>
+        <w:rPr>
+          <w:b/>
+          <w:bCs/>
+        </w:rPr>
+        <w:t>user.address</w:t>
+      </w:r>
+      <w:proofErr w:type="spellEnd"/>
+      <w:r>
+        <w:rPr>
+          <w:b/>
+          <w:bCs/>
+        </w:rPr>
+        <w:t>=</w:t>
+      </w:r>
+      <w:proofErr w:type="spellStart"/>
+      <w:r>
+        <w:rPr>
+          <w:b/>
+          <w:bCs/>
+        </w:rPr>
+        <w:t>request.POST</w:t>
+      </w:r>
+      <w:proofErr w:type="spellEnd"/>
+      <w:r>
+        <w:rPr>
+          <w:b/>
+          <w:bCs/>
+        </w:rPr>
+        <w:t>['address']</w:t>
+      </w:r>
+    </w:p>
+    <w:p>
+      <w:pPr>
+        <w:pStyle w:val="ListParagraph"/>
+        <w:numPr>
+          <w:ilvl w:val="1"/>
+          <w:numId w:val="4"/>
+        </w:numPr>
+        <w:rPr>
+          <w:b/>
+          <w:bCs/>
+        </w:rPr>
+      </w:pPr>
+      <w:r>
+        <w:rPr>
+          <w:b/>
+          <w:bCs/>
+        </w:rPr>
+        <w:t xml:space="preserve">        </w:t>
+      </w:r>
+      <w:proofErr w:type="spellStart"/>
+      <w:r>
+        <w:rPr>
+          <w:b/>
+          <w:bCs/>
+        </w:rPr>
+        <w:t>user.save</w:t>
+      </w:r>
+      <w:proofErr w:type="spellEnd"/>
+      <w:r>
+        <w:rPr>
+          <w:b/>
+          <w:bCs/>
+        </w:rPr>
+        <w:t>()</w:t>
+      </w:r>
+    </w:p>
+    <w:p>
+      <w:pPr>
+        <w:pStyle w:val="ListParagraph"/>
+        <w:numPr>
+          <w:ilvl w:val="1"/>
+          <w:numId w:val="4"/>
+        </w:numPr>
+        <w:rPr>
+          <w:b/>
+          <w:bCs/>
+        </w:rPr>
+      </w:pPr>
+      <w:r>
+        <w:rPr>
+          <w:b/>
+          <w:bCs/>
+        </w:rPr>
+        <w:t xml:space="preserve">        </w:t>
       </w:r>
       <w:proofErr w:type="spellStart"/>
       <w:r>
@@ -7274,94 +8706,6 @@
           <w:b/>
           <w:bCs/>
         </w:rPr>
-        <w:t>['email'])</w:t>
-      </w:r>
-    </w:p>
-    <w:p>
-      <w:pPr>
-        <w:pStyle w:val="ListParagraph"/>
-        <w:numPr>
-          <w:ilvl w:val="1"/>
-          <w:numId w:val="4"/>
-        </w:numPr>
-        <w:rPr>
-          <w:b/>
-          <w:bCs/>
-        </w:rPr>
-      </w:pPr>
-      <w:r>
-        <w:rPr>
-          <w:b/>
-          <w:bCs/>
-        </w:rPr>
-        <w:t xml:space="preserve">        if </w:t>
-      </w:r>
-      <w:proofErr w:type="spellStart"/>
-      <w:r>
-        <w:rPr>
-          <w:b/>
-          <w:bCs/>
-        </w:rPr>
-        <w:t>user.password</w:t>
-      </w:r>
-      <w:proofErr w:type="spellEnd"/>
-      <w:r>
-        <w:rPr>
-          <w:b/>
-          <w:bCs/>
-        </w:rPr>
-        <w:t>==</w:t>
-      </w:r>
-      <w:proofErr w:type="spellStart"/>
-      <w:r>
-        <w:rPr>
-          <w:b/>
-          <w:bCs/>
-        </w:rPr>
-        <w:t>request.POST</w:t>
-      </w:r>
-      <w:proofErr w:type="spellEnd"/>
-      <w:r>
-        <w:rPr>
-          <w:b/>
-          <w:bCs/>
-        </w:rPr>
-        <w:t>['password']:</w:t>
-      </w:r>
-    </w:p>
-    <w:p>
-      <w:pPr>
-        <w:pStyle w:val="ListParagraph"/>
-        <w:numPr>
-          <w:ilvl w:val="1"/>
-          <w:numId w:val="4"/>
-        </w:numPr>
-        <w:rPr>
-          <w:b/>
-          <w:bCs/>
-        </w:rPr>
-      </w:pPr>
-      <w:r>
-        <w:rPr>
-          <w:b/>
-          <w:bCs/>
-        </w:rPr>
-        <w:t xml:space="preserve">            if </w:t>
-      </w:r>
-      <w:proofErr w:type="spellStart"/>
-      <w:r>
-        <w:rPr>
-          <w:b/>
-          <w:bCs/>
-        </w:rPr>
-        <w:t>request.POST</w:t>
-      </w:r>
-      <w:proofErr w:type="spellEnd"/>
-      <w:r>
-        <w:rPr>
-          <w:b/>
-          <w:bCs/>
-        </w:rPr>
         <w:t>['</w:t>
       </w:r>
       <w:proofErr w:type="spellStart"/>
@@ -7370,23 +8714,349 @@
           <w:b/>
           <w:bCs/>
         </w:rPr>
-        <w:t>new_password</w:t>
-      </w:r>
-      <w:proofErr w:type="spellEnd"/>
-      <w:r>
-        <w:rPr>
-          <w:b/>
-          <w:bCs/>
-        </w:rPr>
-        <w:t>']==</w:t>
-      </w:r>
-      <w:proofErr w:type="spellStart"/>
-      <w:r>
-        <w:rPr>
-          <w:b/>
-          <w:bCs/>
-        </w:rPr>
-        <w:t>request.POST</w:t>
+        <w:t>fname</w:t>
+      </w:r>
+      <w:proofErr w:type="spellEnd"/>
+      <w:r>
+        <w:rPr>
+          <w:b/>
+          <w:bCs/>
+        </w:rPr>
+        <w:t>']=</w:t>
+      </w:r>
+      <w:proofErr w:type="spellStart"/>
+      <w:r>
+        <w:rPr>
+          <w:b/>
+          <w:bCs/>
+        </w:rPr>
+        <w:t>user.fname</w:t>
+      </w:r>
+      <w:proofErr w:type="spellEnd"/>
+    </w:p>
+    <w:p>
+      <w:pPr>
+        <w:pStyle w:val="ListParagraph"/>
+        <w:numPr>
+          <w:ilvl w:val="1"/>
+          <w:numId w:val="4"/>
+        </w:numPr>
+        <w:rPr>
+          <w:b/>
+          <w:bCs/>
+        </w:rPr>
+      </w:pPr>
+      <w:r>
+        <w:rPr>
+          <w:b/>
+          <w:bCs/>
+        </w:rPr>
+        <w:t xml:space="preserve">        </w:t>
+      </w:r>
+      <w:proofErr w:type="spellStart"/>
+      <w:r>
+        <w:rPr>
+          <w:b/>
+          <w:bCs/>
+        </w:rPr>
+        <w:t>msg</w:t>
+      </w:r>
+      <w:proofErr w:type="spellEnd"/>
+      <w:r>
+        <w:rPr>
+          <w:b/>
+          <w:bCs/>
+        </w:rPr>
+        <w:t>="Profile Updated Successfully"</w:t>
+      </w:r>
+    </w:p>
+    <w:p>
+      <w:pPr>
+        <w:pStyle w:val="ListParagraph"/>
+        <w:numPr>
+          <w:ilvl w:val="1"/>
+          <w:numId w:val="4"/>
+        </w:numPr>
+        <w:rPr>
+          <w:b/>
+          <w:bCs/>
+        </w:rPr>
+      </w:pPr>
+      <w:r>
+        <w:rPr>
+          <w:b/>
+          <w:bCs/>
+        </w:rPr>
+        <w:t xml:space="preserve">        return render(request,'profile.html',{'</w:t>
+      </w:r>
+      <w:proofErr w:type="spellStart"/>
+      <w:r>
+        <w:rPr>
+          <w:b/>
+          <w:bCs/>
+        </w:rPr>
+        <w:t>msg</w:t>
+      </w:r>
+      <w:proofErr w:type="spellEnd"/>
+      <w:r>
+        <w:rPr>
+          <w:b/>
+          <w:bCs/>
+        </w:rPr>
+        <w:t>':</w:t>
+      </w:r>
+      <w:proofErr w:type="spellStart"/>
+      <w:r>
+        <w:rPr>
+          <w:b/>
+          <w:bCs/>
+        </w:rPr>
+        <w:t>msg</w:t>
+      </w:r>
+      <w:proofErr w:type="spellEnd"/>
+      <w:r>
+        <w:rPr>
+          <w:b/>
+          <w:bCs/>
+        </w:rPr>
+        <w:t>,'</w:t>
+      </w:r>
+      <w:proofErr w:type="spellStart"/>
+      <w:r>
+        <w:rPr>
+          <w:b/>
+          <w:bCs/>
+        </w:rPr>
+        <w:t>user':user</w:t>
+      </w:r>
+      <w:proofErr w:type="spellEnd"/>
+      <w:r>
+        <w:rPr>
+          <w:b/>
+          <w:bCs/>
+        </w:rPr>
+        <w:t>})</w:t>
+      </w:r>
+    </w:p>
+    <w:p>
+      <w:pPr>
+        <w:pStyle w:val="ListParagraph"/>
+        <w:numPr>
+          <w:ilvl w:val="1"/>
+          <w:numId w:val="4"/>
+        </w:numPr>
+        <w:rPr>
+          <w:b/>
+          <w:bCs/>
+        </w:rPr>
+      </w:pPr>
+      <w:r>
+        <w:rPr>
+          <w:b/>
+          <w:bCs/>
+        </w:rPr>
+        <w:t xml:space="preserve">    return render(request,'profile.html',{'</w:t>
+      </w:r>
+      <w:proofErr w:type="spellStart"/>
+      <w:r>
+        <w:rPr>
+          <w:b/>
+          <w:bCs/>
+        </w:rPr>
+        <w:t>user':user</w:t>
+      </w:r>
+      <w:proofErr w:type="spellEnd"/>
+      <w:r>
+        <w:rPr>
+          <w:b/>
+          <w:bCs/>
+        </w:rPr>
+        <w:t>})</w:t>
+      </w:r>
+    </w:p>
+    <w:p>
+      <w:pPr>
+        <w:pStyle w:val="ListParagraph"/>
+        <w:numPr>
+          <w:ilvl w:val="0"/>
+          <w:numId w:val="4"/>
+        </w:numPr>
+        <w:rPr>
+          <w:b/>
+          <w:bCs/>
+        </w:rPr>
+      </w:pPr>
+      <w:r>
+        <w:rPr>
+          <w:b/>
+          <w:bCs/>
+        </w:rPr>
+        <w:t>Create</w:t>
+      </w:r>
+      <w:r>
+        <w:rPr>
+          <w:b/>
+          <w:bCs/>
+        </w:rPr>
+        <w:t xml:space="preserve"> logout</w:t>
+      </w:r>
+      <w:r>
+        <w:rPr>
+          <w:b/>
+          <w:bCs/>
+        </w:rPr>
+        <w:t>.htm</w:t>
+      </w:r>
+      <w:r>
+        <w:rPr>
+          <w:b/>
+          <w:bCs/>
+        </w:rPr>
+        <w:t>l</w:t>
+      </w:r>
+    </w:p>
+    <w:p>
+      <w:pPr>
+        <w:pStyle w:val="ListParagraph"/>
+        <w:numPr>
+          <w:ilvl w:val="1"/>
+          <w:numId w:val="4"/>
+        </w:numPr>
+        <w:rPr>
+          <w:b/>
+          <w:bCs/>
+        </w:rPr>
+      </w:pPr>
+      <w:r>
+        <w:rPr>
+          <w:b/>
+          <w:bCs/>
+        </w:rPr>
+        <w:t>Go urls.py</w:t>
+      </w:r>
+    </w:p>
+    <w:p>
+      <w:pPr>
+        <w:pStyle w:val="ListParagraph"/>
+        <w:numPr>
+          <w:ilvl w:val="1"/>
+          <w:numId w:val="4"/>
+        </w:numPr>
+        <w:rPr>
+          <w:b/>
+          <w:bCs/>
+        </w:rPr>
+      </w:pPr>
+      <w:r>
+        <w:rPr>
+          <w:b/>
+          <w:bCs/>
+        </w:rPr>
+        <w:t>path('change_password/',views.change_password,name='change_password'),</w:t>
+      </w:r>
+    </w:p>
+    <w:p>
+      <w:pPr>
+        <w:pStyle w:val="ListParagraph"/>
+        <w:numPr>
+          <w:ilvl w:val="1"/>
+          <w:numId w:val="4"/>
+        </w:numPr>
+        <w:rPr>
+          <w:b/>
+          <w:bCs/>
+        </w:rPr>
+      </w:pPr>
+      <w:r>
+        <w:rPr>
+          <w:b/>
+          <w:bCs/>
+        </w:rPr>
+        <w:t>go views.py</w:t>
+      </w:r>
+    </w:p>
+    <w:p>
+      <w:pPr>
+        <w:pStyle w:val="ListParagraph"/>
+        <w:numPr>
+          <w:ilvl w:val="1"/>
+          <w:numId w:val="4"/>
+        </w:numPr>
+        <w:rPr>
+          <w:b/>
+          <w:bCs/>
+        </w:rPr>
+      </w:pPr>
+      <w:r>
+        <w:rPr>
+          <w:b/>
+          <w:bCs/>
+        </w:rPr>
+        <w:t>try:</w:t>
+      </w:r>
+    </w:p>
+    <w:p>
+      <w:pPr>
+        <w:pStyle w:val="ListParagraph"/>
+        <w:numPr>
+          <w:ilvl w:val="1"/>
+          <w:numId w:val="4"/>
+        </w:numPr>
+        <w:rPr>
+          <w:b/>
+          <w:bCs/>
+        </w:rPr>
+      </w:pPr>
+      <w:r>
+        <w:rPr>
+          <w:b/>
+          <w:bCs/>
+        </w:rPr>
+        <w:t xml:space="preserve">        del </w:t>
+      </w:r>
+      <w:proofErr w:type="spellStart"/>
+      <w:r>
+        <w:rPr>
+          <w:b/>
+          <w:bCs/>
+        </w:rPr>
+        <w:t>request.session</w:t>
+      </w:r>
+      <w:proofErr w:type="spellEnd"/>
+      <w:r>
+        <w:rPr>
+          <w:b/>
+          <w:bCs/>
+        </w:rPr>
+        <w:t>['email']</w:t>
+      </w:r>
+    </w:p>
+    <w:p>
+      <w:pPr>
+        <w:pStyle w:val="ListParagraph"/>
+        <w:numPr>
+          <w:ilvl w:val="1"/>
+          <w:numId w:val="4"/>
+        </w:numPr>
+        <w:rPr>
+          <w:b/>
+          <w:bCs/>
+        </w:rPr>
+      </w:pPr>
+      <w:r>
+        <w:rPr>
+          <w:b/>
+          <w:bCs/>
+        </w:rPr>
+        <w:t xml:space="preserve">        del </w:t>
+      </w:r>
+      <w:proofErr w:type="spellStart"/>
+      <w:r>
+        <w:rPr>
+          <w:b/>
+          <w:bCs/>
+        </w:rPr>
+        <w:t>request.session</w:t>
       </w:r>
       <w:proofErr w:type="spellEnd"/>
       <w:r>
@@ -7402,143 +9072,7 @@
           <w:b/>
           <w:bCs/>
         </w:rPr>
-        <w:t>c_new_password</w:t>
-      </w:r>
-      <w:proofErr w:type="spellEnd"/>
-      <w:r>
-        <w:rPr>
-          <w:b/>
-          <w:bCs/>
-        </w:rPr>
-        <w:t>']:</w:t>
-      </w:r>
-    </w:p>
-    <w:p>
-      <w:pPr>
-        <w:pStyle w:val="ListParagraph"/>
-        <w:numPr>
-          <w:ilvl w:val="1"/>
-          <w:numId w:val="4"/>
-        </w:numPr>
-        <w:rPr>
-          <w:b/>
-          <w:bCs/>
-        </w:rPr>
-      </w:pPr>
-      <w:r>
-        <w:rPr>
-          <w:b/>
-          <w:bCs/>
-        </w:rPr>
-        <w:t xml:space="preserve">                if </w:t>
-      </w:r>
-      <w:proofErr w:type="spellStart"/>
-      <w:r>
-        <w:rPr>
-          <w:b/>
-          <w:bCs/>
-        </w:rPr>
-        <w:t>user.password</w:t>
-      </w:r>
-      <w:proofErr w:type="spellEnd"/>
-      <w:r>
-        <w:rPr>
-          <w:b/>
-          <w:bCs/>
-        </w:rPr>
-        <w:t>!=</w:t>
-      </w:r>
-      <w:proofErr w:type="spellStart"/>
-      <w:r>
-        <w:rPr>
-          <w:b/>
-          <w:bCs/>
-        </w:rPr>
-        <w:t>request.POST</w:t>
-      </w:r>
-      <w:proofErr w:type="spellEnd"/>
-      <w:r>
-        <w:rPr>
-          <w:b/>
-          <w:bCs/>
-        </w:rPr>
-        <w:t>['</w:t>
-      </w:r>
-      <w:proofErr w:type="spellStart"/>
-      <w:r>
-        <w:rPr>
-          <w:b/>
-          <w:bCs/>
-        </w:rPr>
-        <w:t>new_password</w:t>
-      </w:r>
-      <w:proofErr w:type="spellEnd"/>
-      <w:r>
-        <w:rPr>
-          <w:b/>
-          <w:bCs/>
-        </w:rPr>
-        <w:t>']:</w:t>
-      </w:r>
-    </w:p>
-    <w:p>
-      <w:pPr>
-        <w:pStyle w:val="ListParagraph"/>
-        <w:numPr>
-          <w:ilvl w:val="1"/>
-          <w:numId w:val="4"/>
-        </w:numPr>
-        <w:rPr>
-          <w:b/>
-          <w:bCs/>
-        </w:rPr>
-      </w:pPr>
-      <w:r>
-        <w:rPr>
-          <w:b/>
-          <w:bCs/>
-        </w:rPr>
-        <w:t xml:space="preserve">                    </w:t>
-      </w:r>
-      <w:proofErr w:type="spellStart"/>
-      <w:r>
-        <w:rPr>
-          <w:b/>
-          <w:bCs/>
-        </w:rPr>
-        <w:t>user.password</w:t>
-      </w:r>
-      <w:proofErr w:type="spellEnd"/>
-      <w:r>
-        <w:rPr>
-          <w:b/>
-          <w:bCs/>
-        </w:rPr>
-        <w:t>=</w:t>
-      </w:r>
-      <w:proofErr w:type="spellStart"/>
-      <w:r>
-        <w:rPr>
-          <w:b/>
-          <w:bCs/>
-        </w:rPr>
-        <w:t>request.POST</w:t>
-      </w:r>
-      <w:proofErr w:type="spellEnd"/>
-      <w:r>
-        <w:rPr>
-          <w:b/>
-          <w:bCs/>
-        </w:rPr>
-        <w:t>['</w:t>
-      </w:r>
-      <w:proofErr w:type="spellStart"/>
-      <w:r>
-        <w:rPr>
-          <w:b/>
-          <w:bCs/>
-        </w:rPr>
-        <w:t>new_password</w:t>
+        <w:t>fname</w:t>
       </w:r>
       <w:proofErr w:type="spellEnd"/>
       <w:r>
@@ -7566,131 +9100,7 @@
           <w:b/>
           <w:bCs/>
         </w:rPr>
-        <w:t xml:space="preserve">                    </w:t>
-      </w:r>
-      <w:proofErr w:type="spellStart"/>
-      <w:r>
-        <w:rPr>
-          <w:b/>
-          <w:bCs/>
-        </w:rPr>
-        <w:t>user.save</w:t>
-      </w:r>
-      <w:proofErr w:type="spellEnd"/>
-      <w:r>
-        <w:rPr>
-          <w:b/>
-          <w:bCs/>
-        </w:rPr>
-        <w:t>()</w:t>
-      </w:r>
-    </w:p>
-    <w:p>
-      <w:pPr>
-        <w:pStyle w:val="ListParagraph"/>
-        <w:numPr>
-          <w:ilvl w:val="1"/>
-          <w:numId w:val="4"/>
-        </w:numPr>
-        <w:rPr>
-          <w:b/>
-          <w:bCs/>
-        </w:rPr>
-      </w:pPr>
-      <w:r>
-        <w:rPr>
-          <w:b/>
-          <w:bCs/>
-        </w:rPr>
-        <w:t xml:space="preserve">                    del </w:t>
-      </w:r>
-      <w:proofErr w:type="spellStart"/>
-      <w:r>
-        <w:rPr>
-          <w:b/>
-          <w:bCs/>
-        </w:rPr>
-        <w:t>request.session</w:t>
-      </w:r>
-      <w:proofErr w:type="spellEnd"/>
-      <w:r>
-        <w:rPr>
-          <w:b/>
-          <w:bCs/>
-        </w:rPr>
-        <w:t>['email']</w:t>
-      </w:r>
-    </w:p>
-    <w:p>
-      <w:pPr>
-        <w:pStyle w:val="ListParagraph"/>
-        <w:numPr>
-          <w:ilvl w:val="1"/>
-          <w:numId w:val="4"/>
-        </w:numPr>
-        <w:rPr>
-          <w:b/>
-          <w:bCs/>
-        </w:rPr>
-      </w:pPr>
-      <w:r>
-        <w:rPr>
-          <w:b/>
-          <w:bCs/>
-        </w:rPr>
-        <w:t xml:space="preserve">                    del </w:t>
-      </w:r>
-      <w:proofErr w:type="spellStart"/>
-      <w:r>
-        <w:rPr>
-          <w:b/>
-          <w:bCs/>
-        </w:rPr>
-        <w:t>request.session</w:t>
-      </w:r>
-      <w:proofErr w:type="spellEnd"/>
-      <w:r>
-        <w:rPr>
-          <w:b/>
-          <w:bCs/>
-        </w:rPr>
-        <w:t>['</w:t>
-      </w:r>
-      <w:proofErr w:type="spellStart"/>
-      <w:r>
-        <w:rPr>
-          <w:b/>
-          <w:bCs/>
-        </w:rPr>
-        <w:t>fname</w:t>
-      </w:r>
-      <w:proofErr w:type="spellEnd"/>
-      <w:r>
-        <w:rPr>
-          <w:b/>
-          <w:bCs/>
-        </w:rPr>
-        <w:t>']</w:t>
-      </w:r>
-    </w:p>
-    <w:p>
-      <w:pPr>
-        <w:pStyle w:val="ListParagraph"/>
-        <w:numPr>
-          <w:ilvl w:val="1"/>
-          <w:numId w:val="4"/>
-        </w:numPr>
-        <w:rPr>
-          <w:b/>
-          <w:bCs/>
-        </w:rPr>
-      </w:pPr>
-      <w:r>
-        <w:rPr>
-          <w:b/>
-          <w:bCs/>
-        </w:rPr>
-        <w:t xml:space="preserve">                    </w:t>
+        <w:t xml:space="preserve">        </w:t>
       </w:r>
       <w:proofErr w:type="spellStart"/>
       <w:r>
@@ -7706,43 +9116,27 @@
           <w:b/>
           <w:bCs/>
         </w:rPr>
-        <w:t xml:space="preserve">="Password Changed </w:t>
-      </w:r>
-      <w:proofErr w:type="spellStart"/>
-      <w:r>
-        <w:rPr>
-          <w:b/>
-          <w:bCs/>
-        </w:rPr>
-        <w:t>Successfully.Please</w:t>
-      </w:r>
-      <w:proofErr w:type="spellEnd"/>
-      <w:r>
-        <w:rPr>
-          <w:b/>
-          <w:bCs/>
-        </w:rPr>
-        <w:t xml:space="preserve"> login again"</w:t>
-      </w:r>
-    </w:p>
-    <w:p>
-      <w:pPr>
-        <w:pStyle w:val="ListParagraph"/>
-        <w:numPr>
-          <w:ilvl w:val="1"/>
-          <w:numId w:val="4"/>
-        </w:numPr>
-        <w:rPr>
-          <w:b/>
-          <w:bCs/>
-        </w:rPr>
-      </w:pPr>
-      <w:r>
-        <w:rPr>
-          <w:b/>
-          <w:bCs/>
-        </w:rPr>
-        <w:t xml:space="preserve">                    return render(request,'login.html',{'</w:t>
+        <w:t>="Logout Successfully"</w:t>
+      </w:r>
+    </w:p>
+    <w:p>
+      <w:pPr>
+        <w:pStyle w:val="ListParagraph"/>
+        <w:numPr>
+          <w:ilvl w:val="1"/>
+          <w:numId w:val="4"/>
+        </w:numPr>
+        <w:rPr>
+          <w:b/>
+          <w:bCs/>
+        </w:rPr>
+      </w:pPr>
+      <w:r>
+        <w:rPr>
+          <w:b/>
+          <w:bCs/>
+        </w:rPr>
+        <w:t xml:space="preserve">        return render(request,'login.html',{'</w:t>
       </w:r>
       <w:proofErr w:type="spellStart"/>
       <w:r>
@@ -7794,27 +9188,27 @@
           <w:b/>
           <w:bCs/>
         </w:rPr>
-        <w:t xml:space="preserve">                else:</w:t>
-      </w:r>
-    </w:p>
-    <w:p>
-      <w:pPr>
-        <w:pStyle w:val="ListParagraph"/>
-        <w:numPr>
-          <w:ilvl w:val="1"/>
-          <w:numId w:val="4"/>
-        </w:numPr>
-        <w:rPr>
-          <w:b/>
-          <w:bCs/>
-        </w:rPr>
-      </w:pPr>
-      <w:r>
-        <w:rPr>
-          <w:b/>
-          <w:bCs/>
-        </w:rPr>
-        <w:t xml:space="preserve">                    </w:t>
+        <w:t xml:space="preserve">    except: </w:t>
+      </w:r>
+    </w:p>
+    <w:p>
+      <w:pPr>
+        <w:pStyle w:val="ListParagraph"/>
+        <w:numPr>
+          <w:ilvl w:val="1"/>
+          <w:numId w:val="4"/>
+        </w:numPr>
+        <w:rPr>
+          <w:b/>
+          <w:bCs/>
+        </w:rPr>
+      </w:pPr>
+      <w:r>
+        <w:rPr>
+          <w:b/>
+          <w:bCs/>
+        </w:rPr>
+        <w:t xml:space="preserve">        </w:t>
       </w:r>
       <w:proofErr w:type="spellStart"/>
       <w:r>
@@ -7830,27 +9224,27 @@
           <w:b/>
           <w:bCs/>
         </w:rPr>
-        <w:t>="New Password Can't Be From Old Password"</w:t>
-      </w:r>
-    </w:p>
-    <w:p>
-      <w:pPr>
-        <w:pStyle w:val="ListParagraph"/>
-        <w:numPr>
-          <w:ilvl w:val="1"/>
-          <w:numId w:val="4"/>
-        </w:numPr>
-        <w:rPr>
-          <w:b/>
-          <w:bCs/>
-        </w:rPr>
-      </w:pPr>
-      <w:r>
-        <w:rPr>
-          <w:b/>
-          <w:bCs/>
-        </w:rPr>
-        <w:t xml:space="preserve">                    return render(request,'change_password.html',{'</w:t>
+        <w:t>="Logout Successfully"</w:t>
+      </w:r>
+    </w:p>
+    <w:p>
+      <w:pPr>
+        <w:pStyle w:val="ListParagraph"/>
+        <w:numPr>
+          <w:ilvl w:val="1"/>
+          <w:numId w:val="4"/>
+        </w:numPr>
+        <w:rPr>
+          <w:b/>
+          <w:bCs/>
+        </w:rPr>
+      </w:pPr>
+      <w:r>
+        <w:rPr>
+          <w:b/>
+          <w:bCs/>
+        </w:rPr>
+        <w:t xml:space="preserve">        return render(request,'login.html',{'</w:t>
       </w:r>
       <w:proofErr w:type="spellStart"/>
       <w:r>
@@ -7884,1082 +9278,6 @@
         </w:rPr>
         <w:t>})</w:t>
       </w:r>
-    </w:p>
-    <w:p>
-      <w:pPr>
-        <w:pStyle w:val="ListParagraph"/>
-        <w:numPr>
-          <w:ilvl w:val="1"/>
-          <w:numId w:val="4"/>
-        </w:numPr>
-        <w:rPr>
-          <w:b/>
-          <w:bCs/>
-        </w:rPr>
-      </w:pPr>
-      <w:r>
-        <w:rPr>
-          <w:b/>
-          <w:bCs/>
-        </w:rPr>
-        <w:t xml:space="preserve">            else:</w:t>
-      </w:r>
-    </w:p>
-    <w:p>
-      <w:pPr>
-        <w:pStyle w:val="ListParagraph"/>
-        <w:numPr>
-          <w:ilvl w:val="1"/>
-          <w:numId w:val="4"/>
-        </w:numPr>
-        <w:rPr>
-          <w:b/>
-          <w:bCs/>
-        </w:rPr>
-      </w:pPr>
-      <w:r>
-        <w:rPr>
-          <w:b/>
-          <w:bCs/>
-        </w:rPr>
-        <w:t xml:space="preserve">                </w:t>
-      </w:r>
-      <w:proofErr w:type="spellStart"/>
-      <w:r>
-        <w:rPr>
-          <w:b/>
-          <w:bCs/>
-        </w:rPr>
-        <w:t>msg</w:t>
-      </w:r>
-      <w:proofErr w:type="spellEnd"/>
-      <w:r>
-        <w:rPr>
-          <w:b/>
-          <w:bCs/>
-        </w:rPr>
-        <w:t>="New Password &amp; Confirm New Password does not match "</w:t>
-      </w:r>
-    </w:p>
-    <w:p>
-      <w:pPr>
-        <w:pStyle w:val="ListParagraph"/>
-        <w:numPr>
-          <w:ilvl w:val="1"/>
-          <w:numId w:val="4"/>
-        </w:numPr>
-        <w:rPr>
-          <w:b/>
-          <w:bCs/>
-        </w:rPr>
-      </w:pPr>
-      <w:r>
-        <w:rPr>
-          <w:b/>
-          <w:bCs/>
-        </w:rPr>
-        <w:t xml:space="preserve">                return render(request,'change_password.html',{'</w:t>
-      </w:r>
-      <w:proofErr w:type="spellStart"/>
-      <w:r>
-        <w:rPr>
-          <w:b/>
-          <w:bCs/>
-        </w:rPr>
-        <w:t>msg</w:t>
-      </w:r>
-      <w:proofErr w:type="spellEnd"/>
-      <w:r>
-        <w:rPr>
-          <w:b/>
-          <w:bCs/>
-        </w:rPr>
-        <w:t>':</w:t>
-      </w:r>
-      <w:proofErr w:type="spellStart"/>
-      <w:r>
-        <w:rPr>
-          <w:b/>
-          <w:bCs/>
-        </w:rPr>
-        <w:t>msg</w:t>
-      </w:r>
-      <w:proofErr w:type="spellEnd"/>
-      <w:r>
-        <w:rPr>
-          <w:b/>
-          <w:bCs/>
-        </w:rPr>
-        <w:t>})</w:t>
-      </w:r>
-    </w:p>
-    <w:p>
-      <w:pPr>
-        <w:pStyle w:val="ListParagraph"/>
-        <w:numPr>
-          <w:ilvl w:val="1"/>
-          <w:numId w:val="4"/>
-        </w:numPr>
-        <w:rPr>
-          <w:b/>
-          <w:bCs/>
-        </w:rPr>
-      </w:pPr>
-      <w:r>
-        <w:rPr>
-          <w:b/>
-          <w:bCs/>
-        </w:rPr>
-        <w:t xml:space="preserve">        else:</w:t>
-      </w:r>
-    </w:p>
-    <w:p>
-      <w:pPr>
-        <w:pStyle w:val="ListParagraph"/>
-        <w:numPr>
-          <w:ilvl w:val="1"/>
-          <w:numId w:val="4"/>
-        </w:numPr>
-        <w:rPr>
-          <w:b/>
-          <w:bCs/>
-        </w:rPr>
-      </w:pPr>
-      <w:r>
-        <w:rPr>
-          <w:b/>
-          <w:bCs/>
-        </w:rPr>
-        <w:t xml:space="preserve">            </w:t>
-      </w:r>
-      <w:proofErr w:type="spellStart"/>
-      <w:r>
-        <w:rPr>
-          <w:b/>
-          <w:bCs/>
-        </w:rPr>
-        <w:t>msg</w:t>
-      </w:r>
-      <w:proofErr w:type="spellEnd"/>
-      <w:r>
-        <w:rPr>
-          <w:b/>
-          <w:bCs/>
-        </w:rPr>
-        <w:t>="Invalid Old Password"</w:t>
-      </w:r>
-    </w:p>
-    <w:p>
-      <w:pPr>
-        <w:pStyle w:val="ListParagraph"/>
-        <w:numPr>
-          <w:ilvl w:val="1"/>
-          <w:numId w:val="4"/>
-        </w:numPr>
-        <w:rPr>
-          <w:b/>
-          <w:bCs/>
-        </w:rPr>
-      </w:pPr>
-      <w:r>
-        <w:rPr>
-          <w:b/>
-          <w:bCs/>
-        </w:rPr>
-        <w:t xml:space="preserve">            return render(request,'change_password.html',{'</w:t>
-      </w:r>
-      <w:proofErr w:type="spellStart"/>
-      <w:r>
-        <w:rPr>
-          <w:b/>
-          <w:bCs/>
-        </w:rPr>
-        <w:t>msg</w:t>
-      </w:r>
-      <w:proofErr w:type="spellEnd"/>
-      <w:r>
-        <w:rPr>
-          <w:b/>
-          <w:bCs/>
-        </w:rPr>
-        <w:t>':</w:t>
-      </w:r>
-      <w:proofErr w:type="spellStart"/>
-      <w:r>
-        <w:rPr>
-          <w:b/>
-          <w:bCs/>
-        </w:rPr>
-        <w:t>msg</w:t>
-      </w:r>
-      <w:proofErr w:type="spellEnd"/>
-      <w:r>
-        <w:rPr>
-          <w:b/>
-          <w:bCs/>
-        </w:rPr>
-        <w:t>})</w:t>
-      </w:r>
-    </w:p>
-    <w:p>
-      <w:pPr>
-        <w:pStyle w:val="ListParagraph"/>
-        <w:numPr>
-          <w:ilvl w:val="1"/>
-          <w:numId w:val="4"/>
-        </w:numPr>
-        <w:rPr>
-          <w:b/>
-          <w:bCs/>
-        </w:rPr>
-      </w:pPr>
-      <w:r>
-        <w:rPr>
-          <w:b/>
-          <w:bCs/>
-        </w:rPr>
-        <w:t xml:space="preserve">    else:</w:t>
-      </w:r>
-    </w:p>
-    <w:p>
-      <w:pPr>
-        <w:pStyle w:val="ListParagraph"/>
-        <w:numPr>
-          <w:ilvl w:val="1"/>
-          <w:numId w:val="4"/>
-        </w:numPr>
-        <w:rPr>
-          <w:b/>
-          <w:bCs/>
-        </w:rPr>
-      </w:pPr>
-      <w:r>
-        <w:rPr>
-          <w:b/>
-          <w:bCs/>
-        </w:rPr>
-        <w:t xml:space="preserve">        return render(request,'change_password.html')</w:t>
-      </w:r>
-    </w:p>
-    <w:p>
-      <w:pPr>
-        <w:pStyle w:val="ListParagraph"/>
-        <w:numPr>
-          <w:ilvl w:val="1"/>
-          <w:numId w:val="4"/>
-        </w:numPr>
-        <w:rPr>
-          <w:b/>
-          <w:bCs/>
-        </w:rPr>
-      </w:pPr>
-    </w:p>
-    <w:p>
-      <w:pPr>
-        <w:pStyle w:val="ListParagraph"/>
-        <w:numPr>
-          <w:ilvl w:val="0"/>
-          <w:numId w:val="4"/>
-        </w:numPr>
-        <w:rPr>
-          <w:b/>
-          <w:bCs/>
-        </w:rPr>
-      </w:pPr>
-      <w:r>
-        <w:rPr>
-          <w:b/>
-          <w:bCs/>
-        </w:rPr>
-        <w:lastRenderedPageBreak/>
-        <w:t>Create Profile.html</w:t>
-      </w:r>
-    </w:p>
-    <w:p>
-      <w:pPr>
-        <w:pStyle w:val="ListParagraph"/>
-        <w:numPr>
-          <w:ilvl w:val="1"/>
-          <w:numId w:val="4"/>
-        </w:numPr>
-        <w:rPr>
-          <w:b/>
-          <w:bCs/>
-        </w:rPr>
-      </w:pPr>
-      <w:r>
-        <w:rPr>
-          <w:b/>
-          <w:bCs/>
-        </w:rPr>
-        <w:t>Go urls.py</w:t>
-      </w:r>
-    </w:p>
-    <w:p>
-      <w:pPr>
-        <w:pStyle w:val="ListParagraph"/>
-        <w:numPr>
-          <w:ilvl w:val="1"/>
-          <w:numId w:val="4"/>
-        </w:numPr>
-        <w:rPr>
-          <w:b/>
-          <w:bCs/>
-        </w:rPr>
-      </w:pPr>
-      <w:r>
-        <w:rPr>
-          <w:b/>
-          <w:bCs/>
-        </w:rPr>
-        <w:t>path('change_password/',views.change_password,name='change_password'),</w:t>
-      </w:r>
-    </w:p>
-    <w:p>
-      <w:pPr>
-        <w:pStyle w:val="ListParagraph"/>
-        <w:numPr>
-          <w:ilvl w:val="1"/>
-          <w:numId w:val="4"/>
-        </w:numPr>
-        <w:rPr>
-          <w:b/>
-          <w:bCs/>
-        </w:rPr>
-      </w:pPr>
-      <w:r>
-        <w:rPr>
-          <w:b/>
-          <w:bCs/>
-        </w:rPr>
-        <w:t>go views.py</w:t>
-      </w:r>
-    </w:p>
-    <w:p>
-      <w:pPr>
-        <w:pStyle w:val="ListParagraph"/>
-        <w:numPr>
-          <w:ilvl w:val="1"/>
-          <w:numId w:val="4"/>
-        </w:numPr>
-        <w:rPr>
-          <w:b/>
-          <w:bCs/>
-        </w:rPr>
-      </w:pPr>
-      <w:r>
-        <w:rPr>
-          <w:b/>
-          <w:bCs/>
-        </w:rPr>
-        <w:t>user=</w:t>
-      </w:r>
-      <w:proofErr w:type="spellStart"/>
-      <w:r>
-        <w:rPr>
-          <w:b/>
-          <w:bCs/>
-        </w:rPr>
-        <w:t>User.objects.get</w:t>
-      </w:r>
-      <w:proofErr w:type="spellEnd"/>
-      <w:r>
-        <w:rPr>
-          <w:b/>
-          <w:bCs/>
-        </w:rPr>
-        <w:t>(email=</w:t>
-      </w:r>
-      <w:proofErr w:type="spellStart"/>
-      <w:r>
-        <w:rPr>
-          <w:b/>
-          <w:bCs/>
-        </w:rPr>
-        <w:t>request.session</w:t>
-      </w:r>
-      <w:proofErr w:type="spellEnd"/>
-      <w:r>
-        <w:rPr>
-          <w:b/>
-          <w:bCs/>
-        </w:rPr>
-        <w:t>['email'])</w:t>
-      </w:r>
-    </w:p>
-    <w:p>
-      <w:pPr>
-        <w:pStyle w:val="ListParagraph"/>
-        <w:numPr>
-          <w:ilvl w:val="1"/>
-          <w:numId w:val="4"/>
-        </w:numPr>
-        <w:rPr>
-          <w:b/>
-          <w:bCs/>
-        </w:rPr>
-      </w:pPr>
-      <w:r>
-        <w:rPr>
-          <w:b/>
-          <w:bCs/>
-        </w:rPr>
-        <w:t xml:space="preserve">    if </w:t>
-      </w:r>
-      <w:proofErr w:type="spellStart"/>
-      <w:r>
-        <w:rPr>
-          <w:b/>
-          <w:bCs/>
-        </w:rPr>
-        <w:t>request.method</w:t>
-      </w:r>
-      <w:proofErr w:type="spellEnd"/>
-      <w:r>
-        <w:rPr>
-          <w:b/>
-          <w:bCs/>
-        </w:rPr>
-        <w:t xml:space="preserve"> == 'POST':</w:t>
-      </w:r>
-    </w:p>
-    <w:p>
-      <w:pPr>
-        <w:pStyle w:val="ListParagraph"/>
-        <w:numPr>
-          <w:ilvl w:val="1"/>
-          <w:numId w:val="4"/>
-        </w:numPr>
-        <w:rPr>
-          <w:b/>
-          <w:bCs/>
-        </w:rPr>
-      </w:pPr>
-      <w:r>
-        <w:rPr>
-          <w:b/>
-          <w:bCs/>
-        </w:rPr>
-        <w:t xml:space="preserve">        </w:t>
-      </w:r>
-      <w:proofErr w:type="spellStart"/>
-      <w:r>
-        <w:rPr>
-          <w:b/>
-          <w:bCs/>
-        </w:rPr>
-        <w:t>user.fname</w:t>
-      </w:r>
-      <w:proofErr w:type="spellEnd"/>
-      <w:r>
-        <w:rPr>
-          <w:b/>
-          <w:bCs/>
-        </w:rPr>
-        <w:t>=</w:t>
-      </w:r>
-      <w:proofErr w:type="spellStart"/>
-      <w:r>
-        <w:rPr>
-          <w:b/>
-          <w:bCs/>
-        </w:rPr>
-        <w:t>request.POST</w:t>
-      </w:r>
-      <w:proofErr w:type="spellEnd"/>
-      <w:r>
-        <w:rPr>
-          <w:b/>
-          <w:bCs/>
-        </w:rPr>
-        <w:t>['</w:t>
-      </w:r>
-      <w:proofErr w:type="spellStart"/>
-      <w:r>
-        <w:rPr>
-          <w:b/>
-          <w:bCs/>
-        </w:rPr>
-        <w:t>fname</w:t>
-      </w:r>
-      <w:proofErr w:type="spellEnd"/>
-      <w:r>
-        <w:rPr>
-          <w:b/>
-          <w:bCs/>
-        </w:rPr>
-        <w:t>']</w:t>
-      </w:r>
-    </w:p>
-    <w:p>
-      <w:pPr>
-        <w:pStyle w:val="ListParagraph"/>
-        <w:numPr>
-          <w:ilvl w:val="1"/>
-          <w:numId w:val="4"/>
-        </w:numPr>
-        <w:rPr>
-          <w:b/>
-          <w:bCs/>
-        </w:rPr>
-      </w:pPr>
-      <w:r>
-        <w:rPr>
-          <w:b/>
-          <w:bCs/>
-        </w:rPr>
-        <w:t xml:space="preserve">        </w:t>
-      </w:r>
-      <w:proofErr w:type="spellStart"/>
-      <w:r>
-        <w:rPr>
-          <w:b/>
-          <w:bCs/>
-        </w:rPr>
-        <w:t>user.lname</w:t>
-      </w:r>
-      <w:proofErr w:type="spellEnd"/>
-      <w:r>
-        <w:rPr>
-          <w:b/>
-          <w:bCs/>
-        </w:rPr>
-        <w:t>=</w:t>
-      </w:r>
-      <w:proofErr w:type="spellStart"/>
-      <w:r>
-        <w:rPr>
-          <w:b/>
-          <w:bCs/>
-        </w:rPr>
-        <w:t>request.POST</w:t>
-      </w:r>
-      <w:proofErr w:type="spellEnd"/>
-      <w:r>
-        <w:rPr>
-          <w:b/>
-          <w:bCs/>
-        </w:rPr>
-        <w:t>['</w:t>
-      </w:r>
-      <w:proofErr w:type="spellStart"/>
-      <w:r>
-        <w:rPr>
-          <w:b/>
-          <w:bCs/>
-        </w:rPr>
-        <w:t>lname</w:t>
-      </w:r>
-      <w:proofErr w:type="spellEnd"/>
-      <w:r>
-        <w:rPr>
-          <w:b/>
-          <w:bCs/>
-        </w:rPr>
-        <w:t>']</w:t>
-      </w:r>
-    </w:p>
-    <w:p>
-      <w:pPr>
-        <w:pStyle w:val="ListParagraph"/>
-        <w:numPr>
-          <w:ilvl w:val="1"/>
-          <w:numId w:val="4"/>
-        </w:numPr>
-        <w:rPr>
-          <w:b/>
-          <w:bCs/>
-        </w:rPr>
-      </w:pPr>
-      <w:r>
-        <w:rPr>
-          <w:b/>
-          <w:bCs/>
-        </w:rPr>
-        <w:t xml:space="preserve">        </w:t>
-      </w:r>
-      <w:proofErr w:type="spellStart"/>
-      <w:r>
-        <w:rPr>
-          <w:b/>
-          <w:bCs/>
-        </w:rPr>
-        <w:t>user.mobile</w:t>
-      </w:r>
-      <w:proofErr w:type="spellEnd"/>
-      <w:r>
-        <w:rPr>
-          <w:b/>
-          <w:bCs/>
-        </w:rPr>
-        <w:t>=</w:t>
-      </w:r>
-      <w:proofErr w:type="spellStart"/>
-      <w:r>
-        <w:rPr>
-          <w:b/>
-          <w:bCs/>
-        </w:rPr>
-        <w:t>request.POST</w:t>
-      </w:r>
-      <w:proofErr w:type="spellEnd"/>
-      <w:r>
-        <w:rPr>
-          <w:b/>
-          <w:bCs/>
-        </w:rPr>
-        <w:t>['mobile']</w:t>
-      </w:r>
-    </w:p>
-    <w:p>
-      <w:pPr>
-        <w:pStyle w:val="ListParagraph"/>
-        <w:numPr>
-          <w:ilvl w:val="1"/>
-          <w:numId w:val="4"/>
-        </w:numPr>
-        <w:rPr>
-          <w:b/>
-          <w:bCs/>
-        </w:rPr>
-      </w:pPr>
-      <w:r>
-        <w:rPr>
-          <w:b/>
-          <w:bCs/>
-        </w:rPr>
-        <w:t xml:space="preserve">        </w:t>
-      </w:r>
-      <w:proofErr w:type="spellStart"/>
-      <w:r>
-        <w:rPr>
-          <w:b/>
-          <w:bCs/>
-        </w:rPr>
-        <w:t>user.address</w:t>
-      </w:r>
-      <w:proofErr w:type="spellEnd"/>
-      <w:r>
-        <w:rPr>
-          <w:b/>
-          <w:bCs/>
-        </w:rPr>
-        <w:t>=</w:t>
-      </w:r>
-      <w:proofErr w:type="spellStart"/>
-      <w:r>
-        <w:rPr>
-          <w:b/>
-          <w:bCs/>
-        </w:rPr>
-        <w:t>request.POST</w:t>
-      </w:r>
-      <w:proofErr w:type="spellEnd"/>
-      <w:r>
-        <w:rPr>
-          <w:b/>
-          <w:bCs/>
-        </w:rPr>
-        <w:t>['address']</w:t>
-      </w:r>
-    </w:p>
-    <w:p>
-      <w:pPr>
-        <w:pStyle w:val="ListParagraph"/>
-        <w:numPr>
-          <w:ilvl w:val="1"/>
-          <w:numId w:val="4"/>
-        </w:numPr>
-        <w:rPr>
-          <w:b/>
-          <w:bCs/>
-        </w:rPr>
-      </w:pPr>
-      <w:r>
-        <w:rPr>
-          <w:b/>
-          <w:bCs/>
-        </w:rPr>
-        <w:t xml:space="preserve">        </w:t>
-      </w:r>
-      <w:proofErr w:type="spellStart"/>
-      <w:r>
-        <w:rPr>
-          <w:b/>
-          <w:bCs/>
-        </w:rPr>
-        <w:t>user.save</w:t>
-      </w:r>
-      <w:proofErr w:type="spellEnd"/>
-      <w:r>
-        <w:rPr>
-          <w:b/>
-          <w:bCs/>
-        </w:rPr>
-        <w:t>()</w:t>
-      </w:r>
-    </w:p>
-    <w:p>
-      <w:pPr>
-        <w:pStyle w:val="ListParagraph"/>
-        <w:numPr>
-          <w:ilvl w:val="1"/>
-          <w:numId w:val="4"/>
-        </w:numPr>
-        <w:rPr>
-          <w:b/>
-          <w:bCs/>
-        </w:rPr>
-      </w:pPr>
-      <w:r>
-        <w:rPr>
-          <w:b/>
-          <w:bCs/>
-        </w:rPr>
-        <w:t xml:space="preserve">        </w:t>
-      </w:r>
-      <w:proofErr w:type="spellStart"/>
-      <w:r>
-        <w:rPr>
-          <w:b/>
-          <w:bCs/>
-        </w:rPr>
-        <w:t>request.session</w:t>
-      </w:r>
-      <w:proofErr w:type="spellEnd"/>
-      <w:r>
-        <w:rPr>
-          <w:b/>
-          <w:bCs/>
-        </w:rPr>
-        <w:t>['</w:t>
-      </w:r>
-      <w:proofErr w:type="spellStart"/>
-      <w:r>
-        <w:rPr>
-          <w:b/>
-          <w:bCs/>
-        </w:rPr>
-        <w:t>fname</w:t>
-      </w:r>
-      <w:proofErr w:type="spellEnd"/>
-      <w:r>
-        <w:rPr>
-          <w:b/>
-          <w:bCs/>
-        </w:rPr>
-        <w:t>']=</w:t>
-      </w:r>
-      <w:proofErr w:type="spellStart"/>
-      <w:r>
-        <w:rPr>
-          <w:b/>
-          <w:bCs/>
-        </w:rPr>
-        <w:t>user.fname</w:t>
-      </w:r>
-      <w:proofErr w:type="spellEnd"/>
-    </w:p>
-    <w:p>
-      <w:pPr>
-        <w:pStyle w:val="ListParagraph"/>
-        <w:numPr>
-          <w:ilvl w:val="1"/>
-          <w:numId w:val="4"/>
-        </w:numPr>
-        <w:rPr>
-          <w:b/>
-          <w:bCs/>
-        </w:rPr>
-      </w:pPr>
-      <w:r>
-        <w:rPr>
-          <w:b/>
-          <w:bCs/>
-        </w:rPr>
-        <w:t xml:space="preserve">        </w:t>
-      </w:r>
-      <w:proofErr w:type="spellStart"/>
-      <w:r>
-        <w:rPr>
-          <w:b/>
-          <w:bCs/>
-        </w:rPr>
-        <w:t>msg</w:t>
-      </w:r>
-      <w:proofErr w:type="spellEnd"/>
-      <w:r>
-        <w:rPr>
-          <w:b/>
-          <w:bCs/>
-        </w:rPr>
-        <w:t>="Profile Updated Successfully"</w:t>
-      </w:r>
-    </w:p>
-    <w:p>
-      <w:pPr>
-        <w:pStyle w:val="ListParagraph"/>
-        <w:numPr>
-          <w:ilvl w:val="1"/>
-          <w:numId w:val="4"/>
-        </w:numPr>
-        <w:rPr>
-          <w:b/>
-          <w:bCs/>
-        </w:rPr>
-      </w:pPr>
-      <w:r>
-        <w:rPr>
-          <w:b/>
-          <w:bCs/>
-        </w:rPr>
-        <w:t xml:space="preserve">        return render(request,'profile.html',{'</w:t>
-      </w:r>
-      <w:proofErr w:type="spellStart"/>
-      <w:r>
-        <w:rPr>
-          <w:b/>
-          <w:bCs/>
-        </w:rPr>
-        <w:t>msg</w:t>
-      </w:r>
-      <w:proofErr w:type="spellEnd"/>
-      <w:r>
-        <w:rPr>
-          <w:b/>
-          <w:bCs/>
-        </w:rPr>
-        <w:t>':</w:t>
-      </w:r>
-      <w:proofErr w:type="spellStart"/>
-      <w:r>
-        <w:rPr>
-          <w:b/>
-          <w:bCs/>
-        </w:rPr>
-        <w:t>msg</w:t>
-      </w:r>
-      <w:proofErr w:type="spellEnd"/>
-      <w:r>
-        <w:rPr>
-          <w:b/>
-          <w:bCs/>
-        </w:rPr>
-        <w:t>,'</w:t>
-      </w:r>
-      <w:proofErr w:type="spellStart"/>
-      <w:r>
-        <w:rPr>
-          <w:b/>
-          <w:bCs/>
-        </w:rPr>
-        <w:t>user':user</w:t>
-      </w:r>
-      <w:proofErr w:type="spellEnd"/>
-      <w:r>
-        <w:rPr>
-          <w:b/>
-          <w:bCs/>
-        </w:rPr>
-        <w:t>})</w:t>
-      </w:r>
-    </w:p>
-    <w:p>
-      <w:pPr>
-        <w:pStyle w:val="ListParagraph"/>
-        <w:numPr>
-          <w:ilvl w:val="1"/>
-          <w:numId w:val="4"/>
-        </w:numPr>
-        <w:rPr>
-          <w:b/>
-          <w:bCs/>
-        </w:rPr>
-      </w:pPr>
-      <w:r>
-        <w:rPr>
-          <w:b/>
-          <w:bCs/>
-        </w:rPr>
-        <w:t xml:space="preserve">    return render(request,'profile.html',{'</w:t>
-      </w:r>
-      <w:proofErr w:type="spellStart"/>
-      <w:r>
-        <w:rPr>
-          <w:b/>
-          <w:bCs/>
-        </w:rPr>
-        <w:t>user':user</w:t>
-      </w:r>
-      <w:proofErr w:type="spellEnd"/>
-      <w:r>
-        <w:rPr>
-          <w:b/>
-          <w:bCs/>
-        </w:rPr>
-        <w:t>})</w:t>
-      </w:r>
-      <w:bookmarkStart w:id="0" w:name="_GoBack"/>
-      <w:bookmarkEnd w:id="0"/>
-    </w:p>
-    <w:p>
-      <w:pPr>
-        <w:pStyle w:val="ListParagraph"/>
-        <w:numPr>
-          <w:ilvl w:val="0"/>
-          <w:numId w:val="4"/>
-        </w:numPr>
-        <w:rPr>
-          <w:b/>
-          <w:bCs/>
-        </w:rPr>
-      </w:pPr>
-      <w:r>
-        <w:rPr>
-          <w:b/>
-          <w:bCs/>
-        </w:rPr>
-        <w:t>Create</w:t>
-      </w:r>
-      <w:r>
-        <w:rPr>
-          <w:b/>
-          <w:bCs/>
-        </w:rPr>
-        <w:t xml:space="preserve"> logout</w:t>
-      </w:r>
-      <w:r>
-        <w:rPr>
-          <w:b/>
-          <w:bCs/>
-        </w:rPr>
-        <w:t>.htm</w:t>
-      </w:r>
-      <w:r>
-        <w:rPr>
-          <w:b/>
-          <w:bCs/>
-        </w:rPr>
-        <w:t>l</w:t>
-      </w:r>
-    </w:p>
-    <w:p>
-      <w:pPr>
-        <w:pStyle w:val="ListParagraph"/>
-        <w:numPr>
-          <w:ilvl w:val="1"/>
-          <w:numId w:val="4"/>
-        </w:numPr>
-        <w:rPr>
-          <w:b/>
-          <w:bCs/>
-        </w:rPr>
-      </w:pPr>
-      <w:r>
-        <w:rPr>
-          <w:b/>
-          <w:bCs/>
-        </w:rPr>
-        <w:t>Go urls.py</w:t>
-      </w:r>
-    </w:p>
-    <w:p>
-      <w:pPr>
-        <w:pStyle w:val="ListParagraph"/>
-        <w:numPr>
-          <w:ilvl w:val="1"/>
-          <w:numId w:val="4"/>
-        </w:numPr>
-        <w:rPr>
-          <w:b/>
-          <w:bCs/>
-        </w:rPr>
-      </w:pPr>
-      <w:r>
-        <w:rPr>
-          <w:b/>
-          <w:bCs/>
-        </w:rPr>
-        <w:t>path('change_password/',views.change_password,name='change_password'),</w:t>
-      </w:r>
-    </w:p>
-    <w:p>
-      <w:pPr>
-        <w:rPr>
-          <w:b/>
-          <w:bCs/>
-        </w:rPr>
-      </w:pPr>
-    </w:p>
-    <w:p>
-      <w:pPr>
-        <w:rPr>
-          <w:b/>
-          <w:bCs/>
-        </w:rPr>
-      </w:pPr>
-    </w:p>
-    <w:p>
-      <w:pPr>
-        <w:rPr>
-          <w:b/>
-          <w:bCs/>
-        </w:rPr>
-      </w:pPr>
-    </w:p>
-    <w:p>
-      <w:pPr>
-        <w:rPr>
-          <w:b/>
-          <w:bCs/>
-        </w:rPr>
-      </w:pPr>
-    </w:p>
-    <w:p>
-      <w:pPr>
-        <w:rPr>
-          <w:b/>
-          <w:bCs/>
-          <w:lang w:val="en-US"/>
-        </w:rPr>
-      </w:pPr>
-    </w:p>
-    <w:p>
-      <w:pPr>
-        <w:pStyle w:val="ListParagraph"/>
-        <w:ind w:left="1440"/>
-        <w:rPr>
-          <w:b/>
-          <w:bCs/>
-          <w:lang w:val="en-US"/>
-        </w:rPr>
-      </w:pPr>
-    </w:p>
-    <w:p>
-      <w:pPr>
-        <w:rPr>
-          <w:b/>
-          <w:bCs/>
-          <w:lang w:val="en-US"/>
-        </w:rPr>
-      </w:pPr>
-    </w:p>
-    <w:p>
-      <w:pPr>
-        <w:rPr>
-          <w:b/>
-          <w:bCs/>
-          <w:lang w:val="en-US"/>
-        </w:rPr>
-      </w:pPr>
-    </w:p>
-    <w:p>
-      <w:pPr>
-        <w:rPr>
-          <w:b/>
-          <w:bCs/>
-        </w:rPr>
-      </w:pPr>
     </w:p>
     <w:sectPr>
       <w:footerReference w:type="default" r:id="rId7"/>
@@ -9066,7 +9384,7 @@
               <w:noProof/>
               <w:color w:val="FFFFFF" w:themeColor="background1"/>
             </w:rPr>
-            <w:t>6</w:t>
+            <w:t>1</w:t>
           </w:r>
           <w:r>
             <w:rPr>

--- a/Create Django web Site.docx
+++ b/Create Django web Site.docx
@@ -354,8 +354,6 @@
         </w:rPr>
         <w:t>python .\manage.py migrate</w:t>
       </w:r>
-      <w:bookmarkStart w:id="0" w:name="_GoBack"/>
-      <w:bookmarkEnd w:id="0"/>
     </w:p>
     <w:p>
       <w:pPr>
@@ -3206,6 +3204,154 @@
           <w:bCs/>
         </w:rPr>
         <w:t>endif</w:t>
+      </w:r>
+      <w:proofErr w:type="spellEnd"/>
+      <w:r>
+        <w:rPr>
+          <w:b/>
+          <w:bCs/>
+        </w:rPr>
+        <w:t xml:space="preserve"> %}</w:t>
+      </w:r>
+    </w:p>
+    <w:p>
+      <w:pPr>
+        <w:pStyle w:val="ListParagraph"/>
+        <w:numPr>
+          <w:ilvl w:val="1"/>
+          <w:numId w:val="3"/>
+        </w:numPr>
+        <w:rPr>
+          <w:b/>
+          <w:bCs/>
+        </w:rPr>
+      </w:pPr>
+      <w:r>
+        <w:rPr>
+          <w:b/>
+          <w:bCs/>
+        </w:rPr>
+        <w:t xml:space="preserve">Add </w:t>
+      </w:r>
+    </w:p>
+    <w:p>
+      <w:pPr>
+        <w:pStyle w:val="ListParagraph"/>
+        <w:numPr>
+          <w:ilvl w:val="1"/>
+          <w:numId w:val="3"/>
+        </w:numPr>
+        <w:rPr>
+          <w:b/>
+          <w:bCs/>
+        </w:rPr>
+      </w:pPr>
+      <w:r>
+        <w:rPr>
+          <w:b/>
+          <w:bCs/>
+        </w:rPr>
+        <w:t xml:space="preserve">{% for </w:t>
+      </w:r>
+      <w:proofErr w:type="spellStart"/>
+      <w:r>
+        <w:rPr>
+          <w:b/>
+          <w:bCs/>
+        </w:rPr>
+        <w:t>i</w:t>
+      </w:r>
+      <w:proofErr w:type="spellEnd"/>
+      <w:r>
+        <w:rPr>
+          <w:b/>
+          <w:bCs/>
+        </w:rPr>
+        <w:t xml:space="preserve"> in contact %}</w:t>
+      </w:r>
+    </w:p>
+    <w:p>
+      <w:pPr>
+        <w:pStyle w:val="ListParagraph"/>
+        <w:numPr>
+          <w:ilvl w:val="1"/>
+          <w:numId w:val="3"/>
+        </w:numPr>
+        <w:rPr>
+          <w:b/>
+          <w:bCs/>
+        </w:rPr>
+      </w:pPr>
+      <w:r>
+        <w:rPr>
+          <w:b/>
+          <w:bCs/>
+        </w:rPr>
+        <w:t xml:space="preserve">        &lt;p&gt;&lt;strong&gt;Name:&lt;/strong&gt; {{ i.name }}&lt;/p&gt;</w:t>
+      </w:r>
+    </w:p>
+    <w:p>
+      <w:pPr>
+        <w:pStyle w:val="ListParagraph"/>
+        <w:numPr>
+          <w:ilvl w:val="1"/>
+          <w:numId w:val="3"/>
+        </w:numPr>
+        <w:rPr>
+          <w:b/>
+          <w:bCs/>
+        </w:rPr>
+      </w:pPr>
+      <w:r>
+        <w:rPr>
+          <w:b/>
+          <w:bCs/>
+        </w:rPr>
+        <w:t xml:space="preserve">        &lt;p&gt;&lt;strong&gt;Message:&lt;/strong&gt; {{ </w:t>
+      </w:r>
+      <w:proofErr w:type="spellStart"/>
+      <w:r>
+        <w:rPr>
+          <w:b/>
+          <w:bCs/>
+        </w:rPr>
+        <w:t>i.message</w:t>
+      </w:r>
+      <w:proofErr w:type="spellEnd"/>
+      <w:r>
+        <w:rPr>
+          <w:b/>
+          <w:bCs/>
+        </w:rPr>
+        <w:t xml:space="preserve"> }}&lt;/p&gt;</w:t>
+      </w:r>
+    </w:p>
+    <w:p>
+      <w:pPr>
+        <w:pStyle w:val="ListParagraph"/>
+        <w:numPr>
+          <w:ilvl w:val="1"/>
+          <w:numId w:val="3"/>
+        </w:numPr>
+        <w:rPr>
+          <w:b/>
+          <w:bCs/>
+        </w:rPr>
+      </w:pPr>
+      <w:r>
+        <w:rPr>
+          <w:b/>
+          <w:bCs/>
+        </w:rPr>
+        <w:t xml:space="preserve">    {% </w:t>
+      </w:r>
+      <w:proofErr w:type="spellStart"/>
+      <w:r>
+        <w:rPr>
+          <w:b/>
+          <w:bCs/>
+        </w:rPr>
+        <w:t>endfor</w:t>
       </w:r>
       <w:proofErr w:type="spellEnd"/>
       <w:r>
@@ -3316,7 +3462,6 @@
           <w:sz w:val="36"/>
           <w:szCs w:val="36"/>
         </w:rPr>
-        <w:lastRenderedPageBreak/>
         <w:t xml:space="preserve">Recent </w:t>
       </w:r>
       <w:proofErr w:type="gramStart"/>
@@ -4262,14 +4407,7 @@
           <w:b/>
           <w:bCs/>
         </w:rPr>
-        <w:t xml:space="preserve">Go </w:t>
-      </w:r>
-      <w:r>
-        <w:rPr>
-          <w:b/>
-          <w:bCs/>
-        </w:rPr>
-        <w:t>Create Signup Form in html</w:t>
+        <w:t>Go Create Signup Form in html</w:t>
       </w:r>
     </w:p>
     <w:p>
@@ -4448,6 +4586,7 @@
           <w:b/>
           <w:bCs/>
         </w:rPr>
+        <w:lastRenderedPageBreak/>
         <w:t xml:space="preserve">            </w:t>
       </w:r>
       <w:proofErr w:type="spellStart"/>
@@ -4608,7 +4747,6 @@
           <w:b/>
           <w:bCs/>
         </w:rPr>
-        <w:lastRenderedPageBreak/>
         <w:t xml:space="preserve">            if </w:t>
       </w:r>
       <w:proofErr w:type="spellStart"/>
@@ -5249,21 +5387,7 @@
           <w:b/>
           <w:bCs/>
         </w:rPr>
-        <w:t xml:space="preserve">Go </w:t>
-      </w:r>
-      <w:r>
-        <w:rPr>
-          <w:b/>
-          <w:bCs/>
-        </w:rPr>
-        <w:t>models</w:t>
-      </w:r>
-      <w:r>
-        <w:rPr>
-          <w:b/>
-          <w:bCs/>
-        </w:rPr>
-        <w:t>.py</w:t>
+        <w:t>Go models.py</w:t>
       </w:r>
     </w:p>
     <w:p>
@@ -5764,21 +5888,7 @@
           <w:b/>
           <w:bCs/>
         </w:rPr>
-        <w:t>Go</w:t>
-      </w:r>
-      <w:r>
-        <w:rPr>
-          <w:b/>
-          <w:bCs/>
-        </w:rPr>
-        <w:t xml:space="preserve"> admin</w:t>
-      </w:r>
-      <w:r>
-        <w:rPr>
-          <w:b/>
-          <w:bCs/>
-        </w:rPr>
-        <w:t>.py</w:t>
+        <w:t>Go admin.py</w:t>
       </w:r>
     </w:p>
     <w:p>
@@ -5908,6 +6018,7 @@
           <w:sz w:val="36"/>
           <w:szCs w:val="36"/>
         </w:rPr>
+        <w:lastRenderedPageBreak/>
         <w:t>Login User</w:t>
       </w:r>
     </w:p>
@@ -6033,7 +6144,3878 @@
           <w:b/>
           <w:bCs/>
         </w:rPr>
+        <w:t xml:space="preserve">        try:</w:t>
+      </w:r>
+    </w:p>
+    <w:p>
+      <w:pPr>
+        <w:pStyle w:val="ListParagraph"/>
+        <w:numPr>
+          <w:ilvl w:val="1"/>
+          <w:numId w:val="4"/>
+        </w:numPr>
+        <w:rPr>
+          <w:b/>
+          <w:bCs/>
+        </w:rPr>
+      </w:pPr>
+      <w:r>
+        <w:rPr>
+          <w:b/>
+          <w:bCs/>
+        </w:rPr>
+        <w:t xml:space="preserve">            user=</w:t>
+      </w:r>
+      <w:proofErr w:type="spellStart"/>
+      <w:r>
+        <w:rPr>
+          <w:b/>
+          <w:bCs/>
+        </w:rPr>
+        <w:t>User.objects.get</w:t>
+      </w:r>
+      <w:proofErr w:type="spellEnd"/>
+      <w:r>
+        <w:rPr>
+          <w:b/>
+          <w:bCs/>
+        </w:rPr>
+        <w:t>(email=</w:t>
+      </w:r>
+      <w:proofErr w:type="spellStart"/>
+      <w:r>
+        <w:rPr>
+          <w:b/>
+          <w:bCs/>
+        </w:rPr>
+        <w:t>request.POST</w:t>
+      </w:r>
+      <w:proofErr w:type="spellEnd"/>
+      <w:r>
+        <w:rPr>
+          <w:b/>
+          <w:bCs/>
+        </w:rPr>
+        <w:t>['email'])</w:t>
+      </w:r>
+    </w:p>
+    <w:p>
+      <w:pPr>
+        <w:pStyle w:val="ListParagraph"/>
+        <w:numPr>
+          <w:ilvl w:val="1"/>
+          <w:numId w:val="4"/>
+        </w:numPr>
+        <w:rPr>
+          <w:b/>
+          <w:bCs/>
+        </w:rPr>
+      </w:pPr>
+      <w:r>
+        <w:rPr>
+          <w:b/>
+          <w:bCs/>
+        </w:rPr>
+        <w:t xml:space="preserve">            if </w:t>
+      </w:r>
+      <w:proofErr w:type="spellStart"/>
+      <w:r>
+        <w:rPr>
+          <w:b/>
+          <w:bCs/>
+        </w:rPr>
+        <w:t>user.password</w:t>
+      </w:r>
+      <w:proofErr w:type="spellEnd"/>
+      <w:r>
+        <w:rPr>
+          <w:b/>
+          <w:bCs/>
+        </w:rPr>
+        <w:t>==</w:t>
+      </w:r>
+      <w:proofErr w:type="spellStart"/>
+      <w:r>
+        <w:rPr>
+          <w:b/>
+          <w:bCs/>
+        </w:rPr>
+        <w:t>request.POST</w:t>
+      </w:r>
+      <w:proofErr w:type="spellEnd"/>
+      <w:r>
+        <w:rPr>
+          <w:b/>
+          <w:bCs/>
+        </w:rPr>
+        <w:t>['password']:</w:t>
+      </w:r>
+    </w:p>
+    <w:p>
+      <w:pPr>
+        <w:pStyle w:val="ListParagraph"/>
+        <w:numPr>
+          <w:ilvl w:val="1"/>
+          <w:numId w:val="4"/>
+        </w:numPr>
+        <w:rPr>
+          <w:b/>
+          <w:bCs/>
+        </w:rPr>
+      </w:pPr>
+      <w:r>
+        <w:rPr>
+          <w:b/>
+          <w:bCs/>
+        </w:rPr>
+        <w:t xml:space="preserve">                </w:t>
+      </w:r>
+      <w:proofErr w:type="spellStart"/>
+      <w:r>
+        <w:rPr>
+          <w:b/>
+          <w:bCs/>
+        </w:rPr>
+        <w:t>request.session</w:t>
+      </w:r>
+      <w:proofErr w:type="spellEnd"/>
+      <w:r>
+        <w:rPr>
+          <w:b/>
+          <w:bCs/>
+        </w:rPr>
+        <w:t>['email']=</w:t>
+      </w:r>
+      <w:proofErr w:type="spellStart"/>
+      <w:r>
+        <w:rPr>
+          <w:b/>
+          <w:bCs/>
+        </w:rPr>
+        <w:t>user.email</w:t>
+      </w:r>
+      <w:proofErr w:type="spellEnd"/>
+    </w:p>
+    <w:p>
+      <w:pPr>
+        <w:pStyle w:val="ListParagraph"/>
+        <w:numPr>
+          <w:ilvl w:val="1"/>
+          <w:numId w:val="4"/>
+        </w:numPr>
+        <w:rPr>
+          <w:b/>
+          <w:bCs/>
+        </w:rPr>
+      </w:pPr>
+      <w:r>
+        <w:rPr>
+          <w:b/>
+          <w:bCs/>
+        </w:rPr>
+        <w:t xml:space="preserve">                </w:t>
+      </w:r>
+      <w:proofErr w:type="spellStart"/>
+      <w:r>
+        <w:rPr>
+          <w:b/>
+          <w:bCs/>
+        </w:rPr>
+        <w:t>request.session</w:t>
+      </w:r>
+      <w:proofErr w:type="spellEnd"/>
+      <w:r>
+        <w:rPr>
+          <w:b/>
+          <w:bCs/>
+        </w:rPr>
+        <w:t>['</w:t>
+      </w:r>
+      <w:proofErr w:type="spellStart"/>
+      <w:r>
+        <w:rPr>
+          <w:b/>
+          <w:bCs/>
+        </w:rPr>
+        <w:t>fname</w:t>
+      </w:r>
+      <w:proofErr w:type="spellEnd"/>
+      <w:r>
+        <w:rPr>
+          <w:b/>
+          <w:bCs/>
+        </w:rPr>
+        <w:t>']=</w:t>
+      </w:r>
+      <w:proofErr w:type="spellStart"/>
+      <w:r>
+        <w:rPr>
+          <w:b/>
+          <w:bCs/>
+        </w:rPr>
+        <w:t>user.fname</w:t>
+      </w:r>
+      <w:proofErr w:type="spellEnd"/>
+    </w:p>
+    <w:p>
+      <w:pPr>
+        <w:pStyle w:val="ListParagraph"/>
+        <w:numPr>
+          <w:ilvl w:val="1"/>
+          <w:numId w:val="4"/>
+        </w:numPr>
+        <w:rPr>
+          <w:b/>
+          <w:bCs/>
+        </w:rPr>
+      </w:pPr>
+      <w:r>
+        <w:rPr>
+          <w:b/>
+          <w:bCs/>
+        </w:rPr>
+        <w:t xml:space="preserve">                return render(request,'index.html')</w:t>
+      </w:r>
+    </w:p>
+    <w:p>
+      <w:pPr>
+        <w:pStyle w:val="ListParagraph"/>
+        <w:numPr>
+          <w:ilvl w:val="1"/>
+          <w:numId w:val="4"/>
+        </w:numPr>
+        <w:rPr>
+          <w:b/>
+          <w:bCs/>
+        </w:rPr>
+      </w:pPr>
+      <w:r>
+        <w:rPr>
+          <w:b/>
+          <w:bCs/>
+        </w:rPr>
+        <w:t xml:space="preserve">            else:</w:t>
+      </w:r>
+    </w:p>
+    <w:p>
+      <w:pPr>
+        <w:pStyle w:val="ListParagraph"/>
+        <w:numPr>
+          <w:ilvl w:val="1"/>
+          <w:numId w:val="4"/>
+        </w:numPr>
+        <w:rPr>
+          <w:b/>
+          <w:bCs/>
+        </w:rPr>
+      </w:pPr>
+      <w:r>
+        <w:rPr>
+          <w:b/>
+          <w:bCs/>
+        </w:rPr>
+        <w:t xml:space="preserve">                </w:t>
+      </w:r>
+      <w:proofErr w:type="spellStart"/>
+      <w:r>
+        <w:rPr>
+          <w:b/>
+          <w:bCs/>
+        </w:rPr>
+        <w:t>msg</w:t>
+      </w:r>
+      <w:proofErr w:type="spellEnd"/>
+      <w:r>
+        <w:rPr>
+          <w:b/>
+          <w:bCs/>
+        </w:rPr>
+        <w:t>="Invalid password"</w:t>
+      </w:r>
+    </w:p>
+    <w:p>
+      <w:pPr>
+        <w:pStyle w:val="ListParagraph"/>
+        <w:numPr>
+          <w:ilvl w:val="1"/>
+          <w:numId w:val="4"/>
+        </w:numPr>
+        <w:rPr>
+          <w:b/>
+          <w:bCs/>
+        </w:rPr>
+      </w:pPr>
+      <w:r>
+        <w:rPr>
+          <w:b/>
+          <w:bCs/>
+        </w:rPr>
+        <w:t xml:space="preserve">                return render(request,'login.html',{'</w:t>
+      </w:r>
+      <w:proofErr w:type="spellStart"/>
+      <w:r>
+        <w:rPr>
+          <w:b/>
+          <w:bCs/>
+        </w:rPr>
+        <w:t>msg</w:t>
+      </w:r>
+      <w:proofErr w:type="spellEnd"/>
+      <w:r>
+        <w:rPr>
+          <w:b/>
+          <w:bCs/>
+        </w:rPr>
+        <w:t>':</w:t>
+      </w:r>
+      <w:proofErr w:type="spellStart"/>
+      <w:r>
+        <w:rPr>
+          <w:b/>
+          <w:bCs/>
+        </w:rPr>
+        <w:t>msg</w:t>
+      </w:r>
+      <w:proofErr w:type="spellEnd"/>
+      <w:r>
+        <w:rPr>
+          <w:b/>
+          <w:bCs/>
+        </w:rPr>
+        <w:t>})</w:t>
+      </w:r>
+    </w:p>
+    <w:p>
+      <w:pPr>
+        <w:pStyle w:val="ListParagraph"/>
+        <w:numPr>
+          <w:ilvl w:val="1"/>
+          <w:numId w:val="4"/>
+        </w:numPr>
+        <w:rPr>
+          <w:b/>
+          <w:bCs/>
+        </w:rPr>
+      </w:pPr>
+      <w:r>
+        <w:rPr>
+          <w:b/>
+          <w:bCs/>
+        </w:rPr>
+        <w:t xml:space="preserve">        except:</w:t>
+      </w:r>
+    </w:p>
+    <w:p>
+      <w:pPr>
+        <w:pStyle w:val="ListParagraph"/>
+        <w:numPr>
+          <w:ilvl w:val="1"/>
+          <w:numId w:val="4"/>
+        </w:numPr>
+        <w:rPr>
+          <w:b/>
+          <w:bCs/>
+        </w:rPr>
+      </w:pPr>
+      <w:r>
+        <w:rPr>
+          <w:b/>
+          <w:bCs/>
+        </w:rPr>
+        <w:t xml:space="preserve">            </w:t>
+      </w:r>
+      <w:proofErr w:type="spellStart"/>
+      <w:r>
+        <w:rPr>
+          <w:b/>
+          <w:bCs/>
+        </w:rPr>
+        <w:t>msg</w:t>
+      </w:r>
+      <w:proofErr w:type="spellEnd"/>
+      <w:r>
+        <w:rPr>
+          <w:b/>
+          <w:bCs/>
+        </w:rPr>
+        <w:t>="Email does not exist"</w:t>
+      </w:r>
+    </w:p>
+    <w:p>
+      <w:pPr>
+        <w:pStyle w:val="ListParagraph"/>
+        <w:numPr>
+          <w:ilvl w:val="1"/>
+          <w:numId w:val="4"/>
+        </w:numPr>
+        <w:rPr>
+          <w:b/>
+          <w:bCs/>
+        </w:rPr>
+      </w:pPr>
+      <w:r>
+        <w:rPr>
+          <w:b/>
+          <w:bCs/>
+        </w:rPr>
+        <w:t xml:space="preserve">            return render(request,'login.html',{'</w:t>
+      </w:r>
+      <w:proofErr w:type="spellStart"/>
+      <w:r>
+        <w:rPr>
+          <w:b/>
+          <w:bCs/>
+        </w:rPr>
+        <w:t>msg</w:t>
+      </w:r>
+      <w:proofErr w:type="spellEnd"/>
+      <w:r>
+        <w:rPr>
+          <w:b/>
+          <w:bCs/>
+        </w:rPr>
+        <w:t>':</w:t>
+      </w:r>
+      <w:proofErr w:type="spellStart"/>
+      <w:r>
+        <w:rPr>
+          <w:b/>
+          <w:bCs/>
+        </w:rPr>
+        <w:t>msg</w:t>
+      </w:r>
+      <w:proofErr w:type="spellEnd"/>
+      <w:r>
+        <w:rPr>
+          <w:b/>
+          <w:bCs/>
+        </w:rPr>
+        <w:t>})</w:t>
+      </w:r>
+    </w:p>
+    <w:p>
+      <w:pPr>
+        <w:pStyle w:val="ListParagraph"/>
+        <w:numPr>
+          <w:ilvl w:val="1"/>
+          <w:numId w:val="4"/>
+        </w:numPr>
+        <w:rPr>
+          <w:b/>
+          <w:bCs/>
+        </w:rPr>
+      </w:pPr>
+      <w:r>
+        <w:rPr>
+          <w:b/>
+          <w:bCs/>
+        </w:rPr>
+        <w:t xml:space="preserve">    else:</w:t>
+      </w:r>
+    </w:p>
+    <w:p>
+      <w:pPr>
+        <w:pStyle w:val="ListParagraph"/>
+        <w:numPr>
+          <w:ilvl w:val="1"/>
+          <w:numId w:val="4"/>
+        </w:numPr>
+        <w:rPr>
+          <w:b/>
+          <w:bCs/>
+        </w:rPr>
+      </w:pPr>
+      <w:r>
+        <w:rPr>
+          <w:b/>
+          <w:bCs/>
+        </w:rPr>
+        <w:t xml:space="preserve">        return render(request,'login.html')</w:t>
+      </w:r>
+    </w:p>
+    <w:p>
+      <w:pPr>
+        <w:pStyle w:val="ListParagraph"/>
+        <w:numPr>
+          <w:ilvl w:val="1"/>
+          <w:numId w:val="4"/>
+        </w:numPr>
+        <w:rPr>
+          <w:b/>
+          <w:bCs/>
+        </w:rPr>
+      </w:pPr>
+      <w:r>
+        <w:rPr>
+          <w:b/>
+          <w:bCs/>
+        </w:rPr>
+        <w:t xml:space="preserve">Go headear.html </w:t>
+      </w:r>
+    </w:p>
+    <w:p>
+      <w:pPr>
+        <w:pStyle w:val="ListParagraph"/>
+        <w:numPr>
+          <w:ilvl w:val="1"/>
+          <w:numId w:val="4"/>
+        </w:numPr>
+        <w:rPr>
+          <w:b/>
+          <w:bCs/>
+        </w:rPr>
+      </w:pPr>
+      <w:r>
+        <w:rPr>
+          <w:b/>
+          <w:bCs/>
+        </w:rPr>
+        <w:t xml:space="preserve">{% if </w:t>
+      </w:r>
+      <w:proofErr w:type="spellStart"/>
+      <w:r>
+        <w:rPr>
+          <w:b/>
+          <w:bCs/>
+        </w:rPr>
+        <w:t>request.session.email</w:t>
+      </w:r>
+      <w:proofErr w:type="spellEnd"/>
+      <w:r>
+        <w:rPr>
+          <w:b/>
+          <w:bCs/>
+        </w:rPr>
+        <w:t xml:space="preserve"> %}</w:t>
+      </w:r>
+    </w:p>
+    <w:p>
+      <w:pPr>
+        <w:pStyle w:val="ListParagraph"/>
+        <w:numPr>
+          <w:ilvl w:val="1"/>
+          <w:numId w:val="4"/>
+        </w:numPr>
+        <w:rPr>
+          <w:b/>
+          <w:bCs/>
+        </w:rPr>
+      </w:pPr>
+      <w:r>
+        <w:rPr>
+          <w:b/>
+          <w:bCs/>
+        </w:rPr>
+        <w:t xml:space="preserve">      &lt;li&gt;&lt;a </w:t>
+      </w:r>
+      <w:proofErr w:type="spellStart"/>
+      <w:r>
+        <w:rPr>
+          <w:b/>
+          <w:bCs/>
+        </w:rPr>
+        <w:t>href</w:t>
+      </w:r>
+      <w:proofErr w:type="spellEnd"/>
+      <w:r>
+        <w:rPr>
+          <w:b/>
+          <w:bCs/>
+        </w:rPr>
+        <w:t xml:space="preserve">="{% </w:t>
+      </w:r>
+      <w:proofErr w:type="spellStart"/>
+      <w:r>
+        <w:rPr>
+          <w:b/>
+          <w:bCs/>
+        </w:rPr>
+        <w:t>url</w:t>
+      </w:r>
+      <w:proofErr w:type="spellEnd"/>
+      <w:r>
+        <w:rPr>
+          <w:b/>
+          <w:bCs/>
+        </w:rPr>
+        <w:t xml:space="preserve"> '</w:t>
+      </w:r>
+      <w:proofErr w:type="spellStart"/>
+      <w:r>
+        <w:rPr>
+          <w:b/>
+          <w:bCs/>
+        </w:rPr>
+        <w:t>change_password</w:t>
+      </w:r>
+      <w:proofErr w:type="spellEnd"/>
+      <w:r>
+        <w:rPr>
+          <w:b/>
+          <w:bCs/>
+        </w:rPr>
+        <w:t>' %}"&gt;&lt;span class="</w:t>
+      </w:r>
+      <w:proofErr w:type="spellStart"/>
+      <w:r>
+        <w:rPr>
+          <w:b/>
+          <w:bCs/>
+        </w:rPr>
+        <w:t>glyphicon</w:t>
+      </w:r>
+      <w:proofErr w:type="spellEnd"/>
+      <w:r>
+        <w:rPr>
+          <w:b/>
+          <w:bCs/>
+        </w:rPr>
+        <w:t xml:space="preserve"> </w:t>
+      </w:r>
+      <w:proofErr w:type="spellStart"/>
+      <w:r>
+        <w:rPr>
+          <w:b/>
+          <w:bCs/>
+        </w:rPr>
+        <w:t>glyphicon</w:t>
+      </w:r>
+      <w:proofErr w:type="spellEnd"/>
+      <w:r>
+        <w:rPr>
+          <w:b/>
+          <w:bCs/>
+        </w:rPr>
+        <w:t>-edit"&gt;&lt;/span&gt; Change Password&lt;/a&gt;&lt;/li&gt;</w:t>
+      </w:r>
+    </w:p>
+    <w:p>
+      <w:pPr>
+        <w:pStyle w:val="ListParagraph"/>
+        <w:numPr>
+          <w:ilvl w:val="1"/>
+          <w:numId w:val="4"/>
+        </w:numPr>
+        <w:rPr>
+          <w:b/>
+          <w:bCs/>
+        </w:rPr>
+      </w:pPr>
+      <w:r>
+        <w:rPr>
+          <w:b/>
+          <w:bCs/>
+        </w:rPr>
+        <w:t xml:space="preserve">      &lt;li&gt;&lt;a </w:t>
+      </w:r>
+      <w:proofErr w:type="spellStart"/>
+      <w:r>
+        <w:rPr>
+          <w:b/>
+          <w:bCs/>
+        </w:rPr>
+        <w:t>href</w:t>
+      </w:r>
+      <w:proofErr w:type="spellEnd"/>
+      <w:r>
+        <w:rPr>
+          <w:b/>
+          <w:bCs/>
+        </w:rPr>
+        <w:t xml:space="preserve">="{% </w:t>
+      </w:r>
+      <w:proofErr w:type="spellStart"/>
+      <w:r>
+        <w:rPr>
+          <w:b/>
+          <w:bCs/>
+        </w:rPr>
+        <w:t>url</w:t>
+      </w:r>
+      <w:proofErr w:type="spellEnd"/>
+      <w:r>
+        <w:rPr>
+          <w:b/>
+          <w:bCs/>
+        </w:rPr>
+        <w:t xml:space="preserve"> 'profile' %}"&gt;&lt;span class="</w:t>
+      </w:r>
+      <w:proofErr w:type="spellStart"/>
+      <w:r>
+        <w:rPr>
+          <w:b/>
+          <w:bCs/>
+        </w:rPr>
+        <w:t>glyphicon</w:t>
+      </w:r>
+      <w:proofErr w:type="spellEnd"/>
+      <w:r>
+        <w:rPr>
+          <w:b/>
+          <w:bCs/>
+        </w:rPr>
+        <w:t xml:space="preserve"> </w:t>
+      </w:r>
+      <w:proofErr w:type="spellStart"/>
+      <w:r>
+        <w:rPr>
+          <w:b/>
+          <w:bCs/>
+        </w:rPr>
+        <w:t>glyphicon</w:t>
+      </w:r>
+      <w:proofErr w:type="spellEnd"/>
+      <w:r>
+        <w:rPr>
+          <w:b/>
+          <w:bCs/>
+        </w:rPr>
+        <w:t>-user"&gt;&lt;/span&gt; : {{</w:t>
+      </w:r>
+      <w:proofErr w:type="spellStart"/>
+      <w:r>
+        <w:rPr>
+          <w:b/>
+          <w:bCs/>
+        </w:rPr>
+        <w:t>request.session.fname</w:t>
+      </w:r>
+      <w:proofErr w:type="spellEnd"/>
+      <w:r>
+        <w:rPr>
+          <w:b/>
+          <w:bCs/>
+        </w:rPr>
+        <w:t>}}&lt;/a&gt;&lt;/li&gt;</w:t>
+      </w:r>
+    </w:p>
+    <w:p>
+      <w:pPr>
+        <w:pStyle w:val="ListParagraph"/>
+        <w:numPr>
+          <w:ilvl w:val="1"/>
+          <w:numId w:val="4"/>
+        </w:numPr>
+        <w:rPr>
+          <w:b/>
+          <w:bCs/>
+        </w:rPr>
+      </w:pPr>
+      <w:r>
+        <w:rPr>
+          <w:b/>
+          <w:bCs/>
+        </w:rPr>
+        <w:t xml:space="preserve">      &lt;li&gt;&lt;a </w:t>
+      </w:r>
+      <w:proofErr w:type="spellStart"/>
+      <w:r>
+        <w:rPr>
+          <w:b/>
+          <w:bCs/>
+        </w:rPr>
+        <w:t>href</w:t>
+      </w:r>
+      <w:proofErr w:type="spellEnd"/>
+      <w:r>
+        <w:rPr>
+          <w:b/>
+          <w:bCs/>
+        </w:rPr>
+        <w:t xml:space="preserve">="{% </w:t>
+      </w:r>
+      <w:proofErr w:type="spellStart"/>
+      <w:r>
+        <w:rPr>
+          <w:b/>
+          <w:bCs/>
+        </w:rPr>
+        <w:t>url</w:t>
+      </w:r>
+      <w:proofErr w:type="spellEnd"/>
+      <w:r>
+        <w:rPr>
+          <w:b/>
+          <w:bCs/>
+        </w:rPr>
+        <w:t xml:space="preserve"> 'logout' %}"&gt;&lt;span class="</w:t>
+      </w:r>
+      <w:proofErr w:type="spellStart"/>
+      <w:r>
+        <w:rPr>
+          <w:b/>
+          <w:bCs/>
+        </w:rPr>
+        <w:t>glyphicon</w:t>
+      </w:r>
+      <w:proofErr w:type="spellEnd"/>
+      <w:r>
+        <w:rPr>
+          <w:b/>
+          <w:bCs/>
+        </w:rPr>
+        <w:t xml:space="preserve"> </w:t>
+      </w:r>
+      <w:proofErr w:type="spellStart"/>
+      <w:r>
+        <w:rPr>
+          <w:b/>
+          <w:bCs/>
+        </w:rPr>
+        <w:t>glyphicon</w:t>
+      </w:r>
+      <w:proofErr w:type="spellEnd"/>
+      <w:r>
+        <w:rPr>
+          <w:b/>
+          <w:bCs/>
+        </w:rPr>
+        <w:t>-log-out"&gt;&lt;/span&gt; Logout &lt;/a&gt;&lt;/li&gt;</w:t>
+      </w:r>
+    </w:p>
+    <w:p>
+      <w:pPr>
+        <w:pStyle w:val="ListParagraph"/>
+        <w:numPr>
+          <w:ilvl w:val="1"/>
+          <w:numId w:val="4"/>
+        </w:numPr>
+        <w:rPr>
+          <w:b/>
+          <w:bCs/>
+        </w:rPr>
+      </w:pPr>
+      <w:r>
+        <w:rPr>
+          <w:b/>
+          <w:bCs/>
+        </w:rPr>
+        <w:t xml:space="preserve">       {% </w:t>
+      </w:r>
+      <w:proofErr w:type="spellStart"/>
+      <w:r>
+        <w:rPr>
+          <w:b/>
+          <w:bCs/>
+        </w:rPr>
+        <w:t>endif</w:t>
+      </w:r>
+      <w:proofErr w:type="spellEnd"/>
+      <w:r>
+        <w:rPr>
+          <w:b/>
+          <w:bCs/>
+        </w:rPr>
+        <w:t xml:space="preserve"> %}</w:t>
+      </w:r>
+    </w:p>
+    <w:p>
+      <w:pPr>
+        <w:pStyle w:val="ListParagraph"/>
+        <w:numPr>
+          <w:ilvl w:val="1"/>
+          <w:numId w:val="4"/>
+        </w:numPr>
+        <w:rPr>
+          <w:b/>
+          <w:bCs/>
+        </w:rPr>
+      </w:pPr>
+      <w:r>
+        <w:rPr>
+          <w:b/>
+          <w:bCs/>
+        </w:rPr>
+        <w:t xml:space="preserve">      {% if </w:t>
+      </w:r>
+      <w:proofErr w:type="spellStart"/>
+      <w:r>
+        <w:rPr>
+          <w:b/>
+          <w:bCs/>
+        </w:rPr>
+        <w:t>request.session.email</w:t>
+      </w:r>
+      <w:proofErr w:type="spellEnd"/>
+      <w:r>
+        <w:rPr>
+          <w:b/>
+          <w:bCs/>
+        </w:rPr>
+        <w:t xml:space="preserve"> %}  </w:t>
+      </w:r>
+    </w:p>
+    <w:p>
+      <w:pPr>
+        <w:pStyle w:val="ListParagraph"/>
+        <w:numPr>
+          <w:ilvl w:val="1"/>
+          <w:numId w:val="4"/>
+        </w:numPr>
+        <w:rPr>
+          <w:b/>
+          <w:bCs/>
+        </w:rPr>
+      </w:pPr>
+      <w:r>
+        <w:rPr>
+          <w:b/>
+          <w:bCs/>
+        </w:rPr>
+        <w:t xml:space="preserve">      {% else %}</w:t>
+      </w:r>
+    </w:p>
+    <w:p>
+      <w:pPr>
+        <w:pStyle w:val="ListParagraph"/>
+        <w:numPr>
+          <w:ilvl w:val="1"/>
+          <w:numId w:val="4"/>
+        </w:numPr>
+        <w:rPr>
+          <w:b/>
+          <w:bCs/>
+        </w:rPr>
+      </w:pPr>
+      <w:r>
+        <w:rPr>
+          <w:b/>
+          <w:bCs/>
+        </w:rPr>
+        <w:t xml:space="preserve">      &lt;li&gt;&lt;a </w:t>
+      </w:r>
+      <w:proofErr w:type="spellStart"/>
+      <w:r>
+        <w:rPr>
+          <w:b/>
+          <w:bCs/>
+        </w:rPr>
+        <w:t>href</w:t>
+      </w:r>
+      <w:proofErr w:type="spellEnd"/>
+      <w:r>
+        <w:rPr>
+          <w:b/>
+          <w:bCs/>
+        </w:rPr>
+        <w:t xml:space="preserve">="{% </w:t>
+      </w:r>
+      <w:proofErr w:type="spellStart"/>
+      <w:r>
+        <w:rPr>
+          <w:b/>
+          <w:bCs/>
+        </w:rPr>
+        <w:t>url</w:t>
+      </w:r>
+      <w:proofErr w:type="spellEnd"/>
+      <w:r>
+        <w:rPr>
+          <w:b/>
+          <w:bCs/>
+        </w:rPr>
+        <w:t xml:space="preserve"> 'signup' %}"&gt;&lt;span class="</w:t>
+      </w:r>
+      <w:proofErr w:type="spellStart"/>
+      <w:r>
+        <w:rPr>
+          <w:b/>
+          <w:bCs/>
+        </w:rPr>
+        <w:t>glyphicon</w:t>
+      </w:r>
+      <w:proofErr w:type="spellEnd"/>
+      <w:r>
+        <w:rPr>
+          <w:b/>
+          <w:bCs/>
+        </w:rPr>
+        <w:t xml:space="preserve"> </w:t>
+      </w:r>
+      <w:proofErr w:type="spellStart"/>
+      <w:r>
+        <w:rPr>
+          <w:b/>
+          <w:bCs/>
+        </w:rPr>
+        <w:t>glyphicon</w:t>
+      </w:r>
+      <w:proofErr w:type="spellEnd"/>
+      <w:r>
+        <w:rPr>
+          <w:b/>
+          <w:bCs/>
+        </w:rPr>
+        <w:t>-user"&gt;&lt;/span&gt; Sign Up&lt;/a&gt;&lt;/li&gt;</w:t>
+      </w:r>
+    </w:p>
+    <w:p>
+      <w:pPr>
+        <w:pStyle w:val="ListParagraph"/>
+        <w:numPr>
+          <w:ilvl w:val="1"/>
+          <w:numId w:val="4"/>
+        </w:numPr>
+        <w:rPr>
+          <w:b/>
+          <w:bCs/>
+        </w:rPr>
+      </w:pPr>
+      <w:r>
+        <w:rPr>
+          <w:b/>
+          <w:bCs/>
+        </w:rPr>
+        <w:t xml:space="preserve">      &lt;li&gt;&lt;a </w:t>
+      </w:r>
+      <w:proofErr w:type="spellStart"/>
+      <w:r>
+        <w:rPr>
+          <w:b/>
+          <w:bCs/>
+        </w:rPr>
+        <w:t>href</w:t>
+      </w:r>
+      <w:proofErr w:type="spellEnd"/>
+      <w:r>
+        <w:rPr>
+          <w:b/>
+          <w:bCs/>
+        </w:rPr>
+        <w:t xml:space="preserve">="{% </w:t>
+      </w:r>
+      <w:proofErr w:type="spellStart"/>
+      <w:r>
+        <w:rPr>
+          <w:b/>
+          <w:bCs/>
+        </w:rPr>
+        <w:t>url</w:t>
+      </w:r>
+      <w:proofErr w:type="spellEnd"/>
+      <w:r>
+        <w:rPr>
+          <w:b/>
+          <w:bCs/>
+        </w:rPr>
+        <w:t xml:space="preserve"> 'login' %}"&gt;&lt;span class="</w:t>
+      </w:r>
+      <w:proofErr w:type="spellStart"/>
+      <w:r>
+        <w:rPr>
+          <w:b/>
+          <w:bCs/>
+        </w:rPr>
+        <w:t>glyphicon</w:t>
+      </w:r>
+      <w:proofErr w:type="spellEnd"/>
+      <w:r>
+        <w:rPr>
+          <w:b/>
+          <w:bCs/>
+        </w:rPr>
+        <w:t xml:space="preserve"> </w:t>
+      </w:r>
+      <w:proofErr w:type="spellStart"/>
+      <w:r>
+        <w:rPr>
+          <w:b/>
+          <w:bCs/>
+        </w:rPr>
+        <w:t>glyphicon</w:t>
+      </w:r>
+      <w:proofErr w:type="spellEnd"/>
+      <w:r>
+        <w:rPr>
+          <w:b/>
+          <w:bCs/>
+        </w:rPr>
+        <w:t>-log-in"&gt;&lt;/span&gt; Login&lt;/a&gt;&lt;/li&gt;</w:t>
+      </w:r>
+    </w:p>
+    <w:p>
+      <w:pPr>
+        <w:pStyle w:val="ListParagraph"/>
+        <w:numPr>
+          <w:ilvl w:val="1"/>
+          <w:numId w:val="4"/>
+        </w:numPr>
+        <w:rPr>
+          <w:b/>
+          <w:bCs/>
+        </w:rPr>
+      </w:pPr>
+      <w:r>
+        <w:rPr>
+          <w:b/>
+          <w:bCs/>
+        </w:rPr>
+        <w:t xml:space="preserve">      {% </w:t>
+      </w:r>
+      <w:proofErr w:type="spellStart"/>
+      <w:r>
+        <w:rPr>
+          <w:b/>
+          <w:bCs/>
+        </w:rPr>
+        <w:t>endif</w:t>
+      </w:r>
+      <w:proofErr w:type="spellEnd"/>
+      <w:r>
+        <w:rPr>
+          <w:b/>
+          <w:bCs/>
+        </w:rPr>
+        <w:t xml:space="preserve"> %}</w:t>
+      </w:r>
+    </w:p>
+    <w:p>
+      <w:pPr>
+        <w:pStyle w:val="ListParagraph"/>
+        <w:ind w:left="1440"/>
+        <w:rPr>
+          <w:b/>
+          <w:bCs/>
+        </w:rPr>
+      </w:pPr>
+    </w:p>
+    <w:p>
+      <w:pPr>
+        <w:pStyle w:val="ListParagraph"/>
+        <w:numPr>
+          <w:ilvl w:val="0"/>
+          <w:numId w:val="4"/>
+        </w:numPr>
+        <w:rPr>
+          <w:b/>
+          <w:bCs/>
+        </w:rPr>
+      </w:pPr>
+      <w:r>
+        <w:rPr>
+          <w:b/>
+          <w:bCs/>
+        </w:rPr>
+        <w:t xml:space="preserve">Create </w:t>
+      </w:r>
+      <w:r>
+        <w:rPr>
+          <w:b/>
+          <w:bCs/>
+        </w:rPr>
+        <w:t>change_password</w:t>
+      </w:r>
+      <w:r>
+        <w:rPr>
+          <w:b/>
+          <w:bCs/>
+        </w:rPr>
+        <w:t>.html</w:t>
+      </w:r>
+    </w:p>
+    <w:p>
+      <w:pPr>
+        <w:pStyle w:val="ListParagraph"/>
+        <w:numPr>
+          <w:ilvl w:val="1"/>
+          <w:numId w:val="4"/>
+        </w:numPr>
+        <w:rPr>
+          <w:b/>
+          <w:bCs/>
+        </w:rPr>
+      </w:pPr>
+      <w:r>
+        <w:rPr>
+          <w:b/>
+          <w:bCs/>
+        </w:rPr>
+        <w:t>Go urls.py</w:t>
+      </w:r>
+    </w:p>
+    <w:p>
+      <w:pPr>
+        <w:pStyle w:val="ListParagraph"/>
+        <w:numPr>
+          <w:ilvl w:val="1"/>
+          <w:numId w:val="4"/>
+        </w:numPr>
+        <w:rPr>
+          <w:b/>
+          <w:bCs/>
+        </w:rPr>
+      </w:pPr>
+      <w:r>
+        <w:rPr>
+          <w:b/>
+          <w:bCs/>
+        </w:rPr>
+        <w:t>path('change_password/',views.change_password,name='change_password'),</w:t>
+      </w:r>
+    </w:p>
+    <w:p>
+      <w:pPr>
+        <w:pStyle w:val="ListParagraph"/>
+        <w:numPr>
+          <w:ilvl w:val="1"/>
+          <w:numId w:val="4"/>
+        </w:numPr>
+        <w:rPr>
+          <w:b/>
+          <w:bCs/>
+        </w:rPr>
+      </w:pPr>
+      <w:r>
+        <w:rPr>
+          <w:b/>
+          <w:bCs/>
+        </w:rPr>
+        <w:t>go views.py</w:t>
+      </w:r>
+    </w:p>
+    <w:p>
+      <w:pPr>
+        <w:pStyle w:val="ListParagraph"/>
+        <w:numPr>
+          <w:ilvl w:val="1"/>
+          <w:numId w:val="4"/>
+        </w:numPr>
+        <w:rPr>
+          <w:b/>
+          <w:bCs/>
+        </w:rPr>
+      </w:pPr>
+      <w:r>
+        <w:rPr>
+          <w:b/>
+          <w:bCs/>
+        </w:rPr>
+        <w:t xml:space="preserve">if </w:t>
+      </w:r>
+      <w:proofErr w:type="spellStart"/>
+      <w:r>
+        <w:rPr>
+          <w:b/>
+          <w:bCs/>
+        </w:rPr>
+        <w:t>request.method</w:t>
+      </w:r>
+      <w:proofErr w:type="spellEnd"/>
+      <w:r>
+        <w:rPr>
+          <w:b/>
+          <w:bCs/>
+        </w:rPr>
+        <w:t xml:space="preserve"> == 'POST':</w:t>
+      </w:r>
+    </w:p>
+    <w:p>
+      <w:pPr>
+        <w:pStyle w:val="ListParagraph"/>
+        <w:numPr>
+          <w:ilvl w:val="1"/>
+          <w:numId w:val="4"/>
+        </w:numPr>
+        <w:rPr>
+          <w:b/>
+          <w:bCs/>
+        </w:rPr>
+      </w:pPr>
+      <w:r>
+        <w:rPr>
+          <w:b/>
+          <w:bCs/>
+        </w:rPr>
+        <w:t xml:space="preserve">        user=</w:t>
+      </w:r>
+      <w:proofErr w:type="spellStart"/>
+      <w:r>
+        <w:rPr>
+          <w:b/>
+          <w:bCs/>
+        </w:rPr>
+        <w:t>User.objects.get</w:t>
+      </w:r>
+      <w:proofErr w:type="spellEnd"/>
+      <w:r>
+        <w:rPr>
+          <w:b/>
+          <w:bCs/>
+        </w:rPr>
+        <w:t>(email=</w:t>
+      </w:r>
+      <w:proofErr w:type="spellStart"/>
+      <w:r>
+        <w:rPr>
+          <w:b/>
+          <w:bCs/>
+        </w:rPr>
+        <w:t>request.session</w:t>
+      </w:r>
+      <w:proofErr w:type="spellEnd"/>
+      <w:r>
+        <w:rPr>
+          <w:b/>
+          <w:bCs/>
+        </w:rPr>
+        <w:t>['email'])</w:t>
+      </w:r>
+    </w:p>
+    <w:p>
+      <w:pPr>
+        <w:pStyle w:val="ListParagraph"/>
+        <w:numPr>
+          <w:ilvl w:val="1"/>
+          <w:numId w:val="4"/>
+        </w:numPr>
+        <w:rPr>
+          <w:b/>
+          <w:bCs/>
+        </w:rPr>
+      </w:pPr>
+      <w:r>
+        <w:rPr>
+          <w:b/>
+          <w:bCs/>
+        </w:rPr>
         <w:lastRenderedPageBreak/>
+        <w:t xml:space="preserve">        if </w:t>
+      </w:r>
+      <w:proofErr w:type="spellStart"/>
+      <w:r>
+        <w:rPr>
+          <w:b/>
+          <w:bCs/>
+        </w:rPr>
+        <w:t>user.password</w:t>
+      </w:r>
+      <w:proofErr w:type="spellEnd"/>
+      <w:r>
+        <w:rPr>
+          <w:b/>
+          <w:bCs/>
+        </w:rPr>
+        <w:t>==</w:t>
+      </w:r>
+      <w:proofErr w:type="spellStart"/>
+      <w:r>
+        <w:rPr>
+          <w:b/>
+          <w:bCs/>
+        </w:rPr>
+        <w:t>request.POST</w:t>
+      </w:r>
+      <w:proofErr w:type="spellEnd"/>
+      <w:r>
+        <w:rPr>
+          <w:b/>
+          <w:bCs/>
+        </w:rPr>
+        <w:t>['password']:</w:t>
+      </w:r>
+    </w:p>
+    <w:p>
+      <w:pPr>
+        <w:pStyle w:val="ListParagraph"/>
+        <w:numPr>
+          <w:ilvl w:val="1"/>
+          <w:numId w:val="4"/>
+        </w:numPr>
+        <w:rPr>
+          <w:b/>
+          <w:bCs/>
+        </w:rPr>
+      </w:pPr>
+      <w:r>
+        <w:rPr>
+          <w:b/>
+          <w:bCs/>
+        </w:rPr>
+        <w:t xml:space="preserve">            if </w:t>
+      </w:r>
+      <w:proofErr w:type="spellStart"/>
+      <w:r>
+        <w:rPr>
+          <w:b/>
+          <w:bCs/>
+        </w:rPr>
+        <w:t>request.POST</w:t>
+      </w:r>
+      <w:proofErr w:type="spellEnd"/>
+      <w:r>
+        <w:rPr>
+          <w:b/>
+          <w:bCs/>
+        </w:rPr>
+        <w:t>['</w:t>
+      </w:r>
+      <w:proofErr w:type="spellStart"/>
+      <w:r>
+        <w:rPr>
+          <w:b/>
+          <w:bCs/>
+        </w:rPr>
+        <w:t>new_password</w:t>
+      </w:r>
+      <w:proofErr w:type="spellEnd"/>
+      <w:r>
+        <w:rPr>
+          <w:b/>
+          <w:bCs/>
+        </w:rPr>
+        <w:t>']==</w:t>
+      </w:r>
+      <w:proofErr w:type="spellStart"/>
+      <w:r>
+        <w:rPr>
+          <w:b/>
+          <w:bCs/>
+        </w:rPr>
+        <w:t>request.POST</w:t>
+      </w:r>
+      <w:proofErr w:type="spellEnd"/>
+      <w:r>
+        <w:rPr>
+          <w:b/>
+          <w:bCs/>
+        </w:rPr>
+        <w:t>['</w:t>
+      </w:r>
+      <w:proofErr w:type="spellStart"/>
+      <w:r>
+        <w:rPr>
+          <w:b/>
+          <w:bCs/>
+        </w:rPr>
+        <w:t>c_new_password</w:t>
+      </w:r>
+      <w:proofErr w:type="spellEnd"/>
+      <w:r>
+        <w:rPr>
+          <w:b/>
+          <w:bCs/>
+        </w:rPr>
+        <w:t>']:</w:t>
+      </w:r>
+    </w:p>
+    <w:p>
+      <w:pPr>
+        <w:pStyle w:val="ListParagraph"/>
+        <w:numPr>
+          <w:ilvl w:val="1"/>
+          <w:numId w:val="4"/>
+        </w:numPr>
+        <w:rPr>
+          <w:b/>
+          <w:bCs/>
+        </w:rPr>
+      </w:pPr>
+      <w:r>
+        <w:rPr>
+          <w:b/>
+          <w:bCs/>
+        </w:rPr>
+        <w:t xml:space="preserve">                if </w:t>
+      </w:r>
+      <w:proofErr w:type="spellStart"/>
+      <w:r>
+        <w:rPr>
+          <w:b/>
+          <w:bCs/>
+        </w:rPr>
+        <w:t>user.password</w:t>
+      </w:r>
+      <w:proofErr w:type="spellEnd"/>
+      <w:r>
+        <w:rPr>
+          <w:b/>
+          <w:bCs/>
+        </w:rPr>
+        <w:t>!=</w:t>
+      </w:r>
+      <w:proofErr w:type="spellStart"/>
+      <w:r>
+        <w:rPr>
+          <w:b/>
+          <w:bCs/>
+        </w:rPr>
+        <w:t>request.POST</w:t>
+      </w:r>
+      <w:proofErr w:type="spellEnd"/>
+      <w:r>
+        <w:rPr>
+          <w:b/>
+          <w:bCs/>
+        </w:rPr>
+        <w:t>['</w:t>
+      </w:r>
+      <w:proofErr w:type="spellStart"/>
+      <w:r>
+        <w:rPr>
+          <w:b/>
+          <w:bCs/>
+        </w:rPr>
+        <w:t>new_password</w:t>
+      </w:r>
+      <w:proofErr w:type="spellEnd"/>
+      <w:r>
+        <w:rPr>
+          <w:b/>
+          <w:bCs/>
+        </w:rPr>
+        <w:t>']:</w:t>
+      </w:r>
+    </w:p>
+    <w:p>
+      <w:pPr>
+        <w:pStyle w:val="ListParagraph"/>
+        <w:numPr>
+          <w:ilvl w:val="1"/>
+          <w:numId w:val="4"/>
+        </w:numPr>
+        <w:rPr>
+          <w:b/>
+          <w:bCs/>
+        </w:rPr>
+      </w:pPr>
+      <w:r>
+        <w:rPr>
+          <w:b/>
+          <w:bCs/>
+        </w:rPr>
+        <w:t xml:space="preserve">                    </w:t>
+      </w:r>
+      <w:proofErr w:type="spellStart"/>
+      <w:r>
+        <w:rPr>
+          <w:b/>
+          <w:bCs/>
+        </w:rPr>
+        <w:t>user.password</w:t>
+      </w:r>
+      <w:proofErr w:type="spellEnd"/>
+      <w:r>
+        <w:rPr>
+          <w:b/>
+          <w:bCs/>
+        </w:rPr>
+        <w:t>=</w:t>
+      </w:r>
+      <w:proofErr w:type="spellStart"/>
+      <w:r>
+        <w:rPr>
+          <w:b/>
+          <w:bCs/>
+        </w:rPr>
+        <w:t>request.POST</w:t>
+      </w:r>
+      <w:proofErr w:type="spellEnd"/>
+      <w:r>
+        <w:rPr>
+          <w:b/>
+          <w:bCs/>
+        </w:rPr>
+        <w:t>['</w:t>
+      </w:r>
+      <w:proofErr w:type="spellStart"/>
+      <w:r>
+        <w:rPr>
+          <w:b/>
+          <w:bCs/>
+        </w:rPr>
+        <w:t>new_password</w:t>
+      </w:r>
+      <w:proofErr w:type="spellEnd"/>
+      <w:r>
+        <w:rPr>
+          <w:b/>
+          <w:bCs/>
+        </w:rPr>
+        <w:t>']</w:t>
+      </w:r>
+    </w:p>
+    <w:p>
+      <w:pPr>
+        <w:pStyle w:val="ListParagraph"/>
+        <w:numPr>
+          <w:ilvl w:val="1"/>
+          <w:numId w:val="4"/>
+        </w:numPr>
+        <w:rPr>
+          <w:b/>
+          <w:bCs/>
+        </w:rPr>
+      </w:pPr>
+      <w:r>
+        <w:rPr>
+          <w:b/>
+          <w:bCs/>
+        </w:rPr>
+        <w:t xml:space="preserve">                    </w:t>
+      </w:r>
+      <w:proofErr w:type="spellStart"/>
+      <w:r>
+        <w:rPr>
+          <w:b/>
+          <w:bCs/>
+        </w:rPr>
+        <w:t>user.save</w:t>
+      </w:r>
+      <w:proofErr w:type="spellEnd"/>
+      <w:r>
+        <w:rPr>
+          <w:b/>
+          <w:bCs/>
+        </w:rPr>
+        <w:t>()</w:t>
+      </w:r>
+    </w:p>
+    <w:p>
+      <w:pPr>
+        <w:pStyle w:val="ListParagraph"/>
+        <w:numPr>
+          <w:ilvl w:val="1"/>
+          <w:numId w:val="4"/>
+        </w:numPr>
+        <w:rPr>
+          <w:b/>
+          <w:bCs/>
+        </w:rPr>
+      </w:pPr>
+      <w:r>
+        <w:rPr>
+          <w:b/>
+          <w:bCs/>
+        </w:rPr>
+        <w:t xml:space="preserve">                    del </w:t>
+      </w:r>
+      <w:proofErr w:type="spellStart"/>
+      <w:r>
+        <w:rPr>
+          <w:b/>
+          <w:bCs/>
+        </w:rPr>
+        <w:t>request.session</w:t>
+      </w:r>
+      <w:proofErr w:type="spellEnd"/>
+      <w:r>
+        <w:rPr>
+          <w:b/>
+          <w:bCs/>
+        </w:rPr>
+        <w:t>['email']</w:t>
+      </w:r>
+    </w:p>
+    <w:p>
+      <w:pPr>
+        <w:pStyle w:val="ListParagraph"/>
+        <w:numPr>
+          <w:ilvl w:val="1"/>
+          <w:numId w:val="4"/>
+        </w:numPr>
+        <w:rPr>
+          <w:b/>
+          <w:bCs/>
+        </w:rPr>
+      </w:pPr>
+      <w:r>
+        <w:rPr>
+          <w:b/>
+          <w:bCs/>
+        </w:rPr>
+        <w:t xml:space="preserve">                    del </w:t>
+      </w:r>
+      <w:proofErr w:type="spellStart"/>
+      <w:r>
+        <w:rPr>
+          <w:b/>
+          <w:bCs/>
+        </w:rPr>
+        <w:t>request.session</w:t>
+      </w:r>
+      <w:proofErr w:type="spellEnd"/>
+      <w:r>
+        <w:rPr>
+          <w:b/>
+          <w:bCs/>
+        </w:rPr>
+        <w:t>['</w:t>
+      </w:r>
+      <w:proofErr w:type="spellStart"/>
+      <w:r>
+        <w:rPr>
+          <w:b/>
+          <w:bCs/>
+        </w:rPr>
+        <w:t>fname</w:t>
+      </w:r>
+      <w:proofErr w:type="spellEnd"/>
+      <w:r>
+        <w:rPr>
+          <w:b/>
+          <w:bCs/>
+        </w:rPr>
+        <w:t>']</w:t>
+      </w:r>
+    </w:p>
+    <w:p>
+      <w:pPr>
+        <w:pStyle w:val="ListParagraph"/>
+        <w:numPr>
+          <w:ilvl w:val="1"/>
+          <w:numId w:val="4"/>
+        </w:numPr>
+        <w:rPr>
+          <w:b/>
+          <w:bCs/>
+        </w:rPr>
+      </w:pPr>
+      <w:r>
+        <w:rPr>
+          <w:b/>
+          <w:bCs/>
+        </w:rPr>
+        <w:t xml:space="preserve">                    </w:t>
+      </w:r>
+      <w:proofErr w:type="spellStart"/>
+      <w:r>
+        <w:rPr>
+          <w:b/>
+          <w:bCs/>
+        </w:rPr>
+        <w:t>msg</w:t>
+      </w:r>
+      <w:proofErr w:type="spellEnd"/>
+      <w:r>
+        <w:rPr>
+          <w:b/>
+          <w:bCs/>
+        </w:rPr>
+        <w:t xml:space="preserve">="Password Changed </w:t>
+      </w:r>
+      <w:proofErr w:type="spellStart"/>
+      <w:r>
+        <w:rPr>
+          <w:b/>
+          <w:bCs/>
+        </w:rPr>
+        <w:t>Successfully.Please</w:t>
+      </w:r>
+      <w:proofErr w:type="spellEnd"/>
+      <w:r>
+        <w:rPr>
+          <w:b/>
+          <w:bCs/>
+        </w:rPr>
+        <w:t xml:space="preserve"> login again"</w:t>
+      </w:r>
+    </w:p>
+    <w:p>
+      <w:pPr>
+        <w:pStyle w:val="ListParagraph"/>
+        <w:numPr>
+          <w:ilvl w:val="1"/>
+          <w:numId w:val="4"/>
+        </w:numPr>
+        <w:rPr>
+          <w:b/>
+          <w:bCs/>
+        </w:rPr>
+      </w:pPr>
+      <w:r>
+        <w:rPr>
+          <w:b/>
+          <w:bCs/>
+        </w:rPr>
+        <w:t xml:space="preserve">                    return render(request,'login.html',{'</w:t>
+      </w:r>
+      <w:proofErr w:type="spellStart"/>
+      <w:r>
+        <w:rPr>
+          <w:b/>
+          <w:bCs/>
+        </w:rPr>
+        <w:t>msg</w:t>
+      </w:r>
+      <w:proofErr w:type="spellEnd"/>
+      <w:r>
+        <w:rPr>
+          <w:b/>
+          <w:bCs/>
+        </w:rPr>
+        <w:t>':</w:t>
+      </w:r>
+      <w:proofErr w:type="spellStart"/>
+      <w:r>
+        <w:rPr>
+          <w:b/>
+          <w:bCs/>
+        </w:rPr>
+        <w:t>msg</w:t>
+      </w:r>
+      <w:proofErr w:type="spellEnd"/>
+      <w:r>
+        <w:rPr>
+          <w:b/>
+          <w:bCs/>
+        </w:rPr>
+        <w:t>})</w:t>
+      </w:r>
+    </w:p>
+    <w:p>
+      <w:pPr>
+        <w:pStyle w:val="ListParagraph"/>
+        <w:numPr>
+          <w:ilvl w:val="1"/>
+          <w:numId w:val="4"/>
+        </w:numPr>
+        <w:rPr>
+          <w:b/>
+          <w:bCs/>
+        </w:rPr>
+      </w:pPr>
+      <w:r>
+        <w:rPr>
+          <w:b/>
+          <w:bCs/>
+        </w:rPr>
+        <w:t xml:space="preserve">                else:</w:t>
+      </w:r>
+    </w:p>
+    <w:p>
+      <w:pPr>
+        <w:pStyle w:val="ListParagraph"/>
+        <w:numPr>
+          <w:ilvl w:val="1"/>
+          <w:numId w:val="4"/>
+        </w:numPr>
+        <w:rPr>
+          <w:b/>
+          <w:bCs/>
+        </w:rPr>
+      </w:pPr>
+      <w:r>
+        <w:rPr>
+          <w:b/>
+          <w:bCs/>
+        </w:rPr>
+        <w:t xml:space="preserve">                    </w:t>
+      </w:r>
+      <w:proofErr w:type="spellStart"/>
+      <w:r>
+        <w:rPr>
+          <w:b/>
+          <w:bCs/>
+        </w:rPr>
+        <w:t>msg</w:t>
+      </w:r>
+      <w:proofErr w:type="spellEnd"/>
+      <w:r>
+        <w:rPr>
+          <w:b/>
+          <w:bCs/>
+        </w:rPr>
+        <w:t>="New Password Can't Be From Old Password"</w:t>
+      </w:r>
+    </w:p>
+    <w:p>
+      <w:pPr>
+        <w:pStyle w:val="ListParagraph"/>
+        <w:numPr>
+          <w:ilvl w:val="1"/>
+          <w:numId w:val="4"/>
+        </w:numPr>
+        <w:rPr>
+          <w:b/>
+          <w:bCs/>
+        </w:rPr>
+      </w:pPr>
+      <w:r>
+        <w:rPr>
+          <w:b/>
+          <w:bCs/>
+        </w:rPr>
+        <w:t xml:space="preserve">                    return render(request,'change_password.html',{'</w:t>
+      </w:r>
+      <w:proofErr w:type="spellStart"/>
+      <w:r>
+        <w:rPr>
+          <w:b/>
+          <w:bCs/>
+        </w:rPr>
+        <w:t>msg</w:t>
+      </w:r>
+      <w:proofErr w:type="spellEnd"/>
+      <w:r>
+        <w:rPr>
+          <w:b/>
+          <w:bCs/>
+        </w:rPr>
+        <w:t>':</w:t>
+      </w:r>
+      <w:proofErr w:type="spellStart"/>
+      <w:r>
+        <w:rPr>
+          <w:b/>
+          <w:bCs/>
+        </w:rPr>
+        <w:t>msg</w:t>
+      </w:r>
+      <w:proofErr w:type="spellEnd"/>
+      <w:r>
+        <w:rPr>
+          <w:b/>
+          <w:bCs/>
+        </w:rPr>
+        <w:t>})</w:t>
+      </w:r>
+    </w:p>
+    <w:p>
+      <w:pPr>
+        <w:pStyle w:val="ListParagraph"/>
+        <w:numPr>
+          <w:ilvl w:val="1"/>
+          <w:numId w:val="4"/>
+        </w:numPr>
+        <w:rPr>
+          <w:b/>
+          <w:bCs/>
+        </w:rPr>
+      </w:pPr>
+      <w:r>
+        <w:rPr>
+          <w:b/>
+          <w:bCs/>
+        </w:rPr>
+        <w:t xml:space="preserve">            else:</w:t>
+      </w:r>
+    </w:p>
+    <w:p>
+      <w:pPr>
+        <w:pStyle w:val="ListParagraph"/>
+        <w:numPr>
+          <w:ilvl w:val="1"/>
+          <w:numId w:val="4"/>
+        </w:numPr>
+        <w:rPr>
+          <w:b/>
+          <w:bCs/>
+        </w:rPr>
+      </w:pPr>
+      <w:r>
+        <w:rPr>
+          <w:b/>
+          <w:bCs/>
+        </w:rPr>
+        <w:t xml:space="preserve">                </w:t>
+      </w:r>
+      <w:proofErr w:type="spellStart"/>
+      <w:r>
+        <w:rPr>
+          <w:b/>
+          <w:bCs/>
+        </w:rPr>
+        <w:t>msg</w:t>
+      </w:r>
+      <w:proofErr w:type="spellEnd"/>
+      <w:r>
+        <w:rPr>
+          <w:b/>
+          <w:bCs/>
+        </w:rPr>
+        <w:t>="New Password &amp; Confirm New Password does not match "</w:t>
+      </w:r>
+    </w:p>
+    <w:p>
+      <w:pPr>
+        <w:pStyle w:val="ListParagraph"/>
+        <w:numPr>
+          <w:ilvl w:val="1"/>
+          <w:numId w:val="4"/>
+        </w:numPr>
+        <w:rPr>
+          <w:b/>
+          <w:bCs/>
+        </w:rPr>
+      </w:pPr>
+      <w:r>
+        <w:rPr>
+          <w:b/>
+          <w:bCs/>
+        </w:rPr>
+        <w:t xml:space="preserve">                return render(request,'change_password.html',{'</w:t>
+      </w:r>
+      <w:proofErr w:type="spellStart"/>
+      <w:r>
+        <w:rPr>
+          <w:b/>
+          <w:bCs/>
+        </w:rPr>
+        <w:t>msg</w:t>
+      </w:r>
+      <w:proofErr w:type="spellEnd"/>
+      <w:r>
+        <w:rPr>
+          <w:b/>
+          <w:bCs/>
+        </w:rPr>
+        <w:t>':</w:t>
+      </w:r>
+      <w:proofErr w:type="spellStart"/>
+      <w:r>
+        <w:rPr>
+          <w:b/>
+          <w:bCs/>
+        </w:rPr>
+        <w:t>msg</w:t>
+      </w:r>
+      <w:proofErr w:type="spellEnd"/>
+      <w:r>
+        <w:rPr>
+          <w:b/>
+          <w:bCs/>
+        </w:rPr>
+        <w:t>})</w:t>
+      </w:r>
+    </w:p>
+    <w:p>
+      <w:pPr>
+        <w:pStyle w:val="ListParagraph"/>
+        <w:numPr>
+          <w:ilvl w:val="1"/>
+          <w:numId w:val="4"/>
+        </w:numPr>
+        <w:rPr>
+          <w:b/>
+          <w:bCs/>
+        </w:rPr>
+      </w:pPr>
+      <w:r>
+        <w:rPr>
+          <w:b/>
+          <w:bCs/>
+        </w:rPr>
+        <w:t xml:space="preserve">        else:</w:t>
+      </w:r>
+    </w:p>
+    <w:p>
+      <w:pPr>
+        <w:pStyle w:val="ListParagraph"/>
+        <w:numPr>
+          <w:ilvl w:val="1"/>
+          <w:numId w:val="4"/>
+        </w:numPr>
+        <w:rPr>
+          <w:b/>
+          <w:bCs/>
+        </w:rPr>
+      </w:pPr>
+      <w:r>
+        <w:rPr>
+          <w:b/>
+          <w:bCs/>
+        </w:rPr>
+        <w:t xml:space="preserve">            </w:t>
+      </w:r>
+      <w:proofErr w:type="spellStart"/>
+      <w:r>
+        <w:rPr>
+          <w:b/>
+          <w:bCs/>
+        </w:rPr>
+        <w:t>msg</w:t>
+      </w:r>
+      <w:proofErr w:type="spellEnd"/>
+      <w:r>
+        <w:rPr>
+          <w:b/>
+          <w:bCs/>
+        </w:rPr>
+        <w:t>="Invalid Old Password"</w:t>
+      </w:r>
+    </w:p>
+    <w:p>
+      <w:pPr>
+        <w:pStyle w:val="ListParagraph"/>
+        <w:numPr>
+          <w:ilvl w:val="1"/>
+          <w:numId w:val="4"/>
+        </w:numPr>
+        <w:rPr>
+          <w:b/>
+          <w:bCs/>
+        </w:rPr>
+      </w:pPr>
+      <w:r>
+        <w:rPr>
+          <w:b/>
+          <w:bCs/>
+        </w:rPr>
+        <w:t xml:space="preserve">            return render(request,'change_password.html',{'</w:t>
+      </w:r>
+      <w:proofErr w:type="spellStart"/>
+      <w:r>
+        <w:rPr>
+          <w:b/>
+          <w:bCs/>
+        </w:rPr>
+        <w:t>msg</w:t>
+      </w:r>
+      <w:proofErr w:type="spellEnd"/>
+      <w:r>
+        <w:rPr>
+          <w:b/>
+          <w:bCs/>
+        </w:rPr>
+        <w:t>':</w:t>
+      </w:r>
+      <w:proofErr w:type="spellStart"/>
+      <w:r>
+        <w:rPr>
+          <w:b/>
+          <w:bCs/>
+        </w:rPr>
+        <w:t>msg</w:t>
+      </w:r>
+      <w:proofErr w:type="spellEnd"/>
+      <w:r>
+        <w:rPr>
+          <w:b/>
+          <w:bCs/>
+        </w:rPr>
+        <w:t>})</w:t>
+      </w:r>
+    </w:p>
+    <w:p>
+      <w:pPr>
+        <w:pStyle w:val="ListParagraph"/>
+        <w:numPr>
+          <w:ilvl w:val="1"/>
+          <w:numId w:val="4"/>
+        </w:numPr>
+        <w:rPr>
+          <w:b/>
+          <w:bCs/>
+        </w:rPr>
+      </w:pPr>
+      <w:r>
+        <w:rPr>
+          <w:b/>
+          <w:bCs/>
+        </w:rPr>
+        <w:t xml:space="preserve">    else:</w:t>
+      </w:r>
+    </w:p>
+    <w:p>
+      <w:pPr>
+        <w:pStyle w:val="ListParagraph"/>
+        <w:numPr>
+          <w:ilvl w:val="1"/>
+          <w:numId w:val="4"/>
+        </w:numPr>
+        <w:rPr>
+          <w:b/>
+          <w:bCs/>
+        </w:rPr>
+      </w:pPr>
+      <w:r>
+        <w:rPr>
+          <w:b/>
+          <w:bCs/>
+        </w:rPr>
+        <w:t xml:space="preserve">        return render(request,'change_password.html')</w:t>
+      </w:r>
+    </w:p>
+    <w:p>
+      <w:pPr>
+        <w:pStyle w:val="ListParagraph"/>
+        <w:numPr>
+          <w:ilvl w:val="1"/>
+          <w:numId w:val="4"/>
+        </w:numPr>
+        <w:rPr>
+          <w:b/>
+          <w:bCs/>
+        </w:rPr>
+      </w:pPr>
+    </w:p>
+    <w:p>
+      <w:pPr>
+        <w:pStyle w:val="ListParagraph"/>
+        <w:numPr>
+          <w:ilvl w:val="0"/>
+          <w:numId w:val="4"/>
+        </w:numPr>
+        <w:rPr>
+          <w:b/>
+          <w:bCs/>
+        </w:rPr>
+      </w:pPr>
+      <w:r>
+        <w:rPr>
+          <w:b/>
+          <w:bCs/>
+        </w:rPr>
+        <w:t>Create Profile.html</w:t>
+      </w:r>
+    </w:p>
+    <w:p>
+      <w:pPr>
+        <w:pStyle w:val="ListParagraph"/>
+        <w:numPr>
+          <w:ilvl w:val="1"/>
+          <w:numId w:val="4"/>
+        </w:numPr>
+        <w:rPr>
+          <w:b/>
+          <w:bCs/>
+        </w:rPr>
+      </w:pPr>
+      <w:r>
+        <w:rPr>
+          <w:b/>
+          <w:bCs/>
+        </w:rPr>
+        <w:t>Go urls.py</w:t>
+      </w:r>
+    </w:p>
+    <w:p>
+      <w:pPr>
+        <w:pStyle w:val="ListParagraph"/>
+        <w:numPr>
+          <w:ilvl w:val="1"/>
+          <w:numId w:val="4"/>
+        </w:numPr>
+        <w:rPr>
+          <w:b/>
+          <w:bCs/>
+        </w:rPr>
+      </w:pPr>
+      <w:r>
+        <w:rPr>
+          <w:b/>
+          <w:bCs/>
+        </w:rPr>
+        <w:t>path('change_password/',views.change_password,name='change_password'),</w:t>
+      </w:r>
+    </w:p>
+    <w:p>
+      <w:pPr>
+        <w:pStyle w:val="ListParagraph"/>
+        <w:numPr>
+          <w:ilvl w:val="1"/>
+          <w:numId w:val="4"/>
+        </w:numPr>
+        <w:rPr>
+          <w:b/>
+          <w:bCs/>
+        </w:rPr>
+      </w:pPr>
+      <w:r>
+        <w:rPr>
+          <w:b/>
+          <w:bCs/>
+        </w:rPr>
+        <w:t>go views.py</w:t>
+      </w:r>
+    </w:p>
+    <w:p>
+      <w:pPr>
+        <w:pStyle w:val="ListParagraph"/>
+        <w:numPr>
+          <w:ilvl w:val="1"/>
+          <w:numId w:val="4"/>
+        </w:numPr>
+        <w:rPr>
+          <w:b/>
+          <w:bCs/>
+        </w:rPr>
+      </w:pPr>
+      <w:r>
+        <w:rPr>
+          <w:b/>
+          <w:bCs/>
+        </w:rPr>
+        <w:t>user=</w:t>
+      </w:r>
+      <w:proofErr w:type="spellStart"/>
+      <w:r>
+        <w:rPr>
+          <w:b/>
+          <w:bCs/>
+        </w:rPr>
+        <w:t>User.objects.get</w:t>
+      </w:r>
+      <w:proofErr w:type="spellEnd"/>
+      <w:r>
+        <w:rPr>
+          <w:b/>
+          <w:bCs/>
+        </w:rPr>
+        <w:t>(email=</w:t>
+      </w:r>
+      <w:proofErr w:type="spellStart"/>
+      <w:r>
+        <w:rPr>
+          <w:b/>
+          <w:bCs/>
+        </w:rPr>
+        <w:t>request.session</w:t>
+      </w:r>
+      <w:proofErr w:type="spellEnd"/>
+      <w:r>
+        <w:rPr>
+          <w:b/>
+          <w:bCs/>
+        </w:rPr>
+        <w:t>['email'])</w:t>
+      </w:r>
+    </w:p>
+    <w:p>
+      <w:pPr>
+        <w:pStyle w:val="ListParagraph"/>
+        <w:numPr>
+          <w:ilvl w:val="1"/>
+          <w:numId w:val="4"/>
+        </w:numPr>
+        <w:rPr>
+          <w:b/>
+          <w:bCs/>
+        </w:rPr>
+      </w:pPr>
+      <w:r>
+        <w:rPr>
+          <w:b/>
+          <w:bCs/>
+        </w:rPr>
+        <w:t xml:space="preserve">    if </w:t>
+      </w:r>
+      <w:proofErr w:type="spellStart"/>
+      <w:r>
+        <w:rPr>
+          <w:b/>
+          <w:bCs/>
+        </w:rPr>
+        <w:t>request.method</w:t>
+      </w:r>
+      <w:proofErr w:type="spellEnd"/>
+      <w:r>
+        <w:rPr>
+          <w:b/>
+          <w:bCs/>
+        </w:rPr>
+        <w:t xml:space="preserve"> == 'POST':</w:t>
+      </w:r>
+    </w:p>
+    <w:p>
+      <w:pPr>
+        <w:pStyle w:val="ListParagraph"/>
+        <w:numPr>
+          <w:ilvl w:val="1"/>
+          <w:numId w:val="4"/>
+        </w:numPr>
+        <w:rPr>
+          <w:b/>
+          <w:bCs/>
+        </w:rPr>
+      </w:pPr>
+      <w:r>
+        <w:rPr>
+          <w:b/>
+          <w:bCs/>
+        </w:rPr>
+        <w:t xml:space="preserve">        </w:t>
+      </w:r>
+      <w:proofErr w:type="spellStart"/>
+      <w:r>
+        <w:rPr>
+          <w:b/>
+          <w:bCs/>
+        </w:rPr>
+        <w:t>user.fname</w:t>
+      </w:r>
+      <w:proofErr w:type="spellEnd"/>
+      <w:r>
+        <w:rPr>
+          <w:b/>
+          <w:bCs/>
+        </w:rPr>
+        <w:t>=</w:t>
+      </w:r>
+      <w:proofErr w:type="spellStart"/>
+      <w:r>
+        <w:rPr>
+          <w:b/>
+          <w:bCs/>
+        </w:rPr>
+        <w:t>request.POST</w:t>
+      </w:r>
+      <w:proofErr w:type="spellEnd"/>
+      <w:r>
+        <w:rPr>
+          <w:b/>
+          <w:bCs/>
+        </w:rPr>
+        <w:t>['</w:t>
+      </w:r>
+      <w:proofErr w:type="spellStart"/>
+      <w:r>
+        <w:rPr>
+          <w:b/>
+          <w:bCs/>
+        </w:rPr>
+        <w:t>fname</w:t>
+      </w:r>
+      <w:proofErr w:type="spellEnd"/>
+      <w:r>
+        <w:rPr>
+          <w:b/>
+          <w:bCs/>
+        </w:rPr>
+        <w:t>']</w:t>
+      </w:r>
+    </w:p>
+    <w:p>
+      <w:pPr>
+        <w:pStyle w:val="ListParagraph"/>
+        <w:numPr>
+          <w:ilvl w:val="1"/>
+          <w:numId w:val="4"/>
+        </w:numPr>
+        <w:rPr>
+          <w:b/>
+          <w:bCs/>
+        </w:rPr>
+      </w:pPr>
+      <w:r>
+        <w:rPr>
+          <w:b/>
+          <w:bCs/>
+        </w:rPr>
+        <w:t xml:space="preserve">        </w:t>
+      </w:r>
+      <w:proofErr w:type="spellStart"/>
+      <w:r>
+        <w:rPr>
+          <w:b/>
+          <w:bCs/>
+        </w:rPr>
+        <w:t>user.lname</w:t>
+      </w:r>
+      <w:proofErr w:type="spellEnd"/>
+      <w:r>
+        <w:rPr>
+          <w:b/>
+          <w:bCs/>
+        </w:rPr>
+        <w:t>=</w:t>
+      </w:r>
+      <w:proofErr w:type="spellStart"/>
+      <w:r>
+        <w:rPr>
+          <w:b/>
+          <w:bCs/>
+        </w:rPr>
+        <w:t>request.POST</w:t>
+      </w:r>
+      <w:proofErr w:type="spellEnd"/>
+      <w:r>
+        <w:rPr>
+          <w:b/>
+          <w:bCs/>
+        </w:rPr>
+        <w:t>['</w:t>
+      </w:r>
+      <w:proofErr w:type="spellStart"/>
+      <w:r>
+        <w:rPr>
+          <w:b/>
+          <w:bCs/>
+        </w:rPr>
+        <w:t>lname</w:t>
+      </w:r>
+      <w:proofErr w:type="spellEnd"/>
+      <w:r>
+        <w:rPr>
+          <w:b/>
+          <w:bCs/>
+        </w:rPr>
+        <w:t>']</w:t>
+      </w:r>
+    </w:p>
+    <w:p>
+      <w:pPr>
+        <w:pStyle w:val="ListParagraph"/>
+        <w:numPr>
+          <w:ilvl w:val="1"/>
+          <w:numId w:val="4"/>
+        </w:numPr>
+        <w:rPr>
+          <w:b/>
+          <w:bCs/>
+        </w:rPr>
+      </w:pPr>
+      <w:r>
+        <w:rPr>
+          <w:b/>
+          <w:bCs/>
+        </w:rPr>
+        <w:t xml:space="preserve">        </w:t>
+      </w:r>
+      <w:proofErr w:type="spellStart"/>
+      <w:r>
+        <w:rPr>
+          <w:b/>
+          <w:bCs/>
+        </w:rPr>
+        <w:t>user.mobile</w:t>
+      </w:r>
+      <w:proofErr w:type="spellEnd"/>
+      <w:r>
+        <w:rPr>
+          <w:b/>
+          <w:bCs/>
+        </w:rPr>
+        <w:t>=</w:t>
+      </w:r>
+      <w:proofErr w:type="spellStart"/>
+      <w:r>
+        <w:rPr>
+          <w:b/>
+          <w:bCs/>
+        </w:rPr>
+        <w:t>request.POST</w:t>
+      </w:r>
+      <w:proofErr w:type="spellEnd"/>
+      <w:r>
+        <w:rPr>
+          <w:b/>
+          <w:bCs/>
+        </w:rPr>
+        <w:t>['mobile']</w:t>
+      </w:r>
+    </w:p>
+    <w:p>
+      <w:pPr>
+        <w:pStyle w:val="ListParagraph"/>
+        <w:numPr>
+          <w:ilvl w:val="1"/>
+          <w:numId w:val="4"/>
+        </w:numPr>
+        <w:rPr>
+          <w:b/>
+          <w:bCs/>
+        </w:rPr>
+      </w:pPr>
+      <w:r>
+        <w:rPr>
+          <w:b/>
+          <w:bCs/>
+        </w:rPr>
+        <w:t xml:space="preserve">        </w:t>
+      </w:r>
+      <w:proofErr w:type="spellStart"/>
+      <w:r>
+        <w:rPr>
+          <w:b/>
+          <w:bCs/>
+        </w:rPr>
+        <w:t>user.address</w:t>
+      </w:r>
+      <w:proofErr w:type="spellEnd"/>
+      <w:r>
+        <w:rPr>
+          <w:b/>
+          <w:bCs/>
+        </w:rPr>
+        <w:t>=</w:t>
+      </w:r>
+      <w:proofErr w:type="spellStart"/>
+      <w:r>
+        <w:rPr>
+          <w:b/>
+          <w:bCs/>
+        </w:rPr>
+        <w:t>request.POST</w:t>
+      </w:r>
+      <w:proofErr w:type="spellEnd"/>
+      <w:r>
+        <w:rPr>
+          <w:b/>
+          <w:bCs/>
+        </w:rPr>
+        <w:t>['address']</w:t>
+      </w:r>
+    </w:p>
+    <w:p>
+      <w:pPr>
+        <w:pStyle w:val="ListParagraph"/>
+        <w:numPr>
+          <w:ilvl w:val="1"/>
+          <w:numId w:val="4"/>
+        </w:numPr>
+        <w:rPr>
+          <w:b/>
+          <w:bCs/>
+        </w:rPr>
+      </w:pPr>
+      <w:r>
+        <w:rPr>
+          <w:b/>
+          <w:bCs/>
+        </w:rPr>
+        <w:t xml:space="preserve">        </w:t>
+      </w:r>
+      <w:proofErr w:type="spellStart"/>
+      <w:r>
+        <w:rPr>
+          <w:b/>
+          <w:bCs/>
+        </w:rPr>
+        <w:t>user.save</w:t>
+      </w:r>
+      <w:proofErr w:type="spellEnd"/>
+      <w:r>
+        <w:rPr>
+          <w:b/>
+          <w:bCs/>
+        </w:rPr>
+        <w:t>()</w:t>
+      </w:r>
+    </w:p>
+    <w:p>
+      <w:pPr>
+        <w:pStyle w:val="ListParagraph"/>
+        <w:numPr>
+          <w:ilvl w:val="1"/>
+          <w:numId w:val="4"/>
+        </w:numPr>
+        <w:rPr>
+          <w:b/>
+          <w:bCs/>
+        </w:rPr>
+      </w:pPr>
+      <w:r>
+        <w:rPr>
+          <w:b/>
+          <w:bCs/>
+        </w:rPr>
+        <w:t xml:space="preserve">        </w:t>
+      </w:r>
+      <w:proofErr w:type="spellStart"/>
+      <w:r>
+        <w:rPr>
+          <w:b/>
+          <w:bCs/>
+        </w:rPr>
+        <w:t>request.session</w:t>
+      </w:r>
+      <w:proofErr w:type="spellEnd"/>
+      <w:r>
+        <w:rPr>
+          <w:b/>
+          <w:bCs/>
+        </w:rPr>
+        <w:t>['</w:t>
+      </w:r>
+      <w:proofErr w:type="spellStart"/>
+      <w:r>
+        <w:rPr>
+          <w:b/>
+          <w:bCs/>
+        </w:rPr>
+        <w:t>fname</w:t>
+      </w:r>
+      <w:proofErr w:type="spellEnd"/>
+      <w:r>
+        <w:rPr>
+          <w:b/>
+          <w:bCs/>
+        </w:rPr>
+        <w:t>']=</w:t>
+      </w:r>
+      <w:proofErr w:type="spellStart"/>
+      <w:r>
+        <w:rPr>
+          <w:b/>
+          <w:bCs/>
+        </w:rPr>
+        <w:t>user.fname</w:t>
+      </w:r>
+      <w:proofErr w:type="spellEnd"/>
+    </w:p>
+    <w:p>
+      <w:pPr>
+        <w:pStyle w:val="ListParagraph"/>
+        <w:numPr>
+          <w:ilvl w:val="1"/>
+          <w:numId w:val="4"/>
+        </w:numPr>
+        <w:rPr>
+          <w:b/>
+          <w:bCs/>
+        </w:rPr>
+      </w:pPr>
+      <w:r>
+        <w:rPr>
+          <w:b/>
+          <w:bCs/>
+        </w:rPr>
+        <w:t xml:space="preserve">        </w:t>
+      </w:r>
+      <w:proofErr w:type="spellStart"/>
+      <w:r>
+        <w:rPr>
+          <w:b/>
+          <w:bCs/>
+        </w:rPr>
+        <w:t>msg</w:t>
+      </w:r>
+      <w:proofErr w:type="spellEnd"/>
+      <w:r>
+        <w:rPr>
+          <w:b/>
+          <w:bCs/>
+        </w:rPr>
+        <w:t>="Profile Updated Successfully"</w:t>
+      </w:r>
+    </w:p>
+    <w:p>
+      <w:pPr>
+        <w:pStyle w:val="ListParagraph"/>
+        <w:numPr>
+          <w:ilvl w:val="1"/>
+          <w:numId w:val="4"/>
+        </w:numPr>
+        <w:rPr>
+          <w:b/>
+          <w:bCs/>
+        </w:rPr>
+      </w:pPr>
+      <w:r>
+        <w:rPr>
+          <w:b/>
+          <w:bCs/>
+        </w:rPr>
+        <w:t xml:space="preserve">        return render(request,'profile.html',{'</w:t>
+      </w:r>
+      <w:proofErr w:type="spellStart"/>
+      <w:r>
+        <w:rPr>
+          <w:b/>
+          <w:bCs/>
+        </w:rPr>
+        <w:t>msg</w:t>
+      </w:r>
+      <w:proofErr w:type="spellEnd"/>
+      <w:r>
+        <w:rPr>
+          <w:b/>
+          <w:bCs/>
+        </w:rPr>
+        <w:t>':</w:t>
+      </w:r>
+      <w:proofErr w:type="spellStart"/>
+      <w:r>
+        <w:rPr>
+          <w:b/>
+          <w:bCs/>
+        </w:rPr>
+        <w:t>msg</w:t>
+      </w:r>
+      <w:proofErr w:type="spellEnd"/>
+      <w:r>
+        <w:rPr>
+          <w:b/>
+          <w:bCs/>
+        </w:rPr>
+        <w:t>,'</w:t>
+      </w:r>
+      <w:proofErr w:type="spellStart"/>
+      <w:r>
+        <w:rPr>
+          <w:b/>
+          <w:bCs/>
+        </w:rPr>
+        <w:t>user':user</w:t>
+      </w:r>
+      <w:proofErr w:type="spellEnd"/>
+      <w:r>
+        <w:rPr>
+          <w:b/>
+          <w:bCs/>
+        </w:rPr>
+        <w:t>})</w:t>
+      </w:r>
+    </w:p>
+    <w:p>
+      <w:pPr>
+        <w:pStyle w:val="ListParagraph"/>
+        <w:numPr>
+          <w:ilvl w:val="1"/>
+          <w:numId w:val="4"/>
+        </w:numPr>
+        <w:rPr>
+          <w:b/>
+          <w:bCs/>
+        </w:rPr>
+      </w:pPr>
+      <w:r>
+        <w:rPr>
+          <w:b/>
+          <w:bCs/>
+        </w:rPr>
+        <w:t xml:space="preserve">    return render(request,'profile.html',{'</w:t>
+      </w:r>
+      <w:proofErr w:type="spellStart"/>
+      <w:r>
+        <w:rPr>
+          <w:b/>
+          <w:bCs/>
+        </w:rPr>
+        <w:t>user':user</w:t>
+      </w:r>
+      <w:proofErr w:type="spellEnd"/>
+      <w:r>
+        <w:rPr>
+          <w:b/>
+          <w:bCs/>
+        </w:rPr>
+        <w:t>})</w:t>
+      </w:r>
+    </w:p>
+    <w:p>
+      <w:pPr>
+        <w:pStyle w:val="ListParagraph"/>
+        <w:numPr>
+          <w:ilvl w:val="0"/>
+          <w:numId w:val="4"/>
+        </w:numPr>
+        <w:rPr>
+          <w:b/>
+          <w:bCs/>
+        </w:rPr>
+      </w:pPr>
+      <w:r>
+        <w:rPr>
+          <w:b/>
+          <w:bCs/>
+        </w:rPr>
+        <w:t>Create logout.html</w:t>
+      </w:r>
+    </w:p>
+    <w:p>
+      <w:pPr>
+        <w:pStyle w:val="ListParagraph"/>
+        <w:numPr>
+          <w:ilvl w:val="1"/>
+          <w:numId w:val="4"/>
+        </w:numPr>
+        <w:rPr>
+          <w:b/>
+          <w:bCs/>
+        </w:rPr>
+      </w:pPr>
+      <w:r>
+        <w:rPr>
+          <w:b/>
+          <w:bCs/>
+        </w:rPr>
+        <w:t>Go urls.py</w:t>
+      </w:r>
+    </w:p>
+    <w:p>
+      <w:pPr>
+        <w:pStyle w:val="ListParagraph"/>
+        <w:numPr>
+          <w:ilvl w:val="1"/>
+          <w:numId w:val="4"/>
+        </w:numPr>
+        <w:rPr>
+          <w:b/>
+          <w:bCs/>
+        </w:rPr>
+      </w:pPr>
+      <w:r>
+        <w:rPr>
+          <w:b/>
+          <w:bCs/>
+        </w:rPr>
+        <w:t>path('change_password/',views.change_password,name='change_password'),</w:t>
+      </w:r>
+    </w:p>
+    <w:p>
+      <w:pPr>
+        <w:pStyle w:val="ListParagraph"/>
+        <w:numPr>
+          <w:ilvl w:val="1"/>
+          <w:numId w:val="4"/>
+        </w:numPr>
+        <w:rPr>
+          <w:b/>
+          <w:bCs/>
+        </w:rPr>
+      </w:pPr>
+      <w:r>
+        <w:rPr>
+          <w:b/>
+          <w:bCs/>
+        </w:rPr>
+        <w:t>go views.py</w:t>
+      </w:r>
+    </w:p>
+    <w:p>
+      <w:pPr>
+        <w:pStyle w:val="ListParagraph"/>
+        <w:numPr>
+          <w:ilvl w:val="1"/>
+          <w:numId w:val="4"/>
+        </w:numPr>
+        <w:rPr>
+          <w:b/>
+          <w:bCs/>
+        </w:rPr>
+      </w:pPr>
+      <w:r>
+        <w:rPr>
+          <w:b/>
+          <w:bCs/>
+        </w:rPr>
+        <w:t>try:</w:t>
+      </w:r>
+    </w:p>
+    <w:p>
+      <w:pPr>
+        <w:pStyle w:val="ListParagraph"/>
+        <w:numPr>
+          <w:ilvl w:val="1"/>
+          <w:numId w:val="4"/>
+        </w:numPr>
+        <w:rPr>
+          <w:b/>
+          <w:bCs/>
+        </w:rPr>
+      </w:pPr>
+      <w:r>
+        <w:rPr>
+          <w:b/>
+          <w:bCs/>
+        </w:rPr>
+        <w:t xml:space="preserve">        del </w:t>
+      </w:r>
+      <w:proofErr w:type="spellStart"/>
+      <w:r>
+        <w:rPr>
+          <w:b/>
+          <w:bCs/>
+        </w:rPr>
+        <w:t>request.session</w:t>
+      </w:r>
+      <w:proofErr w:type="spellEnd"/>
+      <w:r>
+        <w:rPr>
+          <w:b/>
+          <w:bCs/>
+        </w:rPr>
+        <w:t>['email']</w:t>
+      </w:r>
+    </w:p>
+    <w:p>
+      <w:pPr>
+        <w:pStyle w:val="ListParagraph"/>
+        <w:numPr>
+          <w:ilvl w:val="1"/>
+          <w:numId w:val="4"/>
+        </w:numPr>
+        <w:rPr>
+          <w:b/>
+          <w:bCs/>
+        </w:rPr>
+      </w:pPr>
+      <w:r>
+        <w:rPr>
+          <w:b/>
+          <w:bCs/>
+        </w:rPr>
+        <w:t xml:space="preserve">        del </w:t>
+      </w:r>
+      <w:proofErr w:type="spellStart"/>
+      <w:r>
+        <w:rPr>
+          <w:b/>
+          <w:bCs/>
+        </w:rPr>
+        <w:t>request.session</w:t>
+      </w:r>
+      <w:proofErr w:type="spellEnd"/>
+      <w:r>
+        <w:rPr>
+          <w:b/>
+          <w:bCs/>
+        </w:rPr>
+        <w:t>['</w:t>
+      </w:r>
+      <w:proofErr w:type="spellStart"/>
+      <w:r>
+        <w:rPr>
+          <w:b/>
+          <w:bCs/>
+        </w:rPr>
+        <w:t>fname</w:t>
+      </w:r>
+      <w:proofErr w:type="spellEnd"/>
+      <w:r>
+        <w:rPr>
+          <w:b/>
+          <w:bCs/>
+        </w:rPr>
+        <w:t>']</w:t>
+      </w:r>
+    </w:p>
+    <w:p>
+      <w:pPr>
+        <w:pStyle w:val="ListParagraph"/>
+        <w:numPr>
+          <w:ilvl w:val="1"/>
+          <w:numId w:val="4"/>
+        </w:numPr>
+        <w:rPr>
+          <w:b/>
+          <w:bCs/>
+        </w:rPr>
+      </w:pPr>
+      <w:bookmarkStart w:id="0" w:name="_GoBack"/>
+      <w:r>
+        <w:rPr>
+          <w:b/>
+          <w:bCs/>
+        </w:rPr>
+        <w:lastRenderedPageBreak/>
+        <w:t xml:space="preserve">        </w:t>
+      </w:r>
+      <w:proofErr w:type="spellStart"/>
+      <w:r>
+        <w:rPr>
+          <w:b/>
+          <w:bCs/>
+        </w:rPr>
+        <w:t>msg</w:t>
+      </w:r>
+      <w:proofErr w:type="spellEnd"/>
+      <w:r>
+        <w:rPr>
+          <w:b/>
+          <w:bCs/>
+        </w:rPr>
+        <w:t>="Logout Successfully"</w:t>
+      </w:r>
+    </w:p>
+    <w:p>
+      <w:pPr>
+        <w:pStyle w:val="ListParagraph"/>
+        <w:numPr>
+          <w:ilvl w:val="1"/>
+          <w:numId w:val="4"/>
+        </w:numPr>
+        <w:rPr>
+          <w:b/>
+          <w:bCs/>
+        </w:rPr>
+      </w:pPr>
+      <w:r>
+        <w:rPr>
+          <w:b/>
+          <w:bCs/>
+        </w:rPr>
+        <w:t xml:space="preserve">        return render(request,'login.html',{'</w:t>
+      </w:r>
+      <w:proofErr w:type="spellStart"/>
+      <w:r>
+        <w:rPr>
+          <w:b/>
+          <w:bCs/>
+        </w:rPr>
+        <w:t>msg</w:t>
+      </w:r>
+      <w:proofErr w:type="spellEnd"/>
+      <w:r>
+        <w:rPr>
+          <w:b/>
+          <w:bCs/>
+        </w:rPr>
+        <w:t>':</w:t>
+      </w:r>
+      <w:proofErr w:type="spellStart"/>
+      <w:r>
+        <w:rPr>
+          <w:b/>
+          <w:bCs/>
+        </w:rPr>
+        <w:t>msg</w:t>
+      </w:r>
+      <w:proofErr w:type="spellEnd"/>
+      <w:r>
+        <w:rPr>
+          <w:b/>
+          <w:bCs/>
+        </w:rPr>
+        <w:t>})</w:t>
+      </w:r>
+    </w:p>
+    <w:p>
+      <w:pPr>
+        <w:pStyle w:val="ListParagraph"/>
+        <w:numPr>
+          <w:ilvl w:val="1"/>
+          <w:numId w:val="4"/>
+        </w:numPr>
+        <w:rPr>
+          <w:b/>
+          <w:bCs/>
+        </w:rPr>
+      </w:pPr>
+      <w:r>
+        <w:rPr>
+          <w:b/>
+          <w:bCs/>
+        </w:rPr>
+        <w:t xml:space="preserve">    except: </w:t>
+      </w:r>
+    </w:p>
+    <w:p>
+      <w:pPr>
+        <w:pStyle w:val="ListParagraph"/>
+        <w:numPr>
+          <w:ilvl w:val="1"/>
+          <w:numId w:val="4"/>
+        </w:numPr>
+        <w:rPr>
+          <w:b/>
+          <w:bCs/>
+        </w:rPr>
+      </w:pPr>
+      <w:r>
+        <w:rPr>
+          <w:b/>
+          <w:bCs/>
+        </w:rPr>
+        <w:t xml:space="preserve">        </w:t>
+      </w:r>
+      <w:proofErr w:type="spellStart"/>
+      <w:r>
+        <w:rPr>
+          <w:b/>
+          <w:bCs/>
+        </w:rPr>
+        <w:t>msg</w:t>
+      </w:r>
+      <w:proofErr w:type="spellEnd"/>
+      <w:r>
+        <w:rPr>
+          <w:b/>
+          <w:bCs/>
+        </w:rPr>
+        <w:t>="Logout Successfully"</w:t>
+      </w:r>
+    </w:p>
+    <w:p>
+      <w:pPr>
+        <w:pStyle w:val="ListParagraph"/>
+        <w:numPr>
+          <w:ilvl w:val="1"/>
+          <w:numId w:val="4"/>
+        </w:numPr>
+        <w:rPr>
+          <w:b/>
+          <w:bCs/>
+        </w:rPr>
+      </w:pPr>
+      <w:r>
+        <w:rPr>
+          <w:b/>
+          <w:bCs/>
+        </w:rPr>
+        <w:t xml:space="preserve">        return render(request,'login.html',{'</w:t>
+      </w:r>
+      <w:proofErr w:type="spellStart"/>
+      <w:r>
+        <w:rPr>
+          <w:b/>
+          <w:bCs/>
+        </w:rPr>
+        <w:t>msg</w:t>
+      </w:r>
+      <w:proofErr w:type="spellEnd"/>
+      <w:r>
+        <w:rPr>
+          <w:b/>
+          <w:bCs/>
+        </w:rPr>
+        <w:t>':</w:t>
+      </w:r>
+      <w:proofErr w:type="spellStart"/>
+      <w:r>
+        <w:rPr>
+          <w:b/>
+          <w:bCs/>
+        </w:rPr>
+        <w:t>msg</w:t>
+      </w:r>
+      <w:proofErr w:type="spellEnd"/>
+      <w:r>
+        <w:rPr>
+          <w:b/>
+          <w:bCs/>
+        </w:rPr>
+        <w:t>})</w:t>
+      </w:r>
+    </w:p>
+    <w:bookmarkEnd w:id="0"/>
+    <w:p>
+      <w:pPr>
+        <w:rPr>
+          <w:b/>
+          <w:bCs/>
+        </w:rPr>
+      </w:pPr>
+    </w:p>
+    <w:p>
+      <w:pPr>
+        <w:pStyle w:val="Heading3"/>
+        <w:spacing w:before="300" w:after="150"/>
+        <w:rPr>
+          <w:rFonts w:ascii="Helvetica" w:hAnsi="Helvetica"/>
+          <w:b/>
+          <w:bCs/>
+          <w:color w:val="333333"/>
+          <w:sz w:val="36"/>
+          <w:szCs w:val="36"/>
+        </w:rPr>
+      </w:pPr>
+      <w:r>
+        <w:rPr>
+          <w:rFonts w:ascii="Helvetica" w:hAnsi="Helvetica"/>
+          <w:b/>
+          <w:bCs/>
+          <w:color w:val="333333"/>
+          <w:sz w:val="36"/>
+          <w:szCs w:val="36"/>
+        </w:rPr>
+        <w:t>Forgot Password</w:t>
+      </w:r>
+    </w:p>
+    <w:p>
+      <w:pPr>
+        <w:pStyle w:val="ListParagraph"/>
+        <w:numPr>
+          <w:ilvl w:val="0"/>
+          <w:numId w:val="4"/>
+        </w:numPr>
+        <w:rPr>
+          <w:b/>
+          <w:bCs/>
+        </w:rPr>
+      </w:pPr>
+      <w:r>
+        <w:rPr>
+          <w:b/>
+          <w:bCs/>
+        </w:rPr>
+        <w:t>Create forgot_password.html</w:t>
+      </w:r>
+    </w:p>
+    <w:p>
+      <w:pPr>
+        <w:pStyle w:val="ListParagraph"/>
+        <w:numPr>
+          <w:ilvl w:val="1"/>
+          <w:numId w:val="4"/>
+        </w:numPr>
+        <w:rPr>
+          <w:b/>
+          <w:bCs/>
+        </w:rPr>
+      </w:pPr>
+      <w:r>
+        <w:rPr>
+          <w:b/>
+          <w:bCs/>
+        </w:rPr>
+        <w:t>Add path in urls.py</w:t>
+      </w:r>
+    </w:p>
+    <w:p>
+      <w:pPr>
+        <w:pStyle w:val="ListParagraph"/>
+        <w:numPr>
+          <w:ilvl w:val="1"/>
+          <w:numId w:val="4"/>
+        </w:numPr>
+        <w:rPr>
+          <w:b/>
+          <w:bCs/>
+        </w:rPr>
+      </w:pPr>
+      <w:r>
+        <w:rPr>
+          <w:b/>
+          <w:bCs/>
+        </w:rPr>
+        <w:t>path('forgot_password/',views.forgot_password,name='forgot_password'),</w:t>
+      </w:r>
+    </w:p>
+    <w:p>
+      <w:pPr>
+        <w:pStyle w:val="ListParagraph"/>
+        <w:numPr>
+          <w:ilvl w:val="0"/>
+          <w:numId w:val="4"/>
+        </w:numPr>
+        <w:rPr>
+          <w:b/>
+          <w:bCs/>
+        </w:rPr>
+      </w:pPr>
+      <w:r>
+        <w:rPr>
+          <w:b/>
+          <w:bCs/>
+        </w:rPr>
+        <w:t>Otp.html</w:t>
+      </w:r>
+    </w:p>
+    <w:p>
+      <w:pPr>
+        <w:pStyle w:val="ListParagraph"/>
+        <w:numPr>
+          <w:ilvl w:val="1"/>
+          <w:numId w:val="4"/>
+        </w:numPr>
+        <w:rPr>
+          <w:b/>
+          <w:bCs/>
+        </w:rPr>
+      </w:pPr>
+      <w:r>
+        <w:rPr>
+          <w:b/>
+          <w:bCs/>
+        </w:rPr>
+        <w:t>path('</w:t>
+      </w:r>
+      <w:proofErr w:type="spellStart"/>
+      <w:r>
+        <w:rPr>
+          <w:b/>
+          <w:bCs/>
+        </w:rPr>
+        <w:t>otp</w:t>
+      </w:r>
+      <w:proofErr w:type="spellEnd"/>
+      <w:r>
+        <w:rPr>
+          <w:b/>
+          <w:bCs/>
+        </w:rPr>
+        <w:t>/',</w:t>
+      </w:r>
+      <w:proofErr w:type="spellStart"/>
+      <w:r>
+        <w:rPr>
+          <w:b/>
+          <w:bCs/>
+        </w:rPr>
+        <w:t>views.otp,name</w:t>
+      </w:r>
+      <w:proofErr w:type="spellEnd"/>
+      <w:r>
+        <w:rPr>
+          <w:b/>
+          <w:bCs/>
+        </w:rPr>
+        <w:t>='</w:t>
+      </w:r>
+      <w:proofErr w:type="spellStart"/>
+      <w:r>
+        <w:rPr>
+          <w:b/>
+          <w:bCs/>
+        </w:rPr>
+        <w:t>otp</w:t>
+      </w:r>
+      <w:proofErr w:type="spellEnd"/>
+      <w:r>
+        <w:rPr>
+          <w:b/>
+          <w:bCs/>
+        </w:rPr>
+        <w:t>'),</w:t>
+      </w:r>
+    </w:p>
+    <w:p>
+      <w:pPr>
+        <w:pStyle w:val="ListParagraph"/>
+        <w:numPr>
+          <w:ilvl w:val="0"/>
+          <w:numId w:val="4"/>
+        </w:numPr>
+        <w:rPr>
+          <w:b/>
+          <w:bCs/>
+        </w:rPr>
+      </w:pPr>
+      <w:r>
+        <w:rPr>
+          <w:b/>
+          <w:bCs/>
+        </w:rPr>
+        <w:t xml:space="preserve">go </w:t>
+      </w:r>
+      <w:proofErr w:type="spellStart"/>
+      <w:r>
+        <w:rPr>
+          <w:b/>
+          <w:bCs/>
+        </w:rPr>
+        <w:t>mysite</w:t>
+      </w:r>
+      <w:proofErr w:type="spellEnd"/>
+      <w:r>
+        <w:rPr>
+          <w:b/>
+          <w:bCs/>
+        </w:rPr>
+        <w:t xml:space="preserve"> – settings.py</w:t>
+      </w:r>
+    </w:p>
+    <w:p>
+      <w:pPr>
+        <w:pStyle w:val="ListParagraph"/>
+        <w:numPr>
+          <w:ilvl w:val="1"/>
+          <w:numId w:val="4"/>
+        </w:numPr>
+        <w:rPr>
+          <w:b/>
+          <w:bCs/>
+        </w:rPr>
+      </w:pPr>
+      <w:r>
+        <w:rPr>
+          <w:b/>
+          <w:bCs/>
+        </w:rPr>
+        <w:t>add API</w:t>
+      </w:r>
+    </w:p>
+    <w:p>
+      <w:pPr>
+        <w:pStyle w:val="ListParagraph"/>
+        <w:numPr>
+          <w:ilvl w:val="2"/>
+          <w:numId w:val="4"/>
+        </w:numPr>
+        <w:rPr>
+          <w:b/>
+          <w:bCs/>
+        </w:rPr>
+      </w:pPr>
+      <w:r>
+        <w:rPr>
+          <w:b/>
+          <w:bCs/>
+        </w:rPr>
+        <w:t>EMAIL_BACKEND = '</w:t>
+      </w:r>
+      <w:proofErr w:type="spellStart"/>
+      <w:r>
+        <w:rPr>
+          <w:b/>
+          <w:bCs/>
+        </w:rPr>
+        <w:t>django.core.mail.backends.smtp.EmailBackend</w:t>
+      </w:r>
+      <w:proofErr w:type="spellEnd"/>
+      <w:r>
+        <w:rPr>
+          <w:b/>
+          <w:bCs/>
+        </w:rPr>
+        <w:t>'</w:t>
+      </w:r>
+    </w:p>
+    <w:p>
+      <w:pPr>
+        <w:pStyle w:val="ListParagraph"/>
+        <w:numPr>
+          <w:ilvl w:val="2"/>
+          <w:numId w:val="4"/>
+        </w:numPr>
+        <w:rPr>
+          <w:b/>
+          <w:bCs/>
+        </w:rPr>
+      </w:pPr>
+      <w:r>
+        <w:rPr>
+          <w:b/>
+          <w:bCs/>
+        </w:rPr>
+        <w:t>EMAIL_HOST = 'smtp.gmail.com'</w:t>
+      </w:r>
+    </w:p>
+    <w:p>
+      <w:pPr>
+        <w:pStyle w:val="ListParagraph"/>
+        <w:numPr>
+          <w:ilvl w:val="2"/>
+          <w:numId w:val="4"/>
+        </w:numPr>
+        <w:rPr>
+          <w:b/>
+          <w:bCs/>
+        </w:rPr>
+      </w:pPr>
+      <w:r>
+        <w:rPr>
+          <w:b/>
+          <w:bCs/>
+        </w:rPr>
+        <w:t>EMAIL_USE_TLS = True</w:t>
+      </w:r>
+    </w:p>
+    <w:p>
+      <w:pPr>
+        <w:pStyle w:val="ListParagraph"/>
+        <w:numPr>
+          <w:ilvl w:val="2"/>
+          <w:numId w:val="4"/>
+        </w:numPr>
+        <w:rPr>
+          <w:b/>
+          <w:bCs/>
+        </w:rPr>
+      </w:pPr>
+      <w:r>
+        <w:rPr>
+          <w:b/>
+          <w:bCs/>
+        </w:rPr>
+        <w:t>EMAIL_PORT = 587</w:t>
+      </w:r>
+    </w:p>
+    <w:p>
+      <w:pPr>
+        <w:pStyle w:val="ListParagraph"/>
+        <w:numPr>
+          <w:ilvl w:val="2"/>
+          <w:numId w:val="4"/>
+        </w:numPr>
+        <w:rPr>
+          <w:b/>
+          <w:bCs/>
+        </w:rPr>
+      </w:pPr>
+      <w:r>
+        <w:rPr>
+          <w:b/>
+          <w:bCs/>
+        </w:rPr>
+        <w:t>EMAIL_HOST_USER = #sender's email-id</w:t>
+      </w:r>
+    </w:p>
+    <w:p>
+      <w:pPr>
+        <w:pStyle w:val="ListParagraph"/>
+        <w:numPr>
+          <w:ilvl w:val="2"/>
+          <w:numId w:val="4"/>
+        </w:numPr>
+        <w:rPr>
+          <w:b/>
+          <w:bCs/>
+        </w:rPr>
+      </w:pPr>
+      <w:r>
+        <w:rPr>
+          <w:b/>
+          <w:bCs/>
+        </w:rPr>
+        <w:t>EMAIL_HOST_PASSWORD = #password associated with above email-id (not the regular password)</w:t>
+      </w:r>
+    </w:p>
+    <w:p>
+      <w:pPr>
+        <w:pStyle w:val="ListParagraph"/>
+        <w:numPr>
+          <w:ilvl w:val="0"/>
+          <w:numId w:val="4"/>
+        </w:numPr>
+        <w:rPr>
+          <w:b/>
+          <w:bCs/>
+        </w:rPr>
+      </w:pPr>
+      <w:r>
+        <w:rPr>
+          <w:b/>
+          <w:bCs/>
+        </w:rPr>
+        <w:t>App Password</w:t>
+      </w:r>
+    </w:p>
+    <w:p>
+      <w:pPr>
+        <w:pStyle w:val="ListParagraph"/>
+        <w:numPr>
+          <w:ilvl w:val="0"/>
+          <w:numId w:val="4"/>
+        </w:numPr>
+        <w:rPr>
+          <w:b/>
+          <w:bCs/>
+        </w:rPr>
+      </w:pPr>
+      <w:r>
+        <w:rPr>
+          <w:b/>
+          <w:bCs/>
+        </w:rPr>
+        <w:t>Go views.py</w:t>
+      </w:r>
+    </w:p>
+    <w:p>
+      <w:pPr>
+        <w:pStyle w:val="ListParagraph"/>
+        <w:numPr>
+          <w:ilvl w:val="1"/>
+          <w:numId w:val="4"/>
+        </w:numPr>
+        <w:rPr>
+          <w:b/>
+          <w:bCs/>
+        </w:rPr>
+      </w:pPr>
+      <w:r>
+        <w:rPr>
+          <w:b/>
+          <w:bCs/>
+        </w:rPr>
+        <w:t xml:space="preserve">from </w:t>
+      </w:r>
+      <w:proofErr w:type="spellStart"/>
+      <w:r>
+        <w:rPr>
+          <w:b/>
+          <w:bCs/>
+        </w:rPr>
+        <w:t>django.core.mail</w:t>
+      </w:r>
+      <w:proofErr w:type="spellEnd"/>
+      <w:r>
+        <w:rPr>
+          <w:b/>
+          <w:bCs/>
+        </w:rPr>
+        <w:t xml:space="preserve"> import </w:t>
+      </w:r>
+      <w:proofErr w:type="spellStart"/>
+      <w:r>
+        <w:rPr>
+          <w:b/>
+          <w:bCs/>
+        </w:rPr>
+        <w:t>send_mail</w:t>
+      </w:r>
+      <w:proofErr w:type="spellEnd"/>
+    </w:p>
+    <w:p>
+      <w:pPr>
+        <w:pStyle w:val="ListParagraph"/>
+        <w:numPr>
+          <w:ilvl w:val="1"/>
+          <w:numId w:val="4"/>
+        </w:numPr>
+        <w:rPr>
+          <w:b/>
+          <w:bCs/>
+        </w:rPr>
+      </w:pPr>
+      <w:r>
+        <w:rPr>
+          <w:b/>
+          <w:bCs/>
+        </w:rPr>
+        <w:t xml:space="preserve">from </w:t>
+      </w:r>
+      <w:proofErr w:type="spellStart"/>
+      <w:r>
+        <w:rPr>
+          <w:b/>
+          <w:bCs/>
+        </w:rPr>
+        <w:t>django.conf</w:t>
+      </w:r>
+      <w:proofErr w:type="spellEnd"/>
+      <w:r>
+        <w:rPr>
+          <w:b/>
+          <w:bCs/>
+        </w:rPr>
+        <w:t xml:space="preserve"> import settings</w:t>
+      </w:r>
+    </w:p>
+    <w:p>
+      <w:pPr>
+        <w:pStyle w:val="ListParagraph"/>
+        <w:numPr>
+          <w:ilvl w:val="1"/>
+          <w:numId w:val="4"/>
+        </w:numPr>
+        <w:rPr>
+          <w:b/>
+          <w:bCs/>
+        </w:rPr>
+      </w:pPr>
+      <w:r>
+        <w:rPr>
+          <w:b/>
+          <w:bCs/>
+        </w:rPr>
+        <w:t>import random</w:t>
+      </w:r>
+    </w:p>
+    <w:p>
+      <w:pPr>
+        <w:pStyle w:val="ListParagraph"/>
+        <w:numPr>
+          <w:ilvl w:val="1"/>
+          <w:numId w:val="4"/>
+        </w:numPr>
+        <w:rPr>
+          <w:b/>
+          <w:bCs/>
+        </w:rPr>
+      </w:pPr>
+    </w:p>
+    <w:p>
+      <w:pPr>
+        <w:pStyle w:val="ListParagraph"/>
+        <w:numPr>
+          <w:ilvl w:val="0"/>
+          <w:numId w:val="4"/>
+        </w:numPr>
+        <w:rPr>
+          <w:b/>
+          <w:bCs/>
+        </w:rPr>
+      </w:pPr>
+      <w:r>
+        <w:rPr>
+          <w:b/>
+          <w:bCs/>
+        </w:rPr>
+        <w:t>Go views.py</w:t>
+      </w:r>
+    </w:p>
+    <w:p>
+      <w:pPr>
+        <w:pStyle w:val="ListParagraph"/>
+        <w:numPr>
+          <w:ilvl w:val="1"/>
+          <w:numId w:val="4"/>
+        </w:numPr>
+        <w:rPr>
+          <w:b/>
+          <w:bCs/>
+        </w:rPr>
+      </w:pPr>
+      <w:proofErr w:type="spellStart"/>
+      <w:r>
+        <w:rPr>
+          <w:b/>
+          <w:bCs/>
+        </w:rPr>
+        <w:t>def</w:t>
+      </w:r>
+      <w:proofErr w:type="spellEnd"/>
+      <w:r>
+        <w:rPr>
+          <w:b/>
+          <w:bCs/>
+        </w:rPr>
+        <w:t xml:space="preserve"> </w:t>
+      </w:r>
+      <w:proofErr w:type="spellStart"/>
+      <w:r>
+        <w:rPr>
+          <w:b/>
+          <w:bCs/>
+        </w:rPr>
+        <w:t>forgot_password</w:t>
+      </w:r>
+      <w:proofErr w:type="spellEnd"/>
+      <w:r>
+        <w:rPr>
+          <w:b/>
+          <w:bCs/>
+        </w:rPr>
+        <w:t>(request):</w:t>
+      </w:r>
+    </w:p>
+    <w:p>
+      <w:pPr>
+        <w:pStyle w:val="ListParagraph"/>
+        <w:numPr>
+          <w:ilvl w:val="1"/>
+          <w:numId w:val="4"/>
+        </w:numPr>
+        <w:rPr>
+          <w:b/>
+          <w:bCs/>
+        </w:rPr>
+      </w:pPr>
+      <w:r>
+        <w:rPr>
+          <w:b/>
+          <w:bCs/>
+        </w:rPr>
+        <w:t xml:space="preserve">    if </w:t>
+      </w:r>
+      <w:proofErr w:type="spellStart"/>
+      <w:r>
+        <w:rPr>
+          <w:b/>
+          <w:bCs/>
+        </w:rPr>
+        <w:t>request.method</w:t>
+      </w:r>
+      <w:proofErr w:type="spellEnd"/>
+      <w:r>
+        <w:rPr>
+          <w:b/>
+          <w:bCs/>
+        </w:rPr>
+        <w:t xml:space="preserve"> == 'POST':</w:t>
+      </w:r>
+    </w:p>
+    <w:p>
+      <w:pPr>
+        <w:pStyle w:val="ListParagraph"/>
+        <w:numPr>
+          <w:ilvl w:val="1"/>
+          <w:numId w:val="4"/>
+        </w:numPr>
+        <w:rPr>
+          <w:b/>
+          <w:bCs/>
+        </w:rPr>
+      </w:pPr>
+      <w:r>
+        <w:rPr>
+          <w:b/>
+          <w:bCs/>
+        </w:rPr>
         <w:t xml:space="preserve">        try:</w:t>
       </w:r>
     </w:p>
@@ -6106,7 +10088,1188 @@
           <w:b/>
           <w:bCs/>
         </w:rPr>
-        <w:t xml:space="preserve">            if </w:t>
+        <w:t xml:space="preserve">            </w:t>
+      </w:r>
+      <w:proofErr w:type="spellStart"/>
+      <w:r>
+        <w:rPr>
+          <w:b/>
+          <w:bCs/>
+        </w:rPr>
+        <w:t>otp</w:t>
+      </w:r>
+      <w:proofErr w:type="spellEnd"/>
+      <w:r>
+        <w:rPr>
+          <w:b/>
+          <w:bCs/>
+        </w:rPr>
+        <w:t>=</w:t>
+      </w:r>
+      <w:proofErr w:type="spellStart"/>
+      <w:r>
+        <w:rPr>
+          <w:b/>
+          <w:bCs/>
+        </w:rPr>
+        <w:t>random.randint</w:t>
+      </w:r>
+      <w:proofErr w:type="spellEnd"/>
+      <w:r>
+        <w:rPr>
+          <w:b/>
+          <w:bCs/>
+        </w:rPr>
+        <w:t>(1000,9999)</w:t>
+      </w:r>
+    </w:p>
+    <w:p>
+      <w:pPr>
+        <w:pStyle w:val="ListParagraph"/>
+        <w:numPr>
+          <w:ilvl w:val="1"/>
+          <w:numId w:val="4"/>
+        </w:numPr>
+        <w:rPr>
+          <w:b/>
+          <w:bCs/>
+        </w:rPr>
+      </w:pPr>
+      <w:r>
+        <w:rPr>
+          <w:b/>
+          <w:bCs/>
+        </w:rPr>
+        <w:t xml:space="preserve">            subject = 'Forgot Password OTP'</w:t>
+      </w:r>
+    </w:p>
+    <w:p>
+      <w:pPr>
+        <w:pStyle w:val="ListParagraph"/>
+        <w:numPr>
+          <w:ilvl w:val="1"/>
+          <w:numId w:val="4"/>
+        </w:numPr>
+        <w:rPr>
+          <w:b/>
+          <w:bCs/>
+        </w:rPr>
+      </w:pPr>
+      <w:r>
+        <w:rPr>
+          <w:b/>
+          <w:bCs/>
+        </w:rPr>
+        <w:t xml:space="preserve">            message = 'Your OTP for forgot password is' +</w:t>
+      </w:r>
+      <w:proofErr w:type="spellStart"/>
+      <w:r>
+        <w:rPr>
+          <w:b/>
+          <w:bCs/>
+        </w:rPr>
+        <w:t>str</w:t>
+      </w:r>
+      <w:proofErr w:type="spellEnd"/>
+      <w:r>
+        <w:rPr>
+          <w:b/>
+          <w:bCs/>
+        </w:rPr>
+        <w:t>(</w:t>
+      </w:r>
+      <w:proofErr w:type="spellStart"/>
+      <w:r>
+        <w:rPr>
+          <w:b/>
+          <w:bCs/>
+        </w:rPr>
+        <w:t>otp</w:t>
+      </w:r>
+      <w:proofErr w:type="spellEnd"/>
+      <w:r>
+        <w:rPr>
+          <w:b/>
+          <w:bCs/>
+        </w:rPr>
+        <w:t>)</w:t>
+      </w:r>
+    </w:p>
+    <w:p>
+      <w:pPr>
+        <w:pStyle w:val="ListParagraph"/>
+        <w:numPr>
+          <w:ilvl w:val="1"/>
+          <w:numId w:val="4"/>
+        </w:numPr>
+        <w:rPr>
+          <w:b/>
+          <w:bCs/>
+        </w:rPr>
+      </w:pPr>
+      <w:r>
+        <w:rPr>
+          <w:b/>
+          <w:bCs/>
+        </w:rPr>
+        <w:t xml:space="preserve">            </w:t>
+      </w:r>
+      <w:proofErr w:type="spellStart"/>
+      <w:r>
+        <w:rPr>
+          <w:b/>
+          <w:bCs/>
+        </w:rPr>
+        <w:t>send_mail</w:t>
+      </w:r>
+      <w:proofErr w:type="spellEnd"/>
+      <w:r>
+        <w:rPr>
+          <w:b/>
+          <w:bCs/>
+        </w:rPr>
+        <w:t xml:space="preserve"> (</w:t>
+      </w:r>
+      <w:proofErr w:type="spellStart"/>
+      <w:r>
+        <w:rPr>
+          <w:b/>
+          <w:bCs/>
+        </w:rPr>
+        <w:t>subject,message,settings.EMAIL_HOST_USER</w:t>
+      </w:r>
+      <w:proofErr w:type="spellEnd"/>
+      <w:r>
+        <w:rPr>
+          <w:b/>
+          <w:bCs/>
+        </w:rPr>
+        <w:t>,[</w:t>
+      </w:r>
+      <w:proofErr w:type="spellStart"/>
+      <w:r>
+        <w:rPr>
+          <w:b/>
+          <w:bCs/>
+        </w:rPr>
+        <w:t>user.email</w:t>
+      </w:r>
+      <w:proofErr w:type="spellEnd"/>
+      <w:r>
+        <w:rPr>
+          <w:b/>
+          <w:bCs/>
+        </w:rPr>
+        <w:t>,])</w:t>
+      </w:r>
+    </w:p>
+    <w:p>
+      <w:pPr>
+        <w:pStyle w:val="ListParagraph"/>
+        <w:numPr>
+          <w:ilvl w:val="1"/>
+          <w:numId w:val="4"/>
+        </w:numPr>
+        <w:rPr>
+          <w:b/>
+          <w:bCs/>
+        </w:rPr>
+      </w:pPr>
+      <w:r>
+        <w:rPr>
+          <w:b/>
+          <w:bCs/>
+        </w:rPr>
+        <w:t xml:space="preserve">            </w:t>
+      </w:r>
+      <w:proofErr w:type="spellStart"/>
+      <w:r>
+        <w:rPr>
+          <w:b/>
+          <w:bCs/>
+        </w:rPr>
+        <w:t>request.session</w:t>
+      </w:r>
+      <w:proofErr w:type="spellEnd"/>
+      <w:r>
+        <w:rPr>
+          <w:b/>
+          <w:bCs/>
+        </w:rPr>
+        <w:t>['</w:t>
+      </w:r>
+      <w:proofErr w:type="spellStart"/>
+      <w:r>
+        <w:rPr>
+          <w:b/>
+          <w:bCs/>
+        </w:rPr>
+        <w:t>otp</w:t>
+      </w:r>
+      <w:proofErr w:type="spellEnd"/>
+      <w:r>
+        <w:rPr>
+          <w:b/>
+          <w:bCs/>
+        </w:rPr>
+        <w:t>']=</w:t>
+      </w:r>
+      <w:proofErr w:type="spellStart"/>
+      <w:r>
+        <w:rPr>
+          <w:b/>
+          <w:bCs/>
+        </w:rPr>
+        <w:t>otp</w:t>
+      </w:r>
+      <w:proofErr w:type="spellEnd"/>
+    </w:p>
+    <w:p>
+      <w:pPr>
+        <w:pStyle w:val="ListParagraph"/>
+        <w:numPr>
+          <w:ilvl w:val="1"/>
+          <w:numId w:val="4"/>
+        </w:numPr>
+        <w:rPr>
+          <w:b/>
+          <w:bCs/>
+        </w:rPr>
+      </w:pPr>
+      <w:r>
+        <w:rPr>
+          <w:b/>
+          <w:bCs/>
+        </w:rPr>
+        <w:t xml:space="preserve">            </w:t>
+      </w:r>
+      <w:proofErr w:type="spellStart"/>
+      <w:r>
+        <w:rPr>
+          <w:b/>
+          <w:bCs/>
+        </w:rPr>
+        <w:t>request.session</w:t>
+      </w:r>
+      <w:proofErr w:type="spellEnd"/>
+      <w:r>
+        <w:rPr>
+          <w:b/>
+          <w:bCs/>
+        </w:rPr>
+        <w:t>['email2']=</w:t>
+      </w:r>
+      <w:proofErr w:type="spellStart"/>
+      <w:r>
+        <w:rPr>
+          <w:b/>
+          <w:bCs/>
+        </w:rPr>
+        <w:t>user.email</w:t>
+      </w:r>
+      <w:proofErr w:type="spellEnd"/>
+    </w:p>
+    <w:p>
+      <w:pPr>
+        <w:pStyle w:val="ListParagraph"/>
+        <w:numPr>
+          <w:ilvl w:val="1"/>
+          <w:numId w:val="4"/>
+        </w:numPr>
+        <w:rPr>
+          <w:b/>
+          <w:bCs/>
+        </w:rPr>
+      </w:pPr>
+      <w:r>
+        <w:rPr>
+          <w:b/>
+          <w:bCs/>
+        </w:rPr>
+        <w:t xml:space="preserve">            return render(request,'otp.html')</w:t>
+      </w:r>
+    </w:p>
+    <w:p>
+      <w:pPr>
+        <w:pStyle w:val="ListParagraph"/>
+        <w:numPr>
+          <w:ilvl w:val="1"/>
+          <w:numId w:val="4"/>
+        </w:numPr>
+        <w:rPr>
+          <w:b/>
+          <w:bCs/>
+        </w:rPr>
+      </w:pPr>
+      <w:r>
+        <w:rPr>
+          <w:b/>
+          <w:bCs/>
+        </w:rPr>
+        <w:t xml:space="preserve">        except:</w:t>
+      </w:r>
+    </w:p>
+    <w:p>
+      <w:pPr>
+        <w:pStyle w:val="ListParagraph"/>
+        <w:numPr>
+          <w:ilvl w:val="1"/>
+          <w:numId w:val="4"/>
+        </w:numPr>
+        <w:rPr>
+          <w:b/>
+          <w:bCs/>
+        </w:rPr>
+      </w:pPr>
+      <w:r>
+        <w:rPr>
+          <w:b/>
+          <w:bCs/>
+        </w:rPr>
+        <w:t xml:space="preserve">            </w:t>
+      </w:r>
+      <w:proofErr w:type="spellStart"/>
+      <w:r>
+        <w:rPr>
+          <w:b/>
+          <w:bCs/>
+        </w:rPr>
+        <w:t>msg</w:t>
+      </w:r>
+      <w:proofErr w:type="spellEnd"/>
+      <w:r>
+        <w:rPr>
+          <w:b/>
+          <w:bCs/>
+        </w:rPr>
+        <w:t xml:space="preserve"> = 'Email does not exist'</w:t>
+      </w:r>
+    </w:p>
+    <w:p>
+      <w:pPr>
+        <w:pStyle w:val="ListParagraph"/>
+        <w:numPr>
+          <w:ilvl w:val="1"/>
+          <w:numId w:val="4"/>
+        </w:numPr>
+        <w:rPr>
+          <w:b/>
+          <w:bCs/>
+        </w:rPr>
+      </w:pPr>
+      <w:r>
+        <w:rPr>
+          <w:b/>
+          <w:bCs/>
+        </w:rPr>
+        <w:t xml:space="preserve">            return render(request,'forgot_password.html',{'</w:t>
+      </w:r>
+      <w:proofErr w:type="spellStart"/>
+      <w:r>
+        <w:rPr>
+          <w:b/>
+          <w:bCs/>
+        </w:rPr>
+        <w:t>msg</w:t>
+      </w:r>
+      <w:proofErr w:type="spellEnd"/>
+      <w:r>
+        <w:rPr>
+          <w:b/>
+          <w:bCs/>
+        </w:rPr>
+        <w:t>':</w:t>
+      </w:r>
+      <w:proofErr w:type="spellStart"/>
+      <w:r>
+        <w:rPr>
+          <w:b/>
+          <w:bCs/>
+        </w:rPr>
+        <w:t>msg</w:t>
+      </w:r>
+      <w:proofErr w:type="spellEnd"/>
+      <w:r>
+        <w:rPr>
+          <w:b/>
+          <w:bCs/>
+        </w:rPr>
+        <w:t>})</w:t>
+      </w:r>
+    </w:p>
+    <w:p>
+      <w:pPr>
+        <w:pStyle w:val="ListParagraph"/>
+        <w:numPr>
+          <w:ilvl w:val="1"/>
+          <w:numId w:val="4"/>
+        </w:numPr>
+        <w:rPr>
+          <w:b/>
+          <w:bCs/>
+        </w:rPr>
+      </w:pPr>
+      <w:r>
+        <w:rPr>
+          <w:b/>
+          <w:bCs/>
+        </w:rPr>
+        <w:t xml:space="preserve">    else:</w:t>
+      </w:r>
+    </w:p>
+    <w:p>
+      <w:pPr>
+        <w:pStyle w:val="ListParagraph"/>
+        <w:numPr>
+          <w:ilvl w:val="1"/>
+          <w:numId w:val="4"/>
+        </w:numPr>
+        <w:rPr>
+          <w:b/>
+          <w:bCs/>
+        </w:rPr>
+      </w:pPr>
+      <w:r>
+        <w:rPr>
+          <w:b/>
+          <w:bCs/>
+        </w:rPr>
+        <w:t xml:space="preserve">         return render(request,'forgot_password.html')</w:t>
+      </w:r>
+    </w:p>
+    <w:p>
+      <w:pPr>
+        <w:pStyle w:val="ListParagraph"/>
+        <w:numPr>
+          <w:ilvl w:val="1"/>
+          <w:numId w:val="4"/>
+        </w:numPr>
+        <w:rPr>
+          <w:b/>
+          <w:bCs/>
+        </w:rPr>
+      </w:pPr>
+    </w:p>
+    <w:p>
+      <w:pPr>
+        <w:pStyle w:val="ListParagraph"/>
+        <w:numPr>
+          <w:ilvl w:val="0"/>
+          <w:numId w:val="4"/>
+        </w:numPr>
+        <w:rPr>
+          <w:b/>
+          <w:bCs/>
+        </w:rPr>
+      </w:pPr>
+      <w:r>
+        <w:rPr>
+          <w:b/>
+          <w:bCs/>
+        </w:rPr>
+        <w:t>Create otp.html</w:t>
+      </w:r>
+    </w:p>
+    <w:p>
+      <w:pPr>
+        <w:pStyle w:val="ListParagraph"/>
+        <w:numPr>
+          <w:ilvl w:val="0"/>
+          <w:numId w:val="4"/>
+        </w:numPr>
+        <w:rPr>
+          <w:b/>
+          <w:bCs/>
+        </w:rPr>
+      </w:pPr>
+      <w:r>
+        <w:rPr>
+          <w:b/>
+          <w:bCs/>
+        </w:rPr>
+        <w:lastRenderedPageBreak/>
+        <w:t xml:space="preserve">Go views.py </w:t>
+      </w:r>
+    </w:p>
+    <w:p>
+      <w:pPr>
+        <w:pStyle w:val="ListParagraph"/>
+        <w:numPr>
+          <w:ilvl w:val="1"/>
+          <w:numId w:val="4"/>
+        </w:numPr>
+        <w:rPr>
+          <w:b/>
+          <w:bCs/>
+        </w:rPr>
+      </w:pPr>
+      <w:proofErr w:type="spellStart"/>
+      <w:r>
+        <w:rPr>
+          <w:b/>
+          <w:bCs/>
+        </w:rPr>
+        <w:t>def</w:t>
+      </w:r>
+      <w:proofErr w:type="spellEnd"/>
+      <w:r>
+        <w:rPr>
+          <w:b/>
+          <w:bCs/>
+        </w:rPr>
+        <w:t xml:space="preserve"> </w:t>
+      </w:r>
+      <w:proofErr w:type="spellStart"/>
+      <w:r>
+        <w:rPr>
+          <w:b/>
+          <w:bCs/>
+        </w:rPr>
+        <w:t>otp</w:t>
+      </w:r>
+      <w:proofErr w:type="spellEnd"/>
+      <w:r>
+        <w:rPr>
+          <w:b/>
+          <w:bCs/>
+        </w:rPr>
+        <w:t>(request):</w:t>
+      </w:r>
+    </w:p>
+    <w:p>
+      <w:pPr>
+        <w:pStyle w:val="ListParagraph"/>
+        <w:numPr>
+          <w:ilvl w:val="1"/>
+          <w:numId w:val="4"/>
+        </w:numPr>
+        <w:rPr>
+          <w:b/>
+          <w:bCs/>
+        </w:rPr>
+      </w:pPr>
+      <w:r>
+        <w:rPr>
+          <w:b/>
+          <w:bCs/>
+        </w:rPr>
+        <w:t xml:space="preserve">    otp1=</w:t>
+      </w:r>
+      <w:proofErr w:type="spellStart"/>
+      <w:r>
+        <w:rPr>
+          <w:b/>
+          <w:bCs/>
+        </w:rPr>
+        <w:t>int</w:t>
+      </w:r>
+      <w:proofErr w:type="spellEnd"/>
+      <w:r>
+        <w:rPr>
+          <w:b/>
+          <w:bCs/>
+        </w:rPr>
+        <w:t xml:space="preserve"> (</w:t>
+      </w:r>
+      <w:proofErr w:type="spellStart"/>
+      <w:r>
+        <w:rPr>
+          <w:b/>
+          <w:bCs/>
+        </w:rPr>
+        <w:t>request.POST</w:t>
+      </w:r>
+      <w:proofErr w:type="spellEnd"/>
+      <w:r>
+        <w:rPr>
+          <w:b/>
+          <w:bCs/>
+        </w:rPr>
+        <w:t>['</w:t>
+      </w:r>
+      <w:proofErr w:type="spellStart"/>
+      <w:r>
+        <w:rPr>
+          <w:b/>
+          <w:bCs/>
+        </w:rPr>
+        <w:t>otp</w:t>
+      </w:r>
+      <w:proofErr w:type="spellEnd"/>
+      <w:r>
+        <w:rPr>
+          <w:b/>
+          <w:bCs/>
+        </w:rPr>
+        <w:t>'])</w:t>
+      </w:r>
+    </w:p>
+    <w:p>
+      <w:pPr>
+        <w:pStyle w:val="ListParagraph"/>
+        <w:numPr>
+          <w:ilvl w:val="1"/>
+          <w:numId w:val="4"/>
+        </w:numPr>
+        <w:rPr>
+          <w:b/>
+          <w:bCs/>
+        </w:rPr>
+      </w:pPr>
+      <w:r>
+        <w:rPr>
+          <w:b/>
+          <w:bCs/>
+        </w:rPr>
+        <w:t xml:space="preserve">    otp2=</w:t>
+      </w:r>
+      <w:proofErr w:type="spellStart"/>
+      <w:r>
+        <w:rPr>
+          <w:b/>
+          <w:bCs/>
+        </w:rPr>
+        <w:t>request.session</w:t>
+      </w:r>
+      <w:proofErr w:type="spellEnd"/>
+      <w:r>
+        <w:rPr>
+          <w:b/>
+          <w:bCs/>
+        </w:rPr>
+        <w:t>['</w:t>
+      </w:r>
+      <w:proofErr w:type="spellStart"/>
+      <w:r>
+        <w:rPr>
+          <w:b/>
+          <w:bCs/>
+        </w:rPr>
+        <w:t>otp</w:t>
+      </w:r>
+      <w:proofErr w:type="spellEnd"/>
+      <w:r>
+        <w:rPr>
+          <w:b/>
+          <w:bCs/>
+        </w:rPr>
+        <w:t>']</w:t>
+      </w:r>
+    </w:p>
+    <w:p>
+      <w:pPr>
+        <w:pStyle w:val="ListParagraph"/>
+        <w:numPr>
+          <w:ilvl w:val="1"/>
+          <w:numId w:val="4"/>
+        </w:numPr>
+        <w:rPr>
+          <w:b/>
+          <w:bCs/>
+        </w:rPr>
+      </w:pPr>
+      <w:r>
+        <w:rPr>
+          <w:b/>
+          <w:bCs/>
+        </w:rPr>
+        <w:t xml:space="preserve">    if otp1 == otp2:</w:t>
+      </w:r>
+    </w:p>
+    <w:p>
+      <w:pPr>
+        <w:pStyle w:val="ListParagraph"/>
+        <w:numPr>
+          <w:ilvl w:val="1"/>
+          <w:numId w:val="4"/>
+        </w:numPr>
+        <w:rPr>
+          <w:b/>
+          <w:bCs/>
+        </w:rPr>
+      </w:pPr>
+      <w:r>
+        <w:rPr>
+          <w:b/>
+          <w:bCs/>
+        </w:rPr>
+        <w:t xml:space="preserve">        del </w:t>
+      </w:r>
+      <w:proofErr w:type="spellStart"/>
+      <w:r>
+        <w:rPr>
+          <w:b/>
+          <w:bCs/>
+        </w:rPr>
+        <w:t>request.session</w:t>
+      </w:r>
+      <w:proofErr w:type="spellEnd"/>
+      <w:r>
+        <w:rPr>
+          <w:b/>
+          <w:bCs/>
+        </w:rPr>
+        <w:t>['</w:t>
+      </w:r>
+      <w:proofErr w:type="spellStart"/>
+      <w:r>
+        <w:rPr>
+          <w:b/>
+          <w:bCs/>
+        </w:rPr>
+        <w:t>otp</w:t>
+      </w:r>
+      <w:proofErr w:type="spellEnd"/>
+      <w:r>
+        <w:rPr>
+          <w:b/>
+          <w:bCs/>
+        </w:rPr>
+        <w:t>']</w:t>
+      </w:r>
+    </w:p>
+    <w:p>
+      <w:pPr>
+        <w:pStyle w:val="ListParagraph"/>
+        <w:numPr>
+          <w:ilvl w:val="1"/>
+          <w:numId w:val="4"/>
+        </w:numPr>
+        <w:rPr>
+          <w:b/>
+          <w:bCs/>
+        </w:rPr>
+      </w:pPr>
+      <w:r>
+        <w:rPr>
+          <w:b/>
+          <w:bCs/>
+        </w:rPr>
+        <w:t xml:space="preserve">        </w:t>
+      </w:r>
+      <w:proofErr w:type="spellStart"/>
+      <w:r>
+        <w:rPr>
+          <w:b/>
+          <w:bCs/>
+        </w:rPr>
+        <w:t>msg</w:t>
+      </w:r>
+      <w:proofErr w:type="spellEnd"/>
+      <w:r>
+        <w:rPr>
+          <w:b/>
+          <w:bCs/>
+        </w:rPr>
+        <w:t xml:space="preserve"> = 'OTP verified successfully'</w:t>
+      </w:r>
+    </w:p>
+    <w:p>
+      <w:pPr>
+        <w:pStyle w:val="ListParagraph"/>
+        <w:numPr>
+          <w:ilvl w:val="1"/>
+          <w:numId w:val="4"/>
+        </w:numPr>
+        <w:rPr>
+          <w:b/>
+          <w:bCs/>
+        </w:rPr>
+      </w:pPr>
+      <w:r>
+        <w:rPr>
+          <w:b/>
+          <w:bCs/>
+        </w:rPr>
+        <w:t xml:space="preserve">        return render(request,'new_password.html',{'</w:t>
+      </w:r>
+      <w:proofErr w:type="spellStart"/>
+      <w:r>
+        <w:rPr>
+          <w:b/>
+          <w:bCs/>
+        </w:rPr>
+        <w:t>msg</w:t>
+      </w:r>
+      <w:proofErr w:type="spellEnd"/>
+      <w:r>
+        <w:rPr>
+          <w:b/>
+          <w:bCs/>
+        </w:rPr>
+        <w:t>':</w:t>
+      </w:r>
+      <w:proofErr w:type="spellStart"/>
+      <w:r>
+        <w:rPr>
+          <w:b/>
+          <w:bCs/>
+        </w:rPr>
+        <w:t>msg</w:t>
+      </w:r>
+      <w:proofErr w:type="spellEnd"/>
+      <w:r>
+        <w:rPr>
+          <w:b/>
+          <w:bCs/>
+        </w:rPr>
+        <w:t>})</w:t>
+      </w:r>
+    </w:p>
+    <w:p>
+      <w:pPr>
+        <w:pStyle w:val="ListParagraph"/>
+        <w:numPr>
+          <w:ilvl w:val="1"/>
+          <w:numId w:val="4"/>
+        </w:numPr>
+        <w:rPr>
+          <w:b/>
+          <w:bCs/>
+        </w:rPr>
+      </w:pPr>
+      <w:r>
+        <w:rPr>
+          <w:b/>
+          <w:bCs/>
+        </w:rPr>
+        <w:t xml:space="preserve">    else:</w:t>
+      </w:r>
+    </w:p>
+    <w:p>
+      <w:pPr>
+        <w:pStyle w:val="ListParagraph"/>
+        <w:numPr>
+          <w:ilvl w:val="1"/>
+          <w:numId w:val="4"/>
+        </w:numPr>
+        <w:rPr>
+          <w:b/>
+          <w:bCs/>
+        </w:rPr>
+      </w:pPr>
+      <w:r>
+        <w:rPr>
+          <w:b/>
+          <w:bCs/>
+        </w:rPr>
+        <w:t xml:space="preserve">        </w:t>
+      </w:r>
+      <w:proofErr w:type="spellStart"/>
+      <w:r>
+        <w:rPr>
+          <w:b/>
+          <w:bCs/>
+        </w:rPr>
+        <w:t>msg</w:t>
+      </w:r>
+      <w:proofErr w:type="spellEnd"/>
+      <w:r>
+        <w:rPr>
+          <w:b/>
+          <w:bCs/>
+        </w:rPr>
+        <w:t xml:space="preserve"> = 'Invalid OTP'</w:t>
+      </w:r>
+    </w:p>
+    <w:p>
+      <w:pPr>
+        <w:pStyle w:val="ListParagraph"/>
+        <w:numPr>
+          <w:ilvl w:val="1"/>
+          <w:numId w:val="4"/>
+        </w:numPr>
+        <w:rPr>
+          <w:b/>
+          <w:bCs/>
+        </w:rPr>
+      </w:pPr>
+      <w:r>
+        <w:rPr>
+          <w:b/>
+          <w:bCs/>
+        </w:rPr>
+        <w:t xml:space="preserve">        return render(request,'otp.html',{'</w:t>
+      </w:r>
+      <w:proofErr w:type="spellStart"/>
+      <w:r>
+        <w:rPr>
+          <w:b/>
+          <w:bCs/>
+        </w:rPr>
+        <w:t>msg</w:t>
+      </w:r>
+      <w:proofErr w:type="spellEnd"/>
+      <w:r>
+        <w:rPr>
+          <w:b/>
+          <w:bCs/>
+        </w:rPr>
+        <w:t>':</w:t>
+      </w:r>
+      <w:proofErr w:type="spellStart"/>
+      <w:r>
+        <w:rPr>
+          <w:b/>
+          <w:bCs/>
+        </w:rPr>
+        <w:t>msg</w:t>
+      </w:r>
+      <w:proofErr w:type="spellEnd"/>
+      <w:r>
+        <w:rPr>
+          <w:b/>
+          <w:bCs/>
+        </w:rPr>
+        <w:t>})</w:t>
+      </w:r>
+    </w:p>
+    <w:p>
+      <w:pPr>
+        <w:pStyle w:val="ListParagraph"/>
+        <w:numPr>
+          <w:ilvl w:val="0"/>
+          <w:numId w:val="4"/>
+        </w:numPr>
+        <w:rPr>
+          <w:b/>
+          <w:bCs/>
+        </w:rPr>
+      </w:pPr>
+      <w:r>
+        <w:rPr>
+          <w:b/>
+          <w:bCs/>
+        </w:rPr>
+        <w:t>create new_password.</w:t>
+      </w:r>
+      <w:r>
+        <w:rPr>
+          <w:b/>
+          <w:bCs/>
+        </w:rPr>
+        <w:t>html</w:t>
+      </w:r>
+    </w:p>
+    <w:p>
+      <w:pPr>
+        <w:pStyle w:val="ListParagraph"/>
+        <w:numPr>
+          <w:ilvl w:val="0"/>
+          <w:numId w:val="4"/>
+        </w:numPr>
+        <w:rPr>
+          <w:b/>
+          <w:bCs/>
+        </w:rPr>
+      </w:pPr>
+      <w:r>
+        <w:rPr>
+          <w:b/>
+          <w:bCs/>
+        </w:rPr>
+        <w:t>Go views.py</w:t>
+      </w:r>
+    </w:p>
+    <w:p>
+      <w:pPr>
+        <w:pStyle w:val="ListParagraph"/>
+        <w:numPr>
+          <w:ilvl w:val="1"/>
+          <w:numId w:val="4"/>
+        </w:numPr>
+        <w:rPr>
+          <w:b/>
+          <w:bCs/>
+        </w:rPr>
+      </w:pPr>
+      <w:proofErr w:type="spellStart"/>
+      <w:r>
+        <w:rPr>
+          <w:b/>
+          <w:bCs/>
+        </w:rPr>
+        <w:t>def</w:t>
+      </w:r>
+      <w:proofErr w:type="spellEnd"/>
+      <w:r>
+        <w:rPr>
+          <w:b/>
+          <w:bCs/>
+        </w:rPr>
+        <w:t xml:space="preserve"> </w:t>
+      </w:r>
+      <w:proofErr w:type="spellStart"/>
+      <w:r>
+        <w:rPr>
+          <w:b/>
+          <w:bCs/>
+        </w:rPr>
+        <w:t>new_password</w:t>
+      </w:r>
+      <w:proofErr w:type="spellEnd"/>
+      <w:r>
+        <w:rPr>
+          <w:b/>
+          <w:bCs/>
+        </w:rPr>
+        <w:t>(request):</w:t>
+      </w:r>
+    </w:p>
+    <w:p>
+      <w:pPr>
+        <w:pStyle w:val="ListParagraph"/>
+        <w:numPr>
+          <w:ilvl w:val="1"/>
+          <w:numId w:val="4"/>
+        </w:numPr>
+        <w:rPr>
+          <w:b/>
+          <w:bCs/>
+        </w:rPr>
+      </w:pPr>
+      <w:r>
+        <w:rPr>
+          <w:b/>
+          <w:bCs/>
+        </w:rPr>
+        <w:t xml:space="preserve">    if </w:t>
+      </w:r>
+      <w:proofErr w:type="spellStart"/>
+      <w:r>
+        <w:rPr>
+          <w:b/>
+          <w:bCs/>
+        </w:rPr>
+        <w:t>request.POST</w:t>
+      </w:r>
+      <w:proofErr w:type="spellEnd"/>
+      <w:r>
+        <w:rPr>
+          <w:b/>
+          <w:bCs/>
+        </w:rPr>
+        <w:t>['</w:t>
+      </w:r>
+      <w:proofErr w:type="spellStart"/>
+      <w:r>
+        <w:rPr>
+          <w:b/>
+          <w:bCs/>
+        </w:rPr>
+        <w:t>new_password</w:t>
+      </w:r>
+      <w:proofErr w:type="spellEnd"/>
+      <w:r>
+        <w:rPr>
+          <w:b/>
+          <w:bCs/>
+        </w:rPr>
+        <w:t xml:space="preserve">'] == </w:t>
+      </w:r>
+      <w:proofErr w:type="spellStart"/>
+      <w:r>
+        <w:rPr>
+          <w:b/>
+          <w:bCs/>
+        </w:rPr>
+        <w:t>request.POST</w:t>
+      </w:r>
+      <w:proofErr w:type="spellEnd"/>
+      <w:r>
+        <w:rPr>
+          <w:b/>
+          <w:bCs/>
+        </w:rPr>
+        <w:t>['</w:t>
+      </w:r>
+      <w:proofErr w:type="spellStart"/>
+      <w:r>
+        <w:rPr>
+          <w:b/>
+          <w:bCs/>
+        </w:rPr>
+        <w:t>cn_password</w:t>
+      </w:r>
+      <w:proofErr w:type="spellEnd"/>
+      <w:r>
+        <w:rPr>
+          <w:b/>
+          <w:bCs/>
+        </w:rPr>
+        <w:t>']:</w:t>
+      </w:r>
+    </w:p>
+    <w:p>
+      <w:pPr>
+        <w:pStyle w:val="ListParagraph"/>
+        <w:numPr>
+          <w:ilvl w:val="1"/>
+          <w:numId w:val="4"/>
+        </w:numPr>
+        <w:rPr>
+          <w:b/>
+          <w:bCs/>
+        </w:rPr>
+      </w:pPr>
+      <w:r>
+        <w:rPr>
+          <w:b/>
+          <w:bCs/>
+        </w:rPr>
+        <w:t xml:space="preserve">        user=</w:t>
+      </w:r>
+      <w:proofErr w:type="spellStart"/>
+      <w:r>
+        <w:rPr>
+          <w:b/>
+          <w:bCs/>
+        </w:rPr>
+        <w:t>User.objects.get</w:t>
+      </w:r>
+      <w:proofErr w:type="spellEnd"/>
+      <w:r>
+        <w:rPr>
+          <w:b/>
+          <w:bCs/>
+        </w:rPr>
+        <w:t>(email=</w:t>
+      </w:r>
+      <w:proofErr w:type="spellStart"/>
+      <w:r>
+        <w:rPr>
+          <w:b/>
+          <w:bCs/>
+        </w:rPr>
+        <w:t>request.session</w:t>
+      </w:r>
+      <w:proofErr w:type="spellEnd"/>
+      <w:r>
+        <w:rPr>
+          <w:b/>
+          <w:bCs/>
+        </w:rPr>
+        <w:t>['email2'])</w:t>
+      </w:r>
+    </w:p>
+    <w:p>
+      <w:pPr>
+        <w:pStyle w:val="ListParagraph"/>
+        <w:numPr>
+          <w:ilvl w:val="1"/>
+          <w:numId w:val="4"/>
+        </w:numPr>
+        <w:rPr>
+          <w:b/>
+          <w:bCs/>
+        </w:rPr>
+      </w:pPr>
+      <w:r>
+        <w:rPr>
+          <w:b/>
+          <w:bCs/>
+        </w:rPr>
+        <w:t xml:space="preserve">        if </w:t>
       </w:r>
       <w:proofErr w:type="spellStart"/>
       <w:r>
@@ -6122,7 +11285,7 @@
           <w:b/>
           <w:bCs/>
         </w:rPr>
-        <w:t>==</w:t>
+        <w:t xml:space="preserve"> != </w:t>
       </w:r>
       <w:proofErr w:type="spellStart"/>
       <w:r>
@@ -6138,27 +11301,147 @@
           <w:b/>
           <w:bCs/>
         </w:rPr>
-        <w:t>['password']:</w:t>
-      </w:r>
-    </w:p>
-    <w:p>
-      <w:pPr>
-        <w:pStyle w:val="ListParagraph"/>
-        <w:numPr>
-          <w:ilvl w:val="1"/>
-          <w:numId w:val="4"/>
-        </w:numPr>
-        <w:rPr>
-          <w:b/>
-          <w:bCs/>
-        </w:rPr>
-      </w:pPr>
-      <w:r>
-        <w:rPr>
-          <w:b/>
-          <w:bCs/>
-        </w:rPr>
-        <w:t xml:space="preserve">                </w:t>
+        <w:t>['</w:t>
+      </w:r>
+      <w:proofErr w:type="spellStart"/>
+      <w:r>
+        <w:rPr>
+          <w:b/>
+          <w:bCs/>
+        </w:rPr>
+        <w:t>new_password</w:t>
+      </w:r>
+      <w:proofErr w:type="spellEnd"/>
+      <w:r>
+        <w:rPr>
+          <w:b/>
+          <w:bCs/>
+        </w:rPr>
+        <w:t>']:</w:t>
+      </w:r>
+    </w:p>
+    <w:p>
+      <w:pPr>
+        <w:pStyle w:val="ListParagraph"/>
+        <w:numPr>
+          <w:ilvl w:val="1"/>
+          <w:numId w:val="4"/>
+        </w:numPr>
+        <w:rPr>
+          <w:b/>
+          <w:bCs/>
+        </w:rPr>
+      </w:pPr>
+      <w:r>
+        <w:rPr>
+          <w:b/>
+          <w:bCs/>
+        </w:rPr>
+        <w:t xml:space="preserve">            </w:t>
+      </w:r>
+      <w:proofErr w:type="spellStart"/>
+      <w:r>
+        <w:rPr>
+          <w:b/>
+          <w:bCs/>
+        </w:rPr>
+        <w:t>user.password</w:t>
+      </w:r>
+      <w:proofErr w:type="spellEnd"/>
+      <w:r>
+        <w:rPr>
+          <w:b/>
+          <w:bCs/>
+        </w:rPr>
+        <w:t>=</w:t>
+      </w:r>
+      <w:proofErr w:type="spellStart"/>
+      <w:r>
+        <w:rPr>
+          <w:b/>
+          <w:bCs/>
+        </w:rPr>
+        <w:t>request.POST</w:t>
+      </w:r>
+      <w:proofErr w:type="spellEnd"/>
+      <w:r>
+        <w:rPr>
+          <w:b/>
+          <w:bCs/>
+        </w:rPr>
+        <w:t>['</w:t>
+      </w:r>
+      <w:proofErr w:type="spellStart"/>
+      <w:r>
+        <w:rPr>
+          <w:b/>
+          <w:bCs/>
+        </w:rPr>
+        <w:t>new_password</w:t>
+      </w:r>
+      <w:proofErr w:type="spellEnd"/>
+      <w:r>
+        <w:rPr>
+          <w:b/>
+          <w:bCs/>
+        </w:rPr>
+        <w:t>']</w:t>
+      </w:r>
+    </w:p>
+    <w:p>
+      <w:pPr>
+        <w:pStyle w:val="ListParagraph"/>
+        <w:numPr>
+          <w:ilvl w:val="1"/>
+          <w:numId w:val="4"/>
+        </w:numPr>
+        <w:rPr>
+          <w:b/>
+          <w:bCs/>
+        </w:rPr>
+      </w:pPr>
+      <w:r>
+        <w:rPr>
+          <w:b/>
+          <w:bCs/>
+        </w:rPr>
+        <w:t xml:space="preserve">            </w:t>
+      </w:r>
+      <w:proofErr w:type="spellStart"/>
+      <w:r>
+        <w:rPr>
+          <w:b/>
+          <w:bCs/>
+        </w:rPr>
+        <w:t>user.save</w:t>
+      </w:r>
+      <w:proofErr w:type="spellEnd"/>
+      <w:r>
+        <w:rPr>
+          <w:b/>
+          <w:bCs/>
+        </w:rPr>
+        <w:t>()</w:t>
+      </w:r>
+    </w:p>
+    <w:p>
+      <w:pPr>
+        <w:pStyle w:val="ListParagraph"/>
+        <w:numPr>
+          <w:ilvl w:val="1"/>
+          <w:numId w:val="4"/>
+        </w:numPr>
+        <w:rPr>
+          <w:b/>
+          <w:bCs/>
+        </w:rPr>
+      </w:pPr>
+      <w:r>
+        <w:rPr>
+          <w:b/>
+          <w:bCs/>
+        </w:rPr>
+        <w:t xml:space="preserve">            del </w:t>
       </w:r>
       <w:proofErr w:type="spellStart"/>
       <w:r>
@@ -6174,137 +11457,27 @@
           <w:b/>
           <w:bCs/>
         </w:rPr>
-        <w:t>['email']=</w:t>
-      </w:r>
-      <w:proofErr w:type="spellStart"/>
-      <w:r>
-        <w:rPr>
-          <w:b/>
-          <w:bCs/>
-        </w:rPr>
-        <w:t>user.email</w:t>
-      </w:r>
-      <w:proofErr w:type="spellEnd"/>
-    </w:p>
-    <w:p>
-      <w:pPr>
-        <w:pStyle w:val="ListParagraph"/>
-        <w:numPr>
-          <w:ilvl w:val="1"/>
-          <w:numId w:val="4"/>
-        </w:numPr>
-        <w:rPr>
-          <w:b/>
-          <w:bCs/>
-        </w:rPr>
-      </w:pPr>
-      <w:r>
-        <w:rPr>
-          <w:b/>
-          <w:bCs/>
-        </w:rPr>
-        <w:t xml:space="preserve">                </w:t>
-      </w:r>
-      <w:proofErr w:type="spellStart"/>
-      <w:r>
-        <w:rPr>
-          <w:b/>
-          <w:bCs/>
-        </w:rPr>
-        <w:t>request.session</w:t>
-      </w:r>
-      <w:proofErr w:type="spellEnd"/>
-      <w:r>
-        <w:rPr>
-          <w:b/>
-          <w:bCs/>
-        </w:rPr>
-        <w:t>['</w:t>
-      </w:r>
-      <w:proofErr w:type="spellStart"/>
-      <w:r>
-        <w:rPr>
-          <w:b/>
-          <w:bCs/>
-        </w:rPr>
-        <w:t>fname</w:t>
-      </w:r>
-      <w:proofErr w:type="spellEnd"/>
-      <w:r>
-        <w:rPr>
-          <w:b/>
-          <w:bCs/>
-        </w:rPr>
-        <w:t>']=</w:t>
-      </w:r>
-      <w:proofErr w:type="spellStart"/>
-      <w:r>
-        <w:rPr>
-          <w:b/>
-          <w:bCs/>
-        </w:rPr>
-        <w:t>user.fname</w:t>
-      </w:r>
-      <w:proofErr w:type="spellEnd"/>
-    </w:p>
-    <w:p>
-      <w:pPr>
-        <w:pStyle w:val="ListParagraph"/>
-        <w:numPr>
-          <w:ilvl w:val="1"/>
-          <w:numId w:val="4"/>
-        </w:numPr>
-        <w:rPr>
-          <w:b/>
-          <w:bCs/>
-        </w:rPr>
-      </w:pPr>
-      <w:r>
-        <w:rPr>
-          <w:b/>
-          <w:bCs/>
-        </w:rPr>
-        <w:t xml:space="preserve">                return render(request,'index.html')</w:t>
-      </w:r>
-    </w:p>
-    <w:p>
-      <w:pPr>
-        <w:pStyle w:val="ListParagraph"/>
-        <w:numPr>
-          <w:ilvl w:val="1"/>
-          <w:numId w:val="4"/>
-        </w:numPr>
-        <w:rPr>
-          <w:b/>
-          <w:bCs/>
-        </w:rPr>
-      </w:pPr>
-      <w:r>
-        <w:rPr>
-          <w:b/>
-          <w:bCs/>
-        </w:rPr>
-        <w:t xml:space="preserve">            else:</w:t>
-      </w:r>
-    </w:p>
-    <w:p>
-      <w:pPr>
-        <w:pStyle w:val="ListParagraph"/>
-        <w:numPr>
-          <w:ilvl w:val="1"/>
-          <w:numId w:val="4"/>
-        </w:numPr>
-        <w:rPr>
-          <w:b/>
-          <w:bCs/>
-        </w:rPr>
-      </w:pPr>
-      <w:r>
-        <w:rPr>
-          <w:b/>
-          <w:bCs/>
-        </w:rPr>
-        <w:t xml:space="preserve">                </w:t>
+        <w:t>['email2']</w:t>
+      </w:r>
+    </w:p>
+    <w:p>
+      <w:pPr>
+        <w:pStyle w:val="ListParagraph"/>
+        <w:numPr>
+          <w:ilvl w:val="1"/>
+          <w:numId w:val="4"/>
+        </w:numPr>
+        <w:rPr>
+          <w:b/>
+          <w:bCs/>
+        </w:rPr>
+      </w:pPr>
+      <w:r>
+        <w:rPr>
+          <w:b/>
+          <w:bCs/>
+        </w:rPr>
+        <w:t xml:space="preserve">            </w:t>
       </w:r>
       <w:proofErr w:type="spellStart"/>
       <w:r>
@@ -6320,27 +11493,27 @@
           <w:b/>
           <w:bCs/>
         </w:rPr>
-        <w:t>="Invalid password"</w:t>
-      </w:r>
-    </w:p>
-    <w:p>
-      <w:pPr>
-        <w:pStyle w:val="ListParagraph"/>
-        <w:numPr>
-          <w:ilvl w:val="1"/>
-          <w:numId w:val="4"/>
-        </w:numPr>
-        <w:rPr>
-          <w:b/>
-          <w:bCs/>
-        </w:rPr>
-      </w:pPr>
-      <w:r>
-        <w:rPr>
-          <w:b/>
-          <w:bCs/>
-        </w:rPr>
-        <w:t xml:space="preserve">                return render(request,'login.html',{'</w:t>
+        <w:t xml:space="preserve"> = 'Your password has been changed successfully please login again'</w:t>
+      </w:r>
+    </w:p>
+    <w:p>
+      <w:pPr>
+        <w:pStyle w:val="ListParagraph"/>
+        <w:numPr>
+          <w:ilvl w:val="1"/>
+          <w:numId w:val="4"/>
+        </w:numPr>
+        <w:rPr>
+          <w:b/>
+          <w:bCs/>
+        </w:rPr>
+      </w:pPr>
+      <w:r>
+        <w:rPr>
+          <w:b/>
+          <w:bCs/>
+        </w:rPr>
+        <w:t xml:space="preserve">            return render(request,'login.html',{'</w:t>
       </w:r>
       <w:proofErr w:type="spellStart"/>
       <w:r>
@@ -6392,7 +11565,7 @@
           <w:b/>
           <w:bCs/>
         </w:rPr>
-        <w:t xml:space="preserve">        except:</w:t>
+        <w:t xml:space="preserve">        else:</w:t>
       </w:r>
     </w:p>
     <w:p>
@@ -6428,27 +11601,27 @@
           <w:b/>
           <w:bCs/>
         </w:rPr>
-        <w:t>="Email does not exist"</w:t>
-      </w:r>
-    </w:p>
-    <w:p>
-      <w:pPr>
-        <w:pStyle w:val="ListParagraph"/>
-        <w:numPr>
-          <w:ilvl w:val="1"/>
-          <w:numId w:val="4"/>
-        </w:numPr>
-        <w:rPr>
-          <w:b/>
-          <w:bCs/>
-        </w:rPr>
-      </w:pPr>
-      <w:r>
-        <w:rPr>
-          <w:b/>
-          <w:bCs/>
-        </w:rPr>
-        <w:t xml:space="preserve">            return render(request,'login.html',{'</w:t>
+        <w:t xml:space="preserve"> = 'Your current password and new password should not be same'</w:t>
+      </w:r>
+    </w:p>
+    <w:p>
+      <w:pPr>
+        <w:pStyle w:val="ListParagraph"/>
+        <w:numPr>
+          <w:ilvl w:val="1"/>
+          <w:numId w:val="4"/>
+        </w:numPr>
+        <w:rPr>
+          <w:b/>
+          <w:bCs/>
+        </w:rPr>
+      </w:pPr>
+      <w:r>
+        <w:rPr>
+          <w:b/>
+          <w:bCs/>
+        </w:rPr>
+        <w:t xml:space="preserve">            return render(request,'new_password.html',{'</w:t>
       </w:r>
       <w:proofErr w:type="spellStart"/>
       <w:r>
@@ -6520,1252 +11693,7 @@
           <w:b/>
           <w:bCs/>
         </w:rPr>
-        <w:t xml:space="preserve">        return render(request,'login.html')</w:t>
-      </w:r>
-    </w:p>
-    <w:p>
-      <w:pPr>
-        <w:pStyle w:val="ListParagraph"/>
-        <w:numPr>
-          <w:ilvl w:val="1"/>
-          <w:numId w:val="4"/>
-        </w:numPr>
-        <w:rPr>
-          <w:b/>
-          <w:bCs/>
-        </w:rPr>
-      </w:pPr>
-      <w:r>
-        <w:rPr>
-          <w:b/>
-          <w:bCs/>
-        </w:rPr>
-        <w:t xml:space="preserve">Go headear.html </w:t>
-      </w:r>
-    </w:p>
-    <w:p>
-      <w:pPr>
-        <w:pStyle w:val="ListParagraph"/>
-        <w:numPr>
-          <w:ilvl w:val="1"/>
-          <w:numId w:val="4"/>
-        </w:numPr>
-        <w:rPr>
-          <w:b/>
-          <w:bCs/>
-        </w:rPr>
-      </w:pPr>
-      <w:r>
-        <w:rPr>
-          <w:b/>
-          <w:bCs/>
-        </w:rPr>
-        <w:t xml:space="preserve">{% if </w:t>
-      </w:r>
-      <w:proofErr w:type="spellStart"/>
-      <w:r>
-        <w:rPr>
-          <w:b/>
-          <w:bCs/>
-        </w:rPr>
-        <w:t>request.session.email</w:t>
-      </w:r>
-      <w:proofErr w:type="spellEnd"/>
-      <w:r>
-        <w:rPr>
-          <w:b/>
-          <w:bCs/>
-        </w:rPr>
-        <w:t xml:space="preserve"> %}</w:t>
-      </w:r>
-    </w:p>
-    <w:p>
-      <w:pPr>
-        <w:pStyle w:val="ListParagraph"/>
-        <w:numPr>
-          <w:ilvl w:val="1"/>
-          <w:numId w:val="4"/>
-        </w:numPr>
-        <w:rPr>
-          <w:b/>
-          <w:bCs/>
-        </w:rPr>
-      </w:pPr>
-      <w:r>
-        <w:rPr>
-          <w:b/>
-          <w:bCs/>
-        </w:rPr>
-        <w:t xml:space="preserve">      &lt;li&gt;&lt;a </w:t>
-      </w:r>
-      <w:proofErr w:type="spellStart"/>
-      <w:r>
-        <w:rPr>
-          <w:b/>
-          <w:bCs/>
-        </w:rPr>
-        <w:t>href</w:t>
-      </w:r>
-      <w:proofErr w:type="spellEnd"/>
-      <w:r>
-        <w:rPr>
-          <w:b/>
-          <w:bCs/>
-        </w:rPr>
-        <w:t xml:space="preserve">="{% </w:t>
-      </w:r>
-      <w:proofErr w:type="spellStart"/>
-      <w:r>
-        <w:rPr>
-          <w:b/>
-          <w:bCs/>
-        </w:rPr>
-        <w:t>url</w:t>
-      </w:r>
-      <w:proofErr w:type="spellEnd"/>
-      <w:r>
-        <w:rPr>
-          <w:b/>
-          <w:bCs/>
-        </w:rPr>
-        <w:t xml:space="preserve"> '</w:t>
-      </w:r>
-      <w:proofErr w:type="spellStart"/>
-      <w:r>
-        <w:rPr>
-          <w:b/>
-          <w:bCs/>
-        </w:rPr>
-        <w:t>change_password</w:t>
-      </w:r>
-      <w:proofErr w:type="spellEnd"/>
-      <w:r>
-        <w:rPr>
-          <w:b/>
-          <w:bCs/>
-        </w:rPr>
-        <w:t>' %}"&gt;&lt;span class="</w:t>
-      </w:r>
-      <w:proofErr w:type="spellStart"/>
-      <w:r>
-        <w:rPr>
-          <w:b/>
-          <w:bCs/>
-        </w:rPr>
-        <w:t>glyphicon</w:t>
-      </w:r>
-      <w:proofErr w:type="spellEnd"/>
-      <w:r>
-        <w:rPr>
-          <w:b/>
-          <w:bCs/>
-        </w:rPr>
-        <w:t xml:space="preserve"> </w:t>
-      </w:r>
-      <w:proofErr w:type="spellStart"/>
-      <w:r>
-        <w:rPr>
-          <w:b/>
-          <w:bCs/>
-        </w:rPr>
-        <w:t>glyphicon</w:t>
-      </w:r>
-      <w:proofErr w:type="spellEnd"/>
-      <w:r>
-        <w:rPr>
-          <w:b/>
-          <w:bCs/>
-        </w:rPr>
-        <w:t>-edit"&gt;&lt;/span&gt; Change Password&lt;/a&gt;&lt;/li&gt;</w:t>
-      </w:r>
-    </w:p>
-    <w:p>
-      <w:pPr>
-        <w:pStyle w:val="ListParagraph"/>
-        <w:numPr>
-          <w:ilvl w:val="1"/>
-          <w:numId w:val="4"/>
-        </w:numPr>
-        <w:rPr>
-          <w:b/>
-          <w:bCs/>
-        </w:rPr>
-      </w:pPr>
-      <w:r>
-        <w:rPr>
-          <w:b/>
-          <w:bCs/>
-        </w:rPr>
-        <w:t xml:space="preserve">      &lt;li&gt;&lt;a </w:t>
-      </w:r>
-      <w:proofErr w:type="spellStart"/>
-      <w:r>
-        <w:rPr>
-          <w:b/>
-          <w:bCs/>
-        </w:rPr>
-        <w:t>href</w:t>
-      </w:r>
-      <w:proofErr w:type="spellEnd"/>
-      <w:r>
-        <w:rPr>
-          <w:b/>
-          <w:bCs/>
-        </w:rPr>
-        <w:t xml:space="preserve">="{% </w:t>
-      </w:r>
-      <w:proofErr w:type="spellStart"/>
-      <w:r>
-        <w:rPr>
-          <w:b/>
-          <w:bCs/>
-        </w:rPr>
-        <w:t>url</w:t>
-      </w:r>
-      <w:proofErr w:type="spellEnd"/>
-      <w:r>
-        <w:rPr>
-          <w:b/>
-          <w:bCs/>
-        </w:rPr>
-        <w:t xml:space="preserve"> 'profile' %}"&gt;&lt;span class="</w:t>
-      </w:r>
-      <w:proofErr w:type="spellStart"/>
-      <w:r>
-        <w:rPr>
-          <w:b/>
-          <w:bCs/>
-        </w:rPr>
-        <w:t>glyphicon</w:t>
-      </w:r>
-      <w:proofErr w:type="spellEnd"/>
-      <w:r>
-        <w:rPr>
-          <w:b/>
-          <w:bCs/>
-        </w:rPr>
-        <w:t xml:space="preserve"> </w:t>
-      </w:r>
-      <w:proofErr w:type="spellStart"/>
-      <w:r>
-        <w:rPr>
-          <w:b/>
-          <w:bCs/>
-        </w:rPr>
-        <w:t>glyphicon</w:t>
-      </w:r>
-      <w:proofErr w:type="spellEnd"/>
-      <w:r>
-        <w:rPr>
-          <w:b/>
-          <w:bCs/>
-        </w:rPr>
-        <w:t>-user"&gt;&lt;/span&gt; : {{</w:t>
-      </w:r>
-      <w:proofErr w:type="spellStart"/>
-      <w:r>
-        <w:rPr>
-          <w:b/>
-          <w:bCs/>
-        </w:rPr>
-        <w:t>request.session.fname</w:t>
-      </w:r>
-      <w:proofErr w:type="spellEnd"/>
-      <w:r>
-        <w:rPr>
-          <w:b/>
-          <w:bCs/>
-        </w:rPr>
-        <w:t>}}&lt;/a&gt;&lt;/li&gt;</w:t>
-      </w:r>
-    </w:p>
-    <w:p>
-      <w:pPr>
-        <w:pStyle w:val="ListParagraph"/>
-        <w:numPr>
-          <w:ilvl w:val="1"/>
-          <w:numId w:val="4"/>
-        </w:numPr>
-        <w:rPr>
-          <w:b/>
-          <w:bCs/>
-        </w:rPr>
-      </w:pPr>
-      <w:r>
-        <w:rPr>
-          <w:b/>
-          <w:bCs/>
-        </w:rPr>
-        <w:t xml:space="preserve">      &lt;li&gt;&lt;a </w:t>
-      </w:r>
-      <w:proofErr w:type="spellStart"/>
-      <w:r>
-        <w:rPr>
-          <w:b/>
-          <w:bCs/>
-        </w:rPr>
-        <w:t>href</w:t>
-      </w:r>
-      <w:proofErr w:type="spellEnd"/>
-      <w:r>
-        <w:rPr>
-          <w:b/>
-          <w:bCs/>
-        </w:rPr>
-        <w:t xml:space="preserve">="{% </w:t>
-      </w:r>
-      <w:proofErr w:type="spellStart"/>
-      <w:r>
-        <w:rPr>
-          <w:b/>
-          <w:bCs/>
-        </w:rPr>
-        <w:t>url</w:t>
-      </w:r>
-      <w:proofErr w:type="spellEnd"/>
-      <w:r>
-        <w:rPr>
-          <w:b/>
-          <w:bCs/>
-        </w:rPr>
-        <w:t xml:space="preserve"> 'logout' %}"&gt;&lt;span class="</w:t>
-      </w:r>
-      <w:proofErr w:type="spellStart"/>
-      <w:r>
-        <w:rPr>
-          <w:b/>
-          <w:bCs/>
-        </w:rPr>
-        <w:t>glyphicon</w:t>
-      </w:r>
-      <w:proofErr w:type="spellEnd"/>
-      <w:r>
-        <w:rPr>
-          <w:b/>
-          <w:bCs/>
-        </w:rPr>
-        <w:t xml:space="preserve"> </w:t>
-      </w:r>
-      <w:proofErr w:type="spellStart"/>
-      <w:r>
-        <w:rPr>
-          <w:b/>
-          <w:bCs/>
-        </w:rPr>
-        <w:t>glyphicon</w:t>
-      </w:r>
-      <w:proofErr w:type="spellEnd"/>
-      <w:r>
-        <w:rPr>
-          <w:b/>
-          <w:bCs/>
-        </w:rPr>
-        <w:t>-log-out"&gt;&lt;/span&gt; Logout &lt;/a&gt;&lt;/li&gt;</w:t>
-      </w:r>
-    </w:p>
-    <w:p>
-      <w:pPr>
-        <w:pStyle w:val="ListParagraph"/>
-        <w:numPr>
-          <w:ilvl w:val="1"/>
-          <w:numId w:val="4"/>
-        </w:numPr>
-        <w:rPr>
-          <w:b/>
-          <w:bCs/>
-        </w:rPr>
-      </w:pPr>
-      <w:r>
-        <w:rPr>
-          <w:b/>
-          <w:bCs/>
-        </w:rPr>
-        <w:t xml:space="preserve">       {% </w:t>
-      </w:r>
-      <w:proofErr w:type="spellStart"/>
-      <w:r>
-        <w:rPr>
-          <w:b/>
-          <w:bCs/>
-        </w:rPr>
-        <w:t>endif</w:t>
-      </w:r>
-      <w:proofErr w:type="spellEnd"/>
-      <w:r>
-        <w:rPr>
-          <w:b/>
-          <w:bCs/>
-        </w:rPr>
-        <w:t xml:space="preserve"> %}</w:t>
-      </w:r>
-    </w:p>
-    <w:p>
-      <w:pPr>
-        <w:pStyle w:val="ListParagraph"/>
-        <w:numPr>
-          <w:ilvl w:val="1"/>
-          <w:numId w:val="4"/>
-        </w:numPr>
-        <w:rPr>
-          <w:b/>
-          <w:bCs/>
-        </w:rPr>
-      </w:pPr>
-      <w:r>
-        <w:rPr>
-          <w:b/>
-          <w:bCs/>
-        </w:rPr>
-        <w:t xml:space="preserve">      {% if </w:t>
-      </w:r>
-      <w:proofErr w:type="spellStart"/>
-      <w:r>
-        <w:rPr>
-          <w:b/>
-          <w:bCs/>
-        </w:rPr>
-        <w:t>request.session.email</w:t>
-      </w:r>
-      <w:proofErr w:type="spellEnd"/>
-      <w:r>
-        <w:rPr>
-          <w:b/>
-          <w:bCs/>
-        </w:rPr>
-        <w:t xml:space="preserve"> %}  </w:t>
-      </w:r>
-    </w:p>
-    <w:p>
-      <w:pPr>
-        <w:pStyle w:val="ListParagraph"/>
-        <w:numPr>
-          <w:ilvl w:val="1"/>
-          <w:numId w:val="4"/>
-        </w:numPr>
-        <w:rPr>
-          <w:b/>
-          <w:bCs/>
-        </w:rPr>
-      </w:pPr>
-      <w:r>
-        <w:rPr>
-          <w:b/>
-          <w:bCs/>
-        </w:rPr>
-        <w:t xml:space="preserve">      {% else %}</w:t>
-      </w:r>
-    </w:p>
-    <w:p>
-      <w:pPr>
-        <w:pStyle w:val="ListParagraph"/>
-        <w:numPr>
-          <w:ilvl w:val="1"/>
-          <w:numId w:val="4"/>
-        </w:numPr>
-        <w:rPr>
-          <w:b/>
-          <w:bCs/>
-        </w:rPr>
-      </w:pPr>
-      <w:r>
-        <w:rPr>
-          <w:b/>
-          <w:bCs/>
-        </w:rPr>
-        <w:t xml:space="preserve">      &lt;li&gt;&lt;a </w:t>
-      </w:r>
-      <w:proofErr w:type="spellStart"/>
-      <w:r>
-        <w:rPr>
-          <w:b/>
-          <w:bCs/>
-        </w:rPr>
-        <w:t>href</w:t>
-      </w:r>
-      <w:proofErr w:type="spellEnd"/>
-      <w:r>
-        <w:rPr>
-          <w:b/>
-          <w:bCs/>
-        </w:rPr>
-        <w:t xml:space="preserve">="{% </w:t>
-      </w:r>
-      <w:proofErr w:type="spellStart"/>
-      <w:r>
-        <w:rPr>
-          <w:b/>
-          <w:bCs/>
-        </w:rPr>
-        <w:t>url</w:t>
-      </w:r>
-      <w:proofErr w:type="spellEnd"/>
-      <w:r>
-        <w:rPr>
-          <w:b/>
-          <w:bCs/>
-        </w:rPr>
-        <w:t xml:space="preserve"> 'signup' %}"&gt;&lt;span class="</w:t>
-      </w:r>
-      <w:proofErr w:type="spellStart"/>
-      <w:r>
-        <w:rPr>
-          <w:b/>
-          <w:bCs/>
-        </w:rPr>
-        <w:t>glyphicon</w:t>
-      </w:r>
-      <w:proofErr w:type="spellEnd"/>
-      <w:r>
-        <w:rPr>
-          <w:b/>
-          <w:bCs/>
-        </w:rPr>
-        <w:t xml:space="preserve"> </w:t>
-      </w:r>
-      <w:proofErr w:type="spellStart"/>
-      <w:r>
-        <w:rPr>
-          <w:b/>
-          <w:bCs/>
-        </w:rPr>
-        <w:t>glyphicon</w:t>
-      </w:r>
-      <w:proofErr w:type="spellEnd"/>
-      <w:r>
-        <w:rPr>
-          <w:b/>
-          <w:bCs/>
-        </w:rPr>
-        <w:t>-user"&gt;&lt;/span&gt; Sign Up&lt;/a&gt;&lt;/li&gt;</w:t>
-      </w:r>
-    </w:p>
-    <w:p>
-      <w:pPr>
-        <w:pStyle w:val="ListParagraph"/>
-        <w:numPr>
-          <w:ilvl w:val="1"/>
-          <w:numId w:val="4"/>
-        </w:numPr>
-        <w:rPr>
-          <w:b/>
-          <w:bCs/>
-        </w:rPr>
-      </w:pPr>
-      <w:r>
-        <w:rPr>
-          <w:b/>
-          <w:bCs/>
-        </w:rPr>
-        <w:t xml:space="preserve">      &lt;li&gt;&lt;a </w:t>
-      </w:r>
-      <w:proofErr w:type="spellStart"/>
-      <w:r>
-        <w:rPr>
-          <w:b/>
-          <w:bCs/>
-        </w:rPr>
-        <w:t>href</w:t>
-      </w:r>
-      <w:proofErr w:type="spellEnd"/>
-      <w:r>
-        <w:rPr>
-          <w:b/>
-          <w:bCs/>
-        </w:rPr>
-        <w:t xml:space="preserve">="{% </w:t>
-      </w:r>
-      <w:proofErr w:type="spellStart"/>
-      <w:r>
-        <w:rPr>
-          <w:b/>
-          <w:bCs/>
-        </w:rPr>
-        <w:t>url</w:t>
-      </w:r>
-      <w:proofErr w:type="spellEnd"/>
-      <w:r>
-        <w:rPr>
-          <w:b/>
-          <w:bCs/>
-        </w:rPr>
-        <w:t xml:space="preserve"> 'login' %}"&gt;&lt;span class="</w:t>
-      </w:r>
-      <w:proofErr w:type="spellStart"/>
-      <w:r>
-        <w:rPr>
-          <w:b/>
-          <w:bCs/>
-        </w:rPr>
-        <w:t>glyphicon</w:t>
-      </w:r>
-      <w:proofErr w:type="spellEnd"/>
-      <w:r>
-        <w:rPr>
-          <w:b/>
-          <w:bCs/>
-        </w:rPr>
-        <w:t xml:space="preserve"> </w:t>
-      </w:r>
-      <w:proofErr w:type="spellStart"/>
-      <w:r>
-        <w:rPr>
-          <w:b/>
-          <w:bCs/>
-        </w:rPr>
-        <w:t>glyphicon</w:t>
-      </w:r>
-      <w:proofErr w:type="spellEnd"/>
-      <w:r>
-        <w:rPr>
-          <w:b/>
-          <w:bCs/>
-        </w:rPr>
-        <w:t>-log-in"&gt;&lt;/span&gt; Login&lt;/a&gt;&lt;/li&gt;</w:t>
-      </w:r>
-    </w:p>
-    <w:p>
-      <w:pPr>
-        <w:pStyle w:val="ListParagraph"/>
-        <w:numPr>
-          <w:ilvl w:val="1"/>
-          <w:numId w:val="4"/>
-        </w:numPr>
-        <w:rPr>
-          <w:b/>
-          <w:bCs/>
-        </w:rPr>
-      </w:pPr>
-      <w:r>
-        <w:rPr>
-          <w:b/>
-          <w:bCs/>
-        </w:rPr>
-        <w:t xml:space="preserve">      {% </w:t>
-      </w:r>
-      <w:proofErr w:type="spellStart"/>
-      <w:r>
-        <w:rPr>
-          <w:b/>
-          <w:bCs/>
-        </w:rPr>
-        <w:t>endif</w:t>
-      </w:r>
-      <w:proofErr w:type="spellEnd"/>
-      <w:r>
-        <w:rPr>
-          <w:b/>
-          <w:bCs/>
-        </w:rPr>
-        <w:t xml:space="preserve"> %}</w:t>
-      </w:r>
-    </w:p>
-    <w:p>
-      <w:pPr>
-        <w:pStyle w:val="ListParagraph"/>
-        <w:ind w:left="1440"/>
-        <w:rPr>
-          <w:b/>
-          <w:bCs/>
-        </w:rPr>
-      </w:pPr>
-    </w:p>
-    <w:p>
-      <w:pPr>
-        <w:pStyle w:val="ListParagraph"/>
-        <w:numPr>
-          <w:ilvl w:val="0"/>
-          <w:numId w:val="4"/>
-        </w:numPr>
-        <w:rPr>
-          <w:b/>
-          <w:bCs/>
-        </w:rPr>
-      </w:pPr>
-      <w:r>
-        <w:rPr>
-          <w:b/>
-          <w:bCs/>
-        </w:rPr>
-        <w:t xml:space="preserve">Create </w:t>
-      </w:r>
-      <w:r>
-        <w:rPr>
-          <w:b/>
-          <w:bCs/>
-        </w:rPr>
-        <w:t>change_password</w:t>
-      </w:r>
-      <w:r>
-        <w:rPr>
-          <w:b/>
-          <w:bCs/>
-        </w:rPr>
-        <w:t>.html</w:t>
-      </w:r>
-    </w:p>
-    <w:p>
-      <w:pPr>
-        <w:pStyle w:val="ListParagraph"/>
-        <w:numPr>
-          <w:ilvl w:val="1"/>
-          <w:numId w:val="4"/>
-        </w:numPr>
-        <w:rPr>
-          <w:b/>
-          <w:bCs/>
-        </w:rPr>
-      </w:pPr>
-      <w:r>
-        <w:rPr>
-          <w:b/>
-          <w:bCs/>
-        </w:rPr>
-        <w:t>Go urls.py</w:t>
-      </w:r>
-    </w:p>
-    <w:p>
-      <w:pPr>
-        <w:pStyle w:val="ListParagraph"/>
-        <w:numPr>
-          <w:ilvl w:val="1"/>
-          <w:numId w:val="4"/>
-        </w:numPr>
-        <w:rPr>
-          <w:b/>
-          <w:bCs/>
-        </w:rPr>
-      </w:pPr>
-      <w:r>
-        <w:rPr>
-          <w:b/>
-          <w:bCs/>
-        </w:rPr>
-        <w:t>path('change_password/',views.change_password,name='change_password'),</w:t>
-      </w:r>
-    </w:p>
-    <w:p>
-      <w:pPr>
-        <w:pStyle w:val="ListParagraph"/>
-        <w:numPr>
-          <w:ilvl w:val="1"/>
-          <w:numId w:val="4"/>
-        </w:numPr>
-        <w:rPr>
-          <w:b/>
-          <w:bCs/>
-        </w:rPr>
-      </w:pPr>
-      <w:r>
-        <w:rPr>
-          <w:b/>
-          <w:bCs/>
-        </w:rPr>
-        <w:t>go views.py</w:t>
-      </w:r>
-    </w:p>
-    <w:p>
-      <w:pPr>
-        <w:pStyle w:val="ListParagraph"/>
-        <w:numPr>
-          <w:ilvl w:val="1"/>
-          <w:numId w:val="4"/>
-        </w:numPr>
-        <w:rPr>
-          <w:b/>
-          <w:bCs/>
-        </w:rPr>
-      </w:pPr>
-      <w:r>
-        <w:rPr>
-          <w:b/>
-          <w:bCs/>
-        </w:rPr>
-        <w:t xml:space="preserve">if </w:t>
-      </w:r>
-      <w:proofErr w:type="spellStart"/>
-      <w:r>
-        <w:rPr>
-          <w:b/>
-          <w:bCs/>
-        </w:rPr>
-        <w:t>request.method</w:t>
-      </w:r>
-      <w:proofErr w:type="spellEnd"/>
-      <w:r>
-        <w:rPr>
-          <w:b/>
-          <w:bCs/>
-        </w:rPr>
-        <w:t xml:space="preserve"> == 'POST':</w:t>
-      </w:r>
-    </w:p>
-    <w:p>
-      <w:pPr>
-        <w:pStyle w:val="ListParagraph"/>
-        <w:numPr>
-          <w:ilvl w:val="1"/>
-          <w:numId w:val="4"/>
-        </w:numPr>
-        <w:rPr>
-          <w:b/>
-          <w:bCs/>
-        </w:rPr>
-      </w:pPr>
-      <w:r>
-        <w:rPr>
-          <w:b/>
-          <w:bCs/>
-        </w:rPr>
-        <w:t xml:space="preserve">        user=</w:t>
-      </w:r>
-      <w:proofErr w:type="spellStart"/>
-      <w:r>
-        <w:rPr>
-          <w:b/>
-          <w:bCs/>
-        </w:rPr>
-        <w:t>User.objects.get</w:t>
-      </w:r>
-      <w:proofErr w:type="spellEnd"/>
-      <w:r>
-        <w:rPr>
-          <w:b/>
-          <w:bCs/>
-        </w:rPr>
-        <w:t>(email=</w:t>
-      </w:r>
-      <w:proofErr w:type="spellStart"/>
-      <w:r>
-        <w:rPr>
-          <w:b/>
-          <w:bCs/>
-        </w:rPr>
-        <w:t>request.session</w:t>
-      </w:r>
-      <w:proofErr w:type="spellEnd"/>
-      <w:r>
-        <w:rPr>
-          <w:b/>
-          <w:bCs/>
-        </w:rPr>
-        <w:t>['email'])</w:t>
-      </w:r>
-    </w:p>
-    <w:p>
-      <w:pPr>
-        <w:pStyle w:val="ListParagraph"/>
-        <w:numPr>
-          <w:ilvl w:val="1"/>
-          <w:numId w:val="4"/>
-        </w:numPr>
-        <w:rPr>
-          <w:b/>
-          <w:bCs/>
-        </w:rPr>
-      </w:pPr>
-      <w:r>
-        <w:rPr>
-          <w:b/>
-          <w:bCs/>
-        </w:rPr>
-        <w:t xml:space="preserve">        if </w:t>
-      </w:r>
-      <w:proofErr w:type="spellStart"/>
-      <w:r>
-        <w:rPr>
-          <w:b/>
-          <w:bCs/>
-        </w:rPr>
-        <w:t>user.password</w:t>
-      </w:r>
-      <w:proofErr w:type="spellEnd"/>
-      <w:r>
-        <w:rPr>
-          <w:b/>
-          <w:bCs/>
-        </w:rPr>
-        <w:t>==</w:t>
-      </w:r>
-      <w:proofErr w:type="spellStart"/>
-      <w:r>
-        <w:rPr>
-          <w:b/>
-          <w:bCs/>
-        </w:rPr>
-        <w:t>request.POST</w:t>
-      </w:r>
-      <w:proofErr w:type="spellEnd"/>
-      <w:r>
-        <w:rPr>
-          <w:b/>
-          <w:bCs/>
-        </w:rPr>
-        <w:t>['password']:</w:t>
-      </w:r>
-    </w:p>
-    <w:p>
-      <w:pPr>
-        <w:pStyle w:val="ListParagraph"/>
-        <w:numPr>
-          <w:ilvl w:val="1"/>
-          <w:numId w:val="4"/>
-        </w:numPr>
-        <w:rPr>
-          <w:b/>
-          <w:bCs/>
-        </w:rPr>
-      </w:pPr>
-      <w:r>
-        <w:rPr>
-          <w:b/>
-          <w:bCs/>
-        </w:rPr>
-        <w:t xml:space="preserve">            if </w:t>
-      </w:r>
-      <w:proofErr w:type="spellStart"/>
-      <w:r>
-        <w:rPr>
-          <w:b/>
-          <w:bCs/>
-        </w:rPr>
-        <w:t>request.POST</w:t>
-      </w:r>
-      <w:proofErr w:type="spellEnd"/>
-      <w:r>
-        <w:rPr>
-          <w:b/>
-          <w:bCs/>
-        </w:rPr>
-        <w:t>['</w:t>
-      </w:r>
-      <w:proofErr w:type="spellStart"/>
-      <w:r>
-        <w:rPr>
-          <w:b/>
-          <w:bCs/>
-        </w:rPr>
-        <w:t>new_password</w:t>
-      </w:r>
-      <w:proofErr w:type="spellEnd"/>
-      <w:r>
-        <w:rPr>
-          <w:b/>
-          <w:bCs/>
-        </w:rPr>
-        <w:t>']==</w:t>
-      </w:r>
-      <w:proofErr w:type="spellStart"/>
-      <w:r>
-        <w:rPr>
-          <w:b/>
-          <w:bCs/>
-        </w:rPr>
-        <w:t>request.POST</w:t>
-      </w:r>
-      <w:proofErr w:type="spellEnd"/>
-      <w:r>
-        <w:rPr>
-          <w:b/>
-          <w:bCs/>
-        </w:rPr>
-        <w:t>['</w:t>
-      </w:r>
-      <w:proofErr w:type="spellStart"/>
-      <w:r>
-        <w:rPr>
-          <w:b/>
-          <w:bCs/>
-        </w:rPr>
-        <w:t>c_new_password</w:t>
-      </w:r>
-      <w:proofErr w:type="spellEnd"/>
-      <w:r>
-        <w:rPr>
-          <w:b/>
-          <w:bCs/>
-        </w:rPr>
-        <w:t>']:</w:t>
-      </w:r>
-    </w:p>
-    <w:p>
-      <w:pPr>
-        <w:pStyle w:val="ListParagraph"/>
-        <w:numPr>
-          <w:ilvl w:val="1"/>
-          <w:numId w:val="4"/>
-        </w:numPr>
-        <w:rPr>
-          <w:b/>
-          <w:bCs/>
-        </w:rPr>
-      </w:pPr>
-      <w:r>
-        <w:rPr>
-          <w:b/>
-          <w:bCs/>
-        </w:rPr>
-        <w:t xml:space="preserve">                if </w:t>
-      </w:r>
-      <w:proofErr w:type="spellStart"/>
-      <w:r>
-        <w:rPr>
-          <w:b/>
-          <w:bCs/>
-        </w:rPr>
-        <w:t>user.password</w:t>
-      </w:r>
-      <w:proofErr w:type="spellEnd"/>
-      <w:r>
-        <w:rPr>
-          <w:b/>
-          <w:bCs/>
-        </w:rPr>
-        <w:t>!=</w:t>
-      </w:r>
-      <w:proofErr w:type="spellStart"/>
-      <w:r>
-        <w:rPr>
-          <w:b/>
-          <w:bCs/>
-        </w:rPr>
-        <w:t>request.POST</w:t>
-      </w:r>
-      <w:proofErr w:type="spellEnd"/>
-      <w:r>
-        <w:rPr>
-          <w:b/>
-          <w:bCs/>
-        </w:rPr>
-        <w:t>['</w:t>
-      </w:r>
-      <w:proofErr w:type="spellStart"/>
-      <w:r>
-        <w:rPr>
-          <w:b/>
-          <w:bCs/>
-        </w:rPr>
-        <w:t>new_password</w:t>
-      </w:r>
-      <w:proofErr w:type="spellEnd"/>
-      <w:r>
-        <w:rPr>
-          <w:b/>
-          <w:bCs/>
-        </w:rPr>
-        <w:t>']:</w:t>
-      </w:r>
-    </w:p>
-    <w:p>
-      <w:pPr>
-        <w:pStyle w:val="ListParagraph"/>
-        <w:numPr>
-          <w:ilvl w:val="1"/>
-          <w:numId w:val="4"/>
-        </w:numPr>
-        <w:rPr>
-          <w:b/>
-          <w:bCs/>
-        </w:rPr>
-      </w:pPr>
-      <w:r>
-        <w:rPr>
-          <w:b/>
-          <w:bCs/>
-        </w:rPr>
-        <w:t xml:space="preserve">                    </w:t>
-      </w:r>
-      <w:proofErr w:type="spellStart"/>
-      <w:r>
-        <w:rPr>
-          <w:b/>
-          <w:bCs/>
-        </w:rPr>
-        <w:t>user.password</w:t>
-      </w:r>
-      <w:proofErr w:type="spellEnd"/>
-      <w:r>
-        <w:rPr>
-          <w:b/>
-          <w:bCs/>
-        </w:rPr>
-        <w:t>=</w:t>
-      </w:r>
-      <w:proofErr w:type="spellStart"/>
-      <w:r>
-        <w:rPr>
-          <w:b/>
-          <w:bCs/>
-        </w:rPr>
-        <w:t>request.POST</w:t>
-      </w:r>
-      <w:proofErr w:type="spellEnd"/>
-      <w:r>
-        <w:rPr>
-          <w:b/>
-          <w:bCs/>
-        </w:rPr>
-        <w:t>['</w:t>
-      </w:r>
-      <w:proofErr w:type="spellStart"/>
-      <w:r>
-        <w:rPr>
-          <w:b/>
-          <w:bCs/>
-        </w:rPr>
-        <w:t>new_password</w:t>
-      </w:r>
-      <w:proofErr w:type="spellEnd"/>
-      <w:r>
-        <w:rPr>
-          <w:b/>
-          <w:bCs/>
-        </w:rPr>
-        <w:t>']</w:t>
-      </w:r>
-    </w:p>
-    <w:p>
-      <w:pPr>
-        <w:pStyle w:val="ListParagraph"/>
-        <w:numPr>
-          <w:ilvl w:val="1"/>
-          <w:numId w:val="4"/>
-        </w:numPr>
-        <w:rPr>
-          <w:b/>
-          <w:bCs/>
-        </w:rPr>
-      </w:pPr>
-      <w:r>
-        <w:rPr>
-          <w:b/>
-          <w:bCs/>
-        </w:rPr>
-        <w:t xml:space="preserve">                    </w:t>
-      </w:r>
-      <w:proofErr w:type="spellStart"/>
-      <w:r>
-        <w:rPr>
-          <w:b/>
-          <w:bCs/>
-        </w:rPr>
-        <w:t>user.save</w:t>
-      </w:r>
-      <w:proofErr w:type="spellEnd"/>
-      <w:r>
-        <w:rPr>
-          <w:b/>
-          <w:bCs/>
-        </w:rPr>
-        <w:t>()</w:t>
-      </w:r>
-    </w:p>
-    <w:p>
-      <w:pPr>
-        <w:pStyle w:val="ListParagraph"/>
-        <w:numPr>
-          <w:ilvl w:val="1"/>
-          <w:numId w:val="4"/>
-        </w:numPr>
-        <w:rPr>
-          <w:b/>
-          <w:bCs/>
-        </w:rPr>
-      </w:pPr>
-      <w:r>
-        <w:rPr>
-          <w:b/>
-          <w:bCs/>
-        </w:rPr>
-        <w:t xml:space="preserve">                    del </w:t>
-      </w:r>
-      <w:proofErr w:type="spellStart"/>
-      <w:r>
-        <w:rPr>
-          <w:b/>
-          <w:bCs/>
-        </w:rPr>
-        <w:t>request.session</w:t>
-      </w:r>
-      <w:proofErr w:type="spellEnd"/>
-      <w:r>
-        <w:rPr>
-          <w:b/>
-          <w:bCs/>
-        </w:rPr>
-        <w:t>['email']</w:t>
-      </w:r>
-    </w:p>
-    <w:p>
-      <w:pPr>
-        <w:pStyle w:val="ListParagraph"/>
-        <w:numPr>
-          <w:ilvl w:val="1"/>
-          <w:numId w:val="4"/>
-        </w:numPr>
-        <w:rPr>
-          <w:b/>
-          <w:bCs/>
-        </w:rPr>
-      </w:pPr>
-      <w:r>
-        <w:rPr>
-          <w:b/>
-          <w:bCs/>
-        </w:rPr>
-        <w:lastRenderedPageBreak/>
-        <w:t xml:space="preserve">                    del </w:t>
-      </w:r>
-      <w:proofErr w:type="spellStart"/>
-      <w:r>
-        <w:rPr>
-          <w:b/>
-          <w:bCs/>
-        </w:rPr>
-        <w:t>request.session</w:t>
-      </w:r>
-      <w:proofErr w:type="spellEnd"/>
-      <w:r>
-        <w:rPr>
-          <w:b/>
-          <w:bCs/>
-        </w:rPr>
-        <w:t>['</w:t>
-      </w:r>
-      <w:proofErr w:type="spellStart"/>
-      <w:r>
-        <w:rPr>
-          <w:b/>
-          <w:bCs/>
-        </w:rPr>
-        <w:t>fname</w:t>
-      </w:r>
-      <w:proofErr w:type="spellEnd"/>
-      <w:r>
-        <w:rPr>
-          <w:b/>
-          <w:bCs/>
-        </w:rPr>
-        <w:t>']</w:t>
-      </w:r>
-    </w:p>
-    <w:p>
-      <w:pPr>
-        <w:pStyle w:val="ListParagraph"/>
-        <w:numPr>
-          <w:ilvl w:val="1"/>
-          <w:numId w:val="4"/>
-        </w:numPr>
-        <w:rPr>
-          <w:b/>
-          <w:bCs/>
-        </w:rPr>
-      </w:pPr>
-      <w:r>
-        <w:rPr>
-          <w:b/>
-          <w:bCs/>
-        </w:rPr>
-        <w:t xml:space="preserve">                    </w:t>
+        <w:t xml:space="preserve">        </w:t>
       </w:r>
       <w:proofErr w:type="spellStart"/>
       <w:r>
@@ -7781,43 +11709,27 @@
           <w:b/>
           <w:bCs/>
         </w:rPr>
-        <w:t xml:space="preserve">="Password Changed </w:t>
-      </w:r>
-      <w:proofErr w:type="spellStart"/>
-      <w:r>
-        <w:rPr>
-          <w:b/>
-          <w:bCs/>
-        </w:rPr>
-        <w:t>Successfully.Please</w:t>
-      </w:r>
-      <w:proofErr w:type="spellEnd"/>
-      <w:r>
-        <w:rPr>
-          <w:b/>
-          <w:bCs/>
-        </w:rPr>
-        <w:t xml:space="preserve"> login again"</w:t>
-      </w:r>
-    </w:p>
-    <w:p>
-      <w:pPr>
-        <w:pStyle w:val="ListParagraph"/>
-        <w:numPr>
-          <w:ilvl w:val="1"/>
-          <w:numId w:val="4"/>
-        </w:numPr>
-        <w:rPr>
-          <w:b/>
-          <w:bCs/>
-        </w:rPr>
-      </w:pPr>
-      <w:r>
-        <w:rPr>
-          <w:b/>
-          <w:bCs/>
-        </w:rPr>
-        <w:t xml:space="preserve">                    return render(request,'login.html',{'</w:t>
+        <w:t xml:space="preserve"> = 'New password and confirm new password does not match'</w:t>
+      </w:r>
+    </w:p>
+    <w:p>
+      <w:pPr>
+        <w:pStyle w:val="ListParagraph"/>
+        <w:numPr>
+          <w:ilvl w:val="1"/>
+          <w:numId w:val="4"/>
+        </w:numPr>
+        <w:rPr>
+          <w:b/>
+          <w:bCs/>
+        </w:rPr>
+      </w:pPr>
+      <w:r>
+        <w:rPr>
+          <w:b/>
+          <w:bCs/>
+        </w:rPr>
+        <w:t xml:space="preserve">        return render(request,'new_password.html',{'</w:t>
       </w:r>
       <w:proofErr w:type="spellStart"/>
       <w:r>
@@ -7854,1430 +11766,27 @@
     </w:p>
     <w:p>
       <w:pPr>
-        <w:pStyle w:val="ListParagraph"/>
-        <w:numPr>
-          <w:ilvl w:val="1"/>
-          <w:numId w:val="4"/>
-        </w:numPr>
-        <w:rPr>
-          <w:b/>
-          <w:bCs/>
-        </w:rPr>
-      </w:pPr>
-      <w:r>
-        <w:rPr>
-          <w:b/>
-          <w:bCs/>
-        </w:rPr>
-        <w:t xml:space="preserve">                else:</w:t>
-      </w:r>
-    </w:p>
-    <w:p>
-      <w:pPr>
-        <w:pStyle w:val="ListParagraph"/>
-        <w:numPr>
-          <w:ilvl w:val="1"/>
-          <w:numId w:val="4"/>
-        </w:numPr>
-        <w:rPr>
-          <w:b/>
-          <w:bCs/>
-        </w:rPr>
-      </w:pPr>
-      <w:r>
-        <w:rPr>
-          <w:b/>
-          <w:bCs/>
-        </w:rPr>
-        <w:t xml:space="preserve">                    </w:t>
-      </w:r>
-      <w:proofErr w:type="spellStart"/>
-      <w:r>
-        <w:rPr>
-          <w:b/>
-          <w:bCs/>
-        </w:rPr>
-        <w:t>msg</w:t>
-      </w:r>
-      <w:proofErr w:type="spellEnd"/>
-      <w:r>
-        <w:rPr>
-          <w:b/>
-          <w:bCs/>
-        </w:rPr>
-        <w:t>="New Password Can't Be From Old Password"</w:t>
-      </w:r>
-    </w:p>
-    <w:p>
-      <w:pPr>
-        <w:pStyle w:val="ListParagraph"/>
-        <w:numPr>
-          <w:ilvl w:val="1"/>
-          <w:numId w:val="4"/>
-        </w:numPr>
-        <w:rPr>
-          <w:b/>
-          <w:bCs/>
-        </w:rPr>
-      </w:pPr>
-      <w:r>
-        <w:rPr>
-          <w:b/>
-          <w:bCs/>
-        </w:rPr>
-        <w:t xml:space="preserve">                    return render(request,'change_password.html',{'</w:t>
-      </w:r>
-      <w:proofErr w:type="spellStart"/>
-      <w:r>
-        <w:rPr>
-          <w:b/>
-          <w:bCs/>
-        </w:rPr>
-        <w:t>msg</w:t>
-      </w:r>
-      <w:proofErr w:type="spellEnd"/>
-      <w:r>
-        <w:rPr>
-          <w:b/>
-          <w:bCs/>
-        </w:rPr>
-        <w:t>':</w:t>
-      </w:r>
-      <w:proofErr w:type="spellStart"/>
-      <w:r>
-        <w:rPr>
-          <w:b/>
-          <w:bCs/>
-        </w:rPr>
-        <w:t>msg</w:t>
-      </w:r>
-      <w:proofErr w:type="spellEnd"/>
-      <w:r>
-        <w:rPr>
-          <w:b/>
-          <w:bCs/>
-        </w:rPr>
-        <w:t>})</w:t>
-      </w:r>
-    </w:p>
-    <w:p>
-      <w:pPr>
-        <w:pStyle w:val="ListParagraph"/>
-        <w:numPr>
-          <w:ilvl w:val="1"/>
-          <w:numId w:val="4"/>
-        </w:numPr>
-        <w:rPr>
-          <w:b/>
-          <w:bCs/>
-        </w:rPr>
-      </w:pPr>
-      <w:r>
-        <w:rPr>
-          <w:b/>
-          <w:bCs/>
-        </w:rPr>
-        <w:t xml:space="preserve">            else:</w:t>
-      </w:r>
-    </w:p>
-    <w:p>
-      <w:pPr>
-        <w:pStyle w:val="ListParagraph"/>
-        <w:numPr>
-          <w:ilvl w:val="1"/>
-          <w:numId w:val="4"/>
-        </w:numPr>
-        <w:rPr>
-          <w:b/>
-          <w:bCs/>
-        </w:rPr>
-      </w:pPr>
-      <w:r>
-        <w:rPr>
-          <w:b/>
-          <w:bCs/>
-        </w:rPr>
-        <w:t xml:space="preserve">                </w:t>
-      </w:r>
-      <w:proofErr w:type="spellStart"/>
-      <w:r>
-        <w:rPr>
-          <w:b/>
-          <w:bCs/>
-        </w:rPr>
-        <w:t>msg</w:t>
-      </w:r>
-      <w:proofErr w:type="spellEnd"/>
-      <w:r>
-        <w:rPr>
-          <w:b/>
-          <w:bCs/>
-        </w:rPr>
-        <w:t>="New Password &amp; Confirm New Password does not match "</w:t>
-      </w:r>
-    </w:p>
-    <w:p>
-      <w:pPr>
-        <w:pStyle w:val="ListParagraph"/>
-        <w:numPr>
-          <w:ilvl w:val="1"/>
-          <w:numId w:val="4"/>
-        </w:numPr>
-        <w:rPr>
-          <w:b/>
-          <w:bCs/>
-        </w:rPr>
-      </w:pPr>
-      <w:r>
-        <w:rPr>
-          <w:b/>
-          <w:bCs/>
-        </w:rPr>
-        <w:t xml:space="preserve">                return render(request,'change_password.html',{'</w:t>
-      </w:r>
-      <w:proofErr w:type="spellStart"/>
-      <w:r>
-        <w:rPr>
-          <w:b/>
-          <w:bCs/>
-        </w:rPr>
-        <w:t>msg</w:t>
-      </w:r>
-      <w:proofErr w:type="spellEnd"/>
-      <w:r>
-        <w:rPr>
-          <w:b/>
-          <w:bCs/>
-        </w:rPr>
-        <w:t>':</w:t>
-      </w:r>
-      <w:proofErr w:type="spellStart"/>
-      <w:r>
-        <w:rPr>
-          <w:b/>
-          <w:bCs/>
-        </w:rPr>
-        <w:t>msg</w:t>
-      </w:r>
-      <w:proofErr w:type="spellEnd"/>
-      <w:r>
-        <w:rPr>
-          <w:b/>
-          <w:bCs/>
-        </w:rPr>
-        <w:t>})</w:t>
-      </w:r>
-    </w:p>
-    <w:p>
-      <w:pPr>
-        <w:pStyle w:val="ListParagraph"/>
-        <w:numPr>
-          <w:ilvl w:val="1"/>
-          <w:numId w:val="4"/>
-        </w:numPr>
-        <w:rPr>
-          <w:b/>
-          <w:bCs/>
-        </w:rPr>
-      </w:pPr>
-      <w:r>
-        <w:rPr>
-          <w:b/>
-          <w:bCs/>
-        </w:rPr>
-        <w:t xml:space="preserve">        else:</w:t>
-      </w:r>
-    </w:p>
-    <w:p>
-      <w:pPr>
-        <w:pStyle w:val="ListParagraph"/>
-        <w:numPr>
-          <w:ilvl w:val="1"/>
-          <w:numId w:val="4"/>
-        </w:numPr>
-        <w:rPr>
-          <w:b/>
-          <w:bCs/>
-        </w:rPr>
-      </w:pPr>
-      <w:r>
-        <w:rPr>
-          <w:b/>
-          <w:bCs/>
-        </w:rPr>
-        <w:t xml:space="preserve">            </w:t>
-      </w:r>
-      <w:proofErr w:type="spellStart"/>
-      <w:r>
-        <w:rPr>
-          <w:b/>
-          <w:bCs/>
-        </w:rPr>
-        <w:t>msg</w:t>
-      </w:r>
-      <w:proofErr w:type="spellEnd"/>
-      <w:r>
-        <w:rPr>
-          <w:b/>
-          <w:bCs/>
-        </w:rPr>
-        <w:t>="Invalid Old Password"</w:t>
-      </w:r>
-    </w:p>
-    <w:p>
-      <w:pPr>
-        <w:pStyle w:val="ListParagraph"/>
-        <w:numPr>
-          <w:ilvl w:val="1"/>
-          <w:numId w:val="4"/>
-        </w:numPr>
-        <w:rPr>
-          <w:b/>
-          <w:bCs/>
-        </w:rPr>
-      </w:pPr>
-      <w:r>
-        <w:rPr>
-          <w:b/>
-          <w:bCs/>
-        </w:rPr>
-        <w:t xml:space="preserve">            return render(request,'change_password.html',{'</w:t>
-      </w:r>
-      <w:proofErr w:type="spellStart"/>
-      <w:r>
-        <w:rPr>
-          <w:b/>
-          <w:bCs/>
-        </w:rPr>
-        <w:t>msg</w:t>
-      </w:r>
-      <w:proofErr w:type="spellEnd"/>
-      <w:r>
-        <w:rPr>
-          <w:b/>
-          <w:bCs/>
-        </w:rPr>
-        <w:t>':</w:t>
-      </w:r>
-      <w:proofErr w:type="spellStart"/>
-      <w:r>
-        <w:rPr>
-          <w:b/>
-          <w:bCs/>
-        </w:rPr>
-        <w:t>msg</w:t>
-      </w:r>
-      <w:proofErr w:type="spellEnd"/>
-      <w:r>
-        <w:rPr>
-          <w:b/>
-          <w:bCs/>
-        </w:rPr>
-        <w:t>})</w:t>
-      </w:r>
-    </w:p>
-    <w:p>
-      <w:pPr>
-        <w:pStyle w:val="ListParagraph"/>
-        <w:numPr>
-          <w:ilvl w:val="1"/>
-          <w:numId w:val="4"/>
-        </w:numPr>
-        <w:rPr>
-          <w:b/>
-          <w:bCs/>
-        </w:rPr>
-      </w:pPr>
-      <w:r>
-        <w:rPr>
-          <w:b/>
-          <w:bCs/>
-        </w:rPr>
-        <w:t xml:space="preserve">    else:</w:t>
-      </w:r>
-    </w:p>
-    <w:p>
-      <w:pPr>
-        <w:pStyle w:val="ListParagraph"/>
-        <w:numPr>
-          <w:ilvl w:val="1"/>
-          <w:numId w:val="4"/>
-        </w:numPr>
-        <w:rPr>
-          <w:b/>
-          <w:bCs/>
-        </w:rPr>
-      </w:pPr>
-      <w:r>
-        <w:rPr>
-          <w:b/>
-          <w:bCs/>
-        </w:rPr>
-        <w:t xml:space="preserve">        return render(request,'change_password.html')</w:t>
-      </w:r>
-    </w:p>
-    <w:p>
-      <w:pPr>
-        <w:pStyle w:val="ListParagraph"/>
-        <w:numPr>
-          <w:ilvl w:val="1"/>
-          <w:numId w:val="4"/>
-        </w:numPr>
-        <w:rPr>
-          <w:b/>
-          <w:bCs/>
-        </w:rPr>
-      </w:pPr>
-    </w:p>
-    <w:p>
-      <w:pPr>
-        <w:pStyle w:val="ListParagraph"/>
-        <w:numPr>
-          <w:ilvl w:val="0"/>
-          <w:numId w:val="4"/>
-        </w:numPr>
-        <w:rPr>
-          <w:b/>
-          <w:bCs/>
-        </w:rPr>
-      </w:pPr>
-      <w:r>
-        <w:rPr>
-          <w:b/>
-          <w:bCs/>
-        </w:rPr>
-        <w:t>Create Profile.html</w:t>
-      </w:r>
-    </w:p>
-    <w:p>
-      <w:pPr>
-        <w:pStyle w:val="ListParagraph"/>
-        <w:numPr>
-          <w:ilvl w:val="1"/>
-          <w:numId w:val="4"/>
-        </w:numPr>
-        <w:rPr>
-          <w:b/>
-          <w:bCs/>
-        </w:rPr>
-      </w:pPr>
-      <w:r>
-        <w:rPr>
-          <w:b/>
-          <w:bCs/>
-        </w:rPr>
-        <w:t>Go urls.py</w:t>
-      </w:r>
-    </w:p>
-    <w:p>
-      <w:pPr>
-        <w:pStyle w:val="ListParagraph"/>
-        <w:numPr>
-          <w:ilvl w:val="1"/>
-          <w:numId w:val="4"/>
-        </w:numPr>
-        <w:rPr>
-          <w:b/>
-          <w:bCs/>
-        </w:rPr>
-      </w:pPr>
-      <w:r>
-        <w:rPr>
-          <w:b/>
-          <w:bCs/>
-        </w:rPr>
-        <w:t>path('change_password/',views.change_password,name='change_password'),</w:t>
-      </w:r>
-    </w:p>
-    <w:p>
-      <w:pPr>
-        <w:pStyle w:val="ListParagraph"/>
-        <w:numPr>
-          <w:ilvl w:val="1"/>
-          <w:numId w:val="4"/>
-        </w:numPr>
-        <w:rPr>
-          <w:b/>
-          <w:bCs/>
-        </w:rPr>
-      </w:pPr>
-      <w:r>
-        <w:rPr>
-          <w:b/>
-          <w:bCs/>
-        </w:rPr>
-        <w:t>go views.py</w:t>
-      </w:r>
-    </w:p>
-    <w:p>
-      <w:pPr>
-        <w:pStyle w:val="ListParagraph"/>
-        <w:numPr>
-          <w:ilvl w:val="1"/>
-          <w:numId w:val="4"/>
-        </w:numPr>
-        <w:rPr>
-          <w:b/>
-          <w:bCs/>
-        </w:rPr>
-      </w:pPr>
-      <w:r>
-        <w:rPr>
-          <w:b/>
-          <w:bCs/>
-        </w:rPr>
-        <w:t>user=</w:t>
-      </w:r>
-      <w:proofErr w:type="spellStart"/>
-      <w:r>
-        <w:rPr>
-          <w:b/>
-          <w:bCs/>
-        </w:rPr>
-        <w:t>User.objects.get</w:t>
-      </w:r>
-      <w:proofErr w:type="spellEnd"/>
-      <w:r>
-        <w:rPr>
-          <w:b/>
-          <w:bCs/>
-        </w:rPr>
-        <w:t>(email=</w:t>
-      </w:r>
-      <w:proofErr w:type="spellStart"/>
-      <w:r>
-        <w:rPr>
-          <w:b/>
-          <w:bCs/>
-        </w:rPr>
-        <w:t>request.session</w:t>
-      </w:r>
-      <w:proofErr w:type="spellEnd"/>
-      <w:r>
-        <w:rPr>
-          <w:b/>
-          <w:bCs/>
-        </w:rPr>
-        <w:t>['email'])</w:t>
-      </w:r>
-    </w:p>
-    <w:p>
-      <w:pPr>
-        <w:pStyle w:val="ListParagraph"/>
-        <w:numPr>
-          <w:ilvl w:val="1"/>
-          <w:numId w:val="4"/>
-        </w:numPr>
-        <w:rPr>
-          <w:b/>
-          <w:bCs/>
-        </w:rPr>
-      </w:pPr>
-      <w:r>
-        <w:rPr>
-          <w:b/>
-          <w:bCs/>
-        </w:rPr>
-        <w:t xml:space="preserve">    if </w:t>
-      </w:r>
-      <w:proofErr w:type="spellStart"/>
-      <w:r>
-        <w:rPr>
-          <w:b/>
-          <w:bCs/>
-        </w:rPr>
-        <w:t>request.method</w:t>
-      </w:r>
-      <w:proofErr w:type="spellEnd"/>
-      <w:r>
-        <w:rPr>
-          <w:b/>
-          <w:bCs/>
-        </w:rPr>
-        <w:t xml:space="preserve"> == 'POST':</w:t>
-      </w:r>
-    </w:p>
-    <w:p>
-      <w:pPr>
-        <w:pStyle w:val="ListParagraph"/>
-        <w:numPr>
-          <w:ilvl w:val="1"/>
-          <w:numId w:val="4"/>
-        </w:numPr>
-        <w:rPr>
-          <w:b/>
-          <w:bCs/>
-        </w:rPr>
-      </w:pPr>
-      <w:r>
-        <w:rPr>
-          <w:b/>
-          <w:bCs/>
-        </w:rPr>
-        <w:t xml:space="preserve">        </w:t>
-      </w:r>
-      <w:proofErr w:type="spellStart"/>
-      <w:r>
-        <w:rPr>
-          <w:b/>
-          <w:bCs/>
-        </w:rPr>
-        <w:t>user.fname</w:t>
-      </w:r>
-      <w:proofErr w:type="spellEnd"/>
-      <w:r>
-        <w:rPr>
-          <w:b/>
-          <w:bCs/>
-        </w:rPr>
-        <w:t>=</w:t>
-      </w:r>
-      <w:proofErr w:type="spellStart"/>
-      <w:r>
-        <w:rPr>
-          <w:b/>
-          <w:bCs/>
-        </w:rPr>
-        <w:t>request.POST</w:t>
-      </w:r>
-      <w:proofErr w:type="spellEnd"/>
-      <w:r>
-        <w:rPr>
-          <w:b/>
-          <w:bCs/>
-        </w:rPr>
-        <w:t>['</w:t>
-      </w:r>
-      <w:proofErr w:type="spellStart"/>
-      <w:r>
-        <w:rPr>
-          <w:b/>
-          <w:bCs/>
-        </w:rPr>
-        <w:t>fname</w:t>
-      </w:r>
-      <w:proofErr w:type="spellEnd"/>
-      <w:r>
-        <w:rPr>
-          <w:b/>
-          <w:bCs/>
-        </w:rPr>
-        <w:t>']</w:t>
-      </w:r>
-    </w:p>
-    <w:p>
-      <w:pPr>
-        <w:pStyle w:val="ListParagraph"/>
-        <w:numPr>
-          <w:ilvl w:val="1"/>
-          <w:numId w:val="4"/>
-        </w:numPr>
-        <w:rPr>
-          <w:b/>
-          <w:bCs/>
-        </w:rPr>
-      </w:pPr>
-      <w:r>
-        <w:rPr>
-          <w:b/>
-          <w:bCs/>
-        </w:rPr>
-        <w:t xml:space="preserve">        </w:t>
-      </w:r>
-      <w:proofErr w:type="spellStart"/>
-      <w:r>
-        <w:rPr>
-          <w:b/>
-          <w:bCs/>
-        </w:rPr>
-        <w:t>user.lname</w:t>
-      </w:r>
-      <w:proofErr w:type="spellEnd"/>
-      <w:r>
-        <w:rPr>
-          <w:b/>
-          <w:bCs/>
-        </w:rPr>
-        <w:t>=</w:t>
-      </w:r>
-      <w:proofErr w:type="spellStart"/>
-      <w:r>
-        <w:rPr>
-          <w:b/>
-          <w:bCs/>
-        </w:rPr>
-        <w:t>request.POST</w:t>
-      </w:r>
-      <w:proofErr w:type="spellEnd"/>
-      <w:r>
-        <w:rPr>
-          <w:b/>
-          <w:bCs/>
-        </w:rPr>
-        <w:t>['</w:t>
-      </w:r>
-      <w:proofErr w:type="spellStart"/>
-      <w:r>
-        <w:rPr>
-          <w:b/>
-          <w:bCs/>
-        </w:rPr>
-        <w:t>lname</w:t>
-      </w:r>
-      <w:proofErr w:type="spellEnd"/>
-      <w:r>
-        <w:rPr>
-          <w:b/>
-          <w:bCs/>
-        </w:rPr>
-        <w:t>']</w:t>
-      </w:r>
-    </w:p>
-    <w:p>
-      <w:pPr>
-        <w:pStyle w:val="ListParagraph"/>
-        <w:numPr>
-          <w:ilvl w:val="1"/>
-          <w:numId w:val="4"/>
-        </w:numPr>
-        <w:rPr>
-          <w:b/>
-          <w:bCs/>
-        </w:rPr>
-      </w:pPr>
-      <w:r>
-        <w:rPr>
-          <w:b/>
-          <w:bCs/>
-        </w:rPr>
-        <w:t xml:space="preserve">        </w:t>
-      </w:r>
-      <w:proofErr w:type="spellStart"/>
-      <w:r>
-        <w:rPr>
-          <w:b/>
-          <w:bCs/>
-        </w:rPr>
-        <w:t>user.mobile</w:t>
-      </w:r>
-      <w:proofErr w:type="spellEnd"/>
-      <w:r>
-        <w:rPr>
-          <w:b/>
-          <w:bCs/>
-        </w:rPr>
-        <w:t>=</w:t>
-      </w:r>
-      <w:proofErr w:type="spellStart"/>
-      <w:r>
-        <w:rPr>
-          <w:b/>
-          <w:bCs/>
-        </w:rPr>
-        <w:t>request.POST</w:t>
-      </w:r>
-      <w:proofErr w:type="spellEnd"/>
-      <w:r>
-        <w:rPr>
-          <w:b/>
-          <w:bCs/>
-        </w:rPr>
-        <w:t>['mobile']</w:t>
-      </w:r>
-    </w:p>
-    <w:p>
-      <w:pPr>
-        <w:pStyle w:val="ListParagraph"/>
-        <w:numPr>
-          <w:ilvl w:val="1"/>
-          <w:numId w:val="4"/>
-        </w:numPr>
-        <w:rPr>
-          <w:b/>
-          <w:bCs/>
-        </w:rPr>
-      </w:pPr>
-      <w:r>
-        <w:rPr>
-          <w:b/>
-          <w:bCs/>
-        </w:rPr>
-        <w:t xml:space="preserve">        </w:t>
-      </w:r>
-      <w:proofErr w:type="spellStart"/>
-      <w:r>
-        <w:rPr>
-          <w:b/>
-          <w:bCs/>
-        </w:rPr>
-        <w:t>user.address</w:t>
-      </w:r>
-      <w:proofErr w:type="spellEnd"/>
-      <w:r>
-        <w:rPr>
-          <w:b/>
-          <w:bCs/>
-        </w:rPr>
-        <w:t>=</w:t>
-      </w:r>
-      <w:proofErr w:type="spellStart"/>
-      <w:r>
-        <w:rPr>
-          <w:b/>
-          <w:bCs/>
-        </w:rPr>
-        <w:t>request.POST</w:t>
-      </w:r>
-      <w:proofErr w:type="spellEnd"/>
-      <w:r>
-        <w:rPr>
-          <w:b/>
-          <w:bCs/>
-        </w:rPr>
-        <w:t>['address']</w:t>
-      </w:r>
-    </w:p>
-    <w:p>
-      <w:pPr>
-        <w:pStyle w:val="ListParagraph"/>
-        <w:numPr>
-          <w:ilvl w:val="1"/>
-          <w:numId w:val="4"/>
-        </w:numPr>
-        <w:rPr>
-          <w:b/>
-          <w:bCs/>
-        </w:rPr>
-      </w:pPr>
-      <w:r>
-        <w:rPr>
-          <w:b/>
-          <w:bCs/>
-        </w:rPr>
-        <w:t xml:space="preserve">        </w:t>
-      </w:r>
-      <w:proofErr w:type="spellStart"/>
-      <w:r>
-        <w:rPr>
-          <w:b/>
-          <w:bCs/>
-        </w:rPr>
-        <w:t>user.save</w:t>
-      </w:r>
-      <w:proofErr w:type="spellEnd"/>
-      <w:r>
-        <w:rPr>
-          <w:b/>
-          <w:bCs/>
-        </w:rPr>
-        <w:t>()</w:t>
-      </w:r>
-    </w:p>
-    <w:p>
-      <w:pPr>
-        <w:pStyle w:val="ListParagraph"/>
-        <w:numPr>
-          <w:ilvl w:val="1"/>
-          <w:numId w:val="4"/>
-        </w:numPr>
-        <w:rPr>
-          <w:b/>
-          <w:bCs/>
-        </w:rPr>
-      </w:pPr>
-      <w:r>
-        <w:rPr>
-          <w:b/>
-          <w:bCs/>
-        </w:rPr>
-        <w:t xml:space="preserve">        </w:t>
-      </w:r>
-      <w:proofErr w:type="spellStart"/>
-      <w:r>
-        <w:rPr>
-          <w:b/>
-          <w:bCs/>
-        </w:rPr>
-        <w:t>request.session</w:t>
-      </w:r>
-      <w:proofErr w:type="spellEnd"/>
-      <w:r>
-        <w:rPr>
-          <w:b/>
-          <w:bCs/>
-        </w:rPr>
-        <w:t>['</w:t>
-      </w:r>
-      <w:proofErr w:type="spellStart"/>
-      <w:r>
-        <w:rPr>
-          <w:b/>
-          <w:bCs/>
-        </w:rPr>
-        <w:t>fname</w:t>
-      </w:r>
-      <w:proofErr w:type="spellEnd"/>
-      <w:r>
-        <w:rPr>
-          <w:b/>
-          <w:bCs/>
-        </w:rPr>
-        <w:t>']=</w:t>
-      </w:r>
-      <w:proofErr w:type="spellStart"/>
-      <w:r>
-        <w:rPr>
-          <w:b/>
-          <w:bCs/>
-        </w:rPr>
-        <w:t>user.fname</w:t>
-      </w:r>
-      <w:proofErr w:type="spellEnd"/>
-    </w:p>
-    <w:p>
-      <w:pPr>
-        <w:pStyle w:val="ListParagraph"/>
-        <w:numPr>
-          <w:ilvl w:val="1"/>
-          <w:numId w:val="4"/>
-        </w:numPr>
-        <w:rPr>
-          <w:b/>
-          <w:bCs/>
-        </w:rPr>
-      </w:pPr>
-      <w:r>
-        <w:rPr>
-          <w:b/>
-          <w:bCs/>
-        </w:rPr>
-        <w:t xml:space="preserve">        </w:t>
-      </w:r>
-      <w:proofErr w:type="spellStart"/>
-      <w:r>
-        <w:rPr>
-          <w:b/>
-          <w:bCs/>
-        </w:rPr>
-        <w:t>msg</w:t>
-      </w:r>
-      <w:proofErr w:type="spellEnd"/>
-      <w:r>
-        <w:rPr>
-          <w:b/>
-          <w:bCs/>
-        </w:rPr>
-        <w:t>="Profile Updated Successfully"</w:t>
-      </w:r>
-    </w:p>
-    <w:p>
-      <w:pPr>
-        <w:pStyle w:val="ListParagraph"/>
-        <w:numPr>
-          <w:ilvl w:val="1"/>
-          <w:numId w:val="4"/>
-        </w:numPr>
-        <w:rPr>
-          <w:b/>
-          <w:bCs/>
-        </w:rPr>
-      </w:pPr>
-      <w:r>
-        <w:rPr>
-          <w:b/>
-          <w:bCs/>
-        </w:rPr>
-        <w:t xml:space="preserve">        return render(request,'profile.html',{'</w:t>
-      </w:r>
-      <w:proofErr w:type="spellStart"/>
-      <w:r>
-        <w:rPr>
-          <w:b/>
-          <w:bCs/>
-        </w:rPr>
-        <w:t>msg</w:t>
-      </w:r>
-      <w:proofErr w:type="spellEnd"/>
-      <w:r>
-        <w:rPr>
-          <w:b/>
-          <w:bCs/>
-        </w:rPr>
-        <w:t>':</w:t>
-      </w:r>
-      <w:proofErr w:type="spellStart"/>
-      <w:r>
-        <w:rPr>
-          <w:b/>
-          <w:bCs/>
-        </w:rPr>
-        <w:t>msg</w:t>
-      </w:r>
-      <w:proofErr w:type="spellEnd"/>
-      <w:r>
-        <w:rPr>
-          <w:b/>
-          <w:bCs/>
-        </w:rPr>
-        <w:t>,'</w:t>
-      </w:r>
-      <w:proofErr w:type="spellStart"/>
-      <w:r>
-        <w:rPr>
-          <w:b/>
-          <w:bCs/>
-        </w:rPr>
-        <w:t>user':user</w:t>
-      </w:r>
-      <w:proofErr w:type="spellEnd"/>
-      <w:r>
-        <w:rPr>
-          <w:b/>
-          <w:bCs/>
-        </w:rPr>
-        <w:t>})</w:t>
-      </w:r>
-    </w:p>
-    <w:p>
-      <w:pPr>
-        <w:pStyle w:val="ListParagraph"/>
-        <w:numPr>
-          <w:ilvl w:val="1"/>
-          <w:numId w:val="4"/>
-        </w:numPr>
-        <w:rPr>
-          <w:b/>
-          <w:bCs/>
-        </w:rPr>
-      </w:pPr>
-      <w:r>
-        <w:rPr>
-          <w:b/>
-          <w:bCs/>
-        </w:rPr>
-        <w:t xml:space="preserve">    return render(request,'profile.html',{'</w:t>
-      </w:r>
-      <w:proofErr w:type="spellStart"/>
-      <w:r>
-        <w:rPr>
-          <w:b/>
-          <w:bCs/>
-        </w:rPr>
-        <w:t>user':user</w:t>
-      </w:r>
-      <w:proofErr w:type="spellEnd"/>
-      <w:r>
-        <w:rPr>
-          <w:b/>
-          <w:bCs/>
-        </w:rPr>
-        <w:t>})</w:t>
-      </w:r>
-    </w:p>
-    <w:p>
-      <w:pPr>
-        <w:pStyle w:val="ListParagraph"/>
-        <w:numPr>
-          <w:ilvl w:val="0"/>
-          <w:numId w:val="4"/>
-        </w:numPr>
-        <w:rPr>
-          <w:b/>
-          <w:bCs/>
-        </w:rPr>
-      </w:pPr>
-      <w:r>
-        <w:rPr>
-          <w:b/>
-          <w:bCs/>
-        </w:rPr>
-        <w:t>Create</w:t>
-      </w:r>
-      <w:r>
-        <w:rPr>
-          <w:b/>
-          <w:bCs/>
-        </w:rPr>
-        <w:t xml:space="preserve"> logout</w:t>
-      </w:r>
-      <w:r>
-        <w:rPr>
-          <w:b/>
-          <w:bCs/>
-        </w:rPr>
-        <w:t>.htm</w:t>
-      </w:r>
-      <w:r>
-        <w:rPr>
-          <w:b/>
-          <w:bCs/>
-        </w:rPr>
-        <w:t>l</w:t>
-      </w:r>
-    </w:p>
-    <w:p>
-      <w:pPr>
-        <w:pStyle w:val="ListParagraph"/>
-        <w:numPr>
-          <w:ilvl w:val="1"/>
-          <w:numId w:val="4"/>
-        </w:numPr>
-        <w:rPr>
-          <w:b/>
-          <w:bCs/>
-        </w:rPr>
-      </w:pPr>
-      <w:r>
-        <w:rPr>
-          <w:b/>
-          <w:bCs/>
-        </w:rPr>
-        <w:t>Go urls.py</w:t>
-      </w:r>
-    </w:p>
-    <w:p>
-      <w:pPr>
-        <w:pStyle w:val="ListParagraph"/>
-        <w:numPr>
-          <w:ilvl w:val="1"/>
-          <w:numId w:val="4"/>
-        </w:numPr>
-        <w:rPr>
-          <w:b/>
-          <w:bCs/>
-        </w:rPr>
-      </w:pPr>
-      <w:r>
-        <w:rPr>
-          <w:b/>
-          <w:bCs/>
-        </w:rPr>
-        <w:t>path('change_password/',views.change_password,name='change_password'),</w:t>
-      </w:r>
-    </w:p>
-    <w:p>
-      <w:pPr>
-        <w:pStyle w:val="ListParagraph"/>
-        <w:numPr>
-          <w:ilvl w:val="1"/>
-          <w:numId w:val="4"/>
-        </w:numPr>
-        <w:rPr>
-          <w:b/>
-          <w:bCs/>
-        </w:rPr>
-      </w:pPr>
-      <w:r>
-        <w:rPr>
-          <w:b/>
-          <w:bCs/>
-        </w:rPr>
-        <w:t>go views.py</w:t>
-      </w:r>
-    </w:p>
-    <w:p>
-      <w:pPr>
-        <w:pStyle w:val="ListParagraph"/>
-        <w:numPr>
-          <w:ilvl w:val="1"/>
-          <w:numId w:val="4"/>
-        </w:numPr>
-        <w:rPr>
-          <w:b/>
-          <w:bCs/>
-        </w:rPr>
-      </w:pPr>
-      <w:r>
-        <w:rPr>
-          <w:b/>
-          <w:bCs/>
-        </w:rPr>
-        <w:t>try:</w:t>
-      </w:r>
-    </w:p>
-    <w:p>
-      <w:pPr>
-        <w:pStyle w:val="ListParagraph"/>
-        <w:numPr>
-          <w:ilvl w:val="1"/>
-          <w:numId w:val="4"/>
-        </w:numPr>
-        <w:rPr>
-          <w:b/>
-          <w:bCs/>
-        </w:rPr>
-      </w:pPr>
-      <w:r>
-        <w:rPr>
-          <w:b/>
-          <w:bCs/>
-        </w:rPr>
-        <w:t xml:space="preserve">        del </w:t>
-      </w:r>
-      <w:proofErr w:type="spellStart"/>
-      <w:r>
-        <w:rPr>
-          <w:b/>
-          <w:bCs/>
-        </w:rPr>
-        <w:t>request.session</w:t>
-      </w:r>
-      <w:proofErr w:type="spellEnd"/>
-      <w:r>
-        <w:rPr>
-          <w:b/>
-          <w:bCs/>
-        </w:rPr>
-        <w:t>['email']</w:t>
-      </w:r>
-    </w:p>
-    <w:p>
-      <w:pPr>
-        <w:pStyle w:val="ListParagraph"/>
-        <w:numPr>
-          <w:ilvl w:val="1"/>
-          <w:numId w:val="4"/>
-        </w:numPr>
-        <w:rPr>
-          <w:b/>
-          <w:bCs/>
-        </w:rPr>
-      </w:pPr>
-      <w:r>
-        <w:rPr>
-          <w:b/>
-          <w:bCs/>
-        </w:rPr>
-        <w:t xml:space="preserve">        del </w:t>
-      </w:r>
-      <w:proofErr w:type="spellStart"/>
-      <w:r>
-        <w:rPr>
-          <w:b/>
-          <w:bCs/>
-        </w:rPr>
-        <w:t>request.session</w:t>
-      </w:r>
-      <w:proofErr w:type="spellEnd"/>
-      <w:r>
-        <w:rPr>
-          <w:b/>
-          <w:bCs/>
-        </w:rPr>
-        <w:t>['</w:t>
-      </w:r>
-      <w:proofErr w:type="spellStart"/>
-      <w:r>
-        <w:rPr>
-          <w:b/>
-          <w:bCs/>
-        </w:rPr>
-        <w:t>fname</w:t>
-      </w:r>
-      <w:proofErr w:type="spellEnd"/>
-      <w:r>
-        <w:rPr>
-          <w:b/>
-          <w:bCs/>
-        </w:rPr>
-        <w:t>']</w:t>
-      </w:r>
-    </w:p>
-    <w:p>
-      <w:pPr>
-        <w:pStyle w:val="ListParagraph"/>
-        <w:numPr>
-          <w:ilvl w:val="1"/>
-          <w:numId w:val="4"/>
-        </w:numPr>
-        <w:rPr>
-          <w:b/>
-          <w:bCs/>
-        </w:rPr>
-      </w:pPr>
-      <w:r>
-        <w:rPr>
-          <w:b/>
-          <w:bCs/>
-        </w:rPr>
-        <w:t xml:space="preserve">        </w:t>
-      </w:r>
-      <w:proofErr w:type="spellStart"/>
-      <w:r>
-        <w:rPr>
-          <w:b/>
-          <w:bCs/>
-        </w:rPr>
-        <w:t>msg</w:t>
-      </w:r>
-      <w:proofErr w:type="spellEnd"/>
-      <w:r>
-        <w:rPr>
-          <w:b/>
-          <w:bCs/>
-        </w:rPr>
-        <w:t>="Logout Successfully"</w:t>
-      </w:r>
-    </w:p>
-    <w:p>
-      <w:pPr>
-        <w:pStyle w:val="ListParagraph"/>
-        <w:numPr>
-          <w:ilvl w:val="1"/>
-          <w:numId w:val="4"/>
-        </w:numPr>
-        <w:rPr>
-          <w:b/>
-          <w:bCs/>
-        </w:rPr>
-      </w:pPr>
-      <w:r>
-        <w:rPr>
-          <w:b/>
-          <w:bCs/>
-        </w:rPr>
-        <w:t xml:space="preserve">        return render(request,'login.html',{'</w:t>
-      </w:r>
-      <w:proofErr w:type="spellStart"/>
-      <w:r>
-        <w:rPr>
-          <w:b/>
-          <w:bCs/>
-        </w:rPr>
-        <w:t>msg</w:t>
-      </w:r>
-      <w:proofErr w:type="spellEnd"/>
-      <w:r>
-        <w:rPr>
-          <w:b/>
-          <w:bCs/>
-        </w:rPr>
-        <w:t>':</w:t>
-      </w:r>
-      <w:proofErr w:type="spellStart"/>
-      <w:r>
-        <w:rPr>
-          <w:b/>
-          <w:bCs/>
-        </w:rPr>
-        <w:t>msg</w:t>
-      </w:r>
-      <w:proofErr w:type="spellEnd"/>
-      <w:r>
-        <w:rPr>
-          <w:b/>
-          <w:bCs/>
-        </w:rPr>
-        <w:t>})</w:t>
-      </w:r>
-    </w:p>
-    <w:p>
-      <w:pPr>
-        <w:pStyle w:val="ListParagraph"/>
-        <w:numPr>
-          <w:ilvl w:val="1"/>
-          <w:numId w:val="4"/>
-        </w:numPr>
-        <w:rPr>
-          <w:b/>
-          <w:bCs/>
-        </w:rPr>
-      </w:pPr>
-      <w:r>
-        <w:rPr>
-          <w:b/>
-          <w:bCs/>
-        </w:rPr>
-        <w:t xml:space="preserve">    except: </w:t>
-      </w:r>
-    </w:p>
-    <w:p>
-      <w:pPr>
-        <w:pStyle w:val="ListParagraph"/>
-        <w:numPr>
-          <w:ilvl w:val="1"/>
-          <w:numId w:val="4"/>
-        </w:numPr>
-        <w:rPr>
-          <w:b/>
-          <w:bCs/>
-        </w:rPr>
-      </w:pPr>
-      <w:r>
-        <w:rPr>
-          <w:b/>
-          <w:bCs/>
-        </w:rPr>
-        <w:t xml:space="preserve">        </w:t>
-      </w:r>
-      <w:proofErr w:type="spellStart"/>
-      <w:r>
-        <w:rPr>
-          <w:b/>
-          <w:bCs/>
-        </w:rPr>
-        <w:t>msg</w:t>
-      </w:r>
-      <w:proofErr w:type="spellEnd"/>
-      <w:r>
-        <w:rPr>
-          <w:b/>
-          <w:bCs/>
-        </w:rPr>
-        <w:t>="Logout Successfully"</w:t>
-      </w:r>
-    </w:p>
-    <w:p>
-      <w:pPr>
-        <w:pStyle w:val="ListParagraph"/>
-        <w:numPr>
-          <w:ilvl w:val="1"/>
-          <w:numId w:val="4"/>
-        </w:numPr>
-        <w:rPr>
-          <w:b/>
-          <w:bCs/>
-        </w:rPr>
-      </w:pPr>
-      <w:r>
-        <w:rPr>
-          <w:b/>
-          <w:bCs/>
-        </w:rPr>
-        <w:t xml:space="preserve">        return render(request,'login.html',{'</w:t>
-      </w:r>
-      <w:proofErr w:type="spellStart"/>
-      <w:r>
-        <w:rPr>
-          <w:b/>
-          <w:bCs/>
-        </w:rPr>
-        <w:t>msg</w:t>
-      </w:r>
-      <w:proofErr w:type="spellEnd"/>
-      <w:r>
-        <w:rPr>
-          <w:b/>
-          <w:bCs/>
-        </w:rPr>
-        <w:t>':</w:t>
-      </w:r>
-      <w:proofErr w:type="spellStart"/>
-      <w:r>
-        <w:rPr>
-          <w:b/>
-          <w:bCs/>
-        </w:rPr>
-        <w:t>msg</w:t>
-      </w:r>
-      <w:proofErr w:type="spellEnd"/>
-      <w:r>
-        <w:rPr>
-          <w:b/>
-          <w:bCs/>
-        </w:rPr>
-        <w:t>})</w:t>
-      </w:r>
+        <w:rPr>
+          <w:b/>
+          <w:bCs/>
+        </w:rPr>
+      </w:pPr>
+    </w:p>
+    <w:p>
+      <w:pPr>
+        <w:rPr>
+          <w:b/>
+          <w:bCs/>
+        </w:rPr>
+      </w:pPr>
+    </w:p>
+    <w:p>
+      <w:pPr>
+        <w:rPr>
+          <w:b/>
+          <w:bCs/>
+        </w:rPr>
+      </w:pPr>
     </w:p>
     <w:sectPr>
       <w:footerReference w:type="default" r:id="rId7"/>
@@ -9384,7 +11893,7 @@
               <w:noProof/>
               <w:color w:val="FFFFFF" w:themeColor="background1"/>
             </w:rPr>
-            <w:t>1</w:t>
+            <w:t>9</w:t>
           </w:r>
           <w:r>
             <w:rPr>
@@ -9548,7 +12057,7 @@
   <w:abstractNum w:abstractNumId="1">
     <w:nsid w:val="12707C79"/>
     <w:multiLevelType w:val="hybridMultilevel"/>
-    <w:tmpl w:val="1366B84C"/>
+    <w:tmpl w:val="F3EE9486"/>
     <w:lvl w:ilvl="0" w:tplc="40090001">
       <w:start w:val="1"/>
       <w:numFmt w:val="bullet"/>
@@ -9573,7 +12082,7 @@
         <w:rFonts w:ascii="Courier New" w:hAnsi="Courier New" w:cs="Courier New" w:hint="default"/>
       </w:rPr>
     </w:lvl>
-    <w:lvl w:ilvl="2" w:tplc="40090005" w:tentative="1">
+    <w:lvl w:ilvl="2" w:tplc="40090005">
       <w:start w:val="1"/>
       <w:numFmt w:val="bullet"/>
       <w:lvlText w:val=""/>
@@ -9585,7 +12094,7 @@
         <w:rFonts w:ascii="Wingdings" w:hAnsi="Wingdings" w:hint="default"/>
       </w:rPr>
     </w:lvl>
-    <w:lvl w:ilvl="3" w:tplc="40090001" w:tentative="1">
+    <w:lvl w:ilvl="3" w:tplc="40090001">
       <w:start w:val="1"/>
       <w:numFmt w:val="bullet"/>
       <w:lvlText w:val=""/>
@@ -9597,7 +12106,7 @@
         <w:rFonts w:ascii="Symbol" w:hAnsi="Symbol" w:hint="default"/>
       </w:rPr>
     </w:lvl>
-    <w:lvl w:ilvl="4" w:tplc="40090003" w:tentative="1">
+    <w:lvl w:ilvl="4" w:tplc="40090003">
       <w:start w:val="1"/>
       <w:numFmt w:val="bullet"/>
       <w:lvlText w:val="o"/>
@@ -9609,7 +12118,7 @@
         <w:rFonts w:ascii="Courier New" w:hAnsi="Courier New" w:cs="Courier New" w:hint="default"/>
       </w:rPr>
     </w:lvl>
-    <w:lvl w:ilvl="5" w:tplc="40090005" w:tentative="1">
+    <w:lvl w:ilvl="5" w:tplc="40090005">
       <w:start w:val="1"/>
       <w:numFmt w:val="bullet"/>
       <w:lvlText w:val=""/>
@@ -9621,7 +12130,7 @@
         <w:rFonts w:ascii="Wingdings" w:hAnsi="Wingdings" w:hint="default"/>
       </w:rPr>
     </w:lvl>
-    <w:lvl w:ilvl="6" w:tplc="40090001" w:tentative="1">
+    <w:lvl w:ilvl="6" w:tplc="40090001">
       <w:start w:val="1"/>
       <w:numFmt w:val="bullet"/>
       <w:lvlText w:val=""/>
@@ -9633,7 +12142,7 @@
         <w:rFonts w:ascii="Symbol" w:hAnsi="Symbol" w:hint="default"/>
       </w:rPr>
     </w:lvl>
-    <w:lvl w:ilvl="7" w:tplc="40090003" w:tentative="1">
+    <w:lvl w:ilvl="7" w:tplc="40090003">
       <w:start w:val="1"/>
       <w:numFmt w:val="bullet"/>
       <w:lvlText w:val="o"/>
@@ -9645,7 +12154,7 @@
         <w:rFonts w:ascii="Courier New" w:hAnsi="Courier New" w:cs="Courier New" w:hint="default"/>
       </w:rPr>
     </w:lvl>
-    <w:lvl w:ilvl="8" w:tplc="40090005" w:tentative="1">
+    <w:lvl w:ilvl="8" w:tplc="40090005">
       <w:start w:val="1"/>
       <w:numFmt w:val="bullet"/>
       <w:lvlText w:val=""/>
